--- a/Dokumentacija/D03_Plan_realizacije.docx
+++ b/Dokumentacija/D03_Plan_realizacije.docx
@@ -1,8 +1,8 @@
 
 <file path=word/document.xml><?xml version="1.0" encoding="utf-8"?>
-<w:document xmlns:w14="http://schemas.microsoft.com/office/word/2010/wordml" xmlns:wp14="http://schemas.microsoft.com/office/word/2010/wordprocessingDrawing" xmlns:ve="http://schemas.openxmlformats.org/markup-compatibility/2006" xmlns:o="urn:schemas-microsoft-com:office:office" xmlns:r="http://schemas.openxmlformats.org/officeDocument/2006/relationships" xmlns:m="http://schemas.openxmlformats.org/officeDocument/2006/math" xmlns:v="urn:schemas-microsoft-com:vml" xmlns:wp="http://schemas.openxmlformats.org/drawingml/2006/wordprocessingDrawing" xmlns:w10="urn:schemas-microsoft-com:office:word" xmlns:w="http://schemas.openxmlformats.org/wordprocessingml/2006/main" xmlns:wne="http://schemas.microsoft.com/office/word/2006/wordml" xmlns:mc="http://schemas.openxmlformats.org/markup-compatibility/2006" xmlns:a="http://schemas.openxmlformats.org/drawingml/2006/main" xmlns:pic="http://schemas.openxmlformats.org/drawingml/2006/picture" xmlns:a14="http://schemas.microsoft.com/office/drawing/2010/main" mc:Ignorable="w14 wp14">
+<w:document xmlns:wpc="http://schemas.microsoft.com/office/word/2010/wordprocessingCanvas" xmlns:cx="http://schemas.microsoft.com/office/drawing/2014/chartex" xmlns:cx1="http://schemas.microsoft.com/office/drawing/2015/9/8/chartex" xmlns:cx2="http://schemas.microsoft.com/office/drawing/2015/10/21/chartex" xmlns:cx3="http://schemas.microsoft.com/office/drawing/2016/5/9/chartex" xmlns:cx4="http://schemas.microsoft.com/office/drawing/2016/5/10/chartex" xmlns:cx5="http://schemas.microsoft.com/office/drawing/2016/5/11/chartex" xmlns:cx6="http://schemas.microsoft.com/office/drawing/2016/5/12/chartex" xmlns:cx7="http://schemas.microsoft.com/office/drawing/2016/5/13/chartex" xmlns:cx8="http://schemas.microsoft.com/office/drawing/2016/5/14/chartex" xmlns:mc="http://schemas.openxmlformats.org/markup-compatibility/2006" xmlns:aink="http://schemas.microsoft.com/office/drawing/2016/ink" xmlns:am3d="http://schemas.microsoft.com/office/drawing/2017/model3d" xmlns:o="urn:schemas-microsoft-com:office:office" xmlns:oel="http://schemas.microsoft.com/office/2019/extlst" xmlns:r="http://schemas.openxmlformats.org/officeDocument/2006/relationships" xmlns:m="http://schemas.openxmlformats.org/officeDocument/2006/math" xmlns:v="urn:schemas-microsoft-com:vml" xmlns:wp14="http://schemas.microsoft.com/office/word/2010/wordprocessingDrawing" xmlns:wp="http://schemas.openxmlformats.org/drawingml/2006/wordprocessingDrawing" xmlns:w10="urn:schemas-microsoft-com:office:word" xmlns:w="http://schemas.openxmlformats.org/wordprocessingml/2006/main" xmlns:w14="http://schemas.microsoft.com/office/word/2010/wordml" xmlns:w15="http://schemas.microsoft.com/office/word/2012/wordml" xmlns:w16cex="http://schemas.microsoft.com/office/word/2018/wordml/cex" xmlns:w16cid="http://schemas.microsoft.com/office/word/2016/wordml/cid" xmlns:w16="http://schemas.microsoft.com/office/word/2018/wordml" xmlns:w16sdtdh="http://schemas.microsoft.com/office/word/2020/wordml/sdtdatahash" xmlns:w16se="http://schemas.microsoft.com/office/word/2015/wordml/symex" xmlns:wpg="http://schemas.microsoft.com/office/word/2010/wordprocessingGroup" xmlns:wpi="http://schemas.microsoft.com/office/word/2010/wordprocessingInk" xmlns:wne="http://schemas.microsoft.com/office/word/2006/wordml" xmlns:wps="http://schemas.microsoft.com/office/word/2010/wordprocessingShape" mc:Ignorable="w14 w15 w16se w16cid w16 w16cex w16sdtdh wp14">
   <w:body>
-    <w:p xmlns:wp14="http://schemas.microsoft.com/office/word/2010/wordml" wp14:textId="77777777">
+    <w:p>
       <w:pPr>
         <w:pStyle w:val="BodyText"/>
         <w:rPr>
@@ -11,48 +11,6 @@
       </w:pPr>
     </w:p>
     <w:p>
-      <w:pPr>
-        <w:pStyle w:val="Title"/>
-        <w:suppressLineNumbers w:val="0"/>
-        <w:tabs>
-          <w:tab w:val="left" w:leader="none" w:pos="2970"/>
-          <w:tab w:val="left" w:leader="none" w:pos="3060"/>
-        </w:tabs>
-        <w:bidi w:val="0"/>
-        <w:spacing w:before="0" w:beforeAutospacing="off" w:after="0" w:afterAutospacing="off" w:line="240" w:lineRule="auto"/>
-        <w:ind w:left="0" w:right="0"/>
-        <w:jc w:val="right"/>
-        <w:rPr/>
-      </w:pPr>
-      <w:r>
-        <w:rPr>
-          <w:lang w:val="sr-Latn-CS"/>
-        </w:rPr>
-        <w:t>WAZAP</w:t>
-      </w:r>
-    </w:p>
-    <w:p>
-      <w:pPr>
-        <w:pStyle w:val="Title"/>
-        <w:suppressLineNumbers w:val="0"/>
-        <w:tabs>
-          <w:tab w:val="left" w:leader="none" w:pos="2970"/>
-          <w:tab w:val="left" w:leader="none" w:pos="3060"/>
-        </w:tabs>
-        <w:bidi w:val="0"/>
-        <w:spacing w:before="0" w:beforeAutospacing="off" w:after="0" w:afterAutospacing="off" w:line="240" w:lineRule="auto"/>
-        <w:ind w:left="0" w:right="0"/>
-        <w:jc w:val="right"/>
-        <w:rPr/>
-      </w:pPr>
-      <w:r>
-        <w:rPr>
-          <w:lang w:val="sr-Latn-CS"/>
-        </w:rPr>
-        <w:t>Web aplikacija za akva park</w:t>
-      </w:r>
-    </w:p>
-    <w:p xmlns:wp14="http://schemas.microsoft.com/office/word/2010/wordml" wp14:textId="77777777">
       <w:pPr>
         <w:pStyle w:val="Title"/>
         <w:tabs>
@@ -60,12 +18,15 @@
           <w:tab w:val="left" w:pos="3060"/>
         </w:tabs>
         <w:jc w:val="right"/>
-        <w:rPr>
-          <w:lang w:val="sr-Latn-CS"/>
-        </w:rPr>
       </w:pPr>
+      <w:r>
+        <w:rPr>
+          <w:lang w:val="sr-Latn-CS"/>
+        </w:rPr>
+        <w:t>WAZAP</w:t>
+      </w:r>
     </w:p>
-    <w:p xmlns:wp14="http://schemas.microsoft.com/office/word/2010/wordml" wp14:textId="77777777">
+    <w:p>
       <w:pPr>
         <w:pStyle w:val="Title"/>
         <w:tabs>
@@ -73,24 +34,15 @@
           <w:tab w:val="left" w:pos="3060"/>
         </w:tabs>
         <w:jc w:val="right"/>
-        <w:rPr>
-          <w:lang w:val="sr-Latn-CS"/>
-        </w:rPr>
       </w:pPr>
       <w:r>
         <w:rPr>
           <w:lang w:val="sr-Latn-CS"/>
         </w:rPr>
-        <w:t>Plan realizacije projekta</w:t>
-      </w:r>
-      <w:r>
-        <w:rPr>
-          <w:lang w:val="sr-Latn-CS"/>
-        </w:rPr>
-        <w:t xml:space="preserve"> </w:t>
+        <w:t>Web aplikacija za akva park</w:t>
       </w:r>
     </w:p>
-    <w:p xmlns:wp14="http://schemas.microsoft.com/office/word/2010/wordml" wp14:textId="77777777">
+    <w:p>
       <w:pPr>
         <w:pStyle w:val="Title"/>
         <w:tabs>
@@ -103,7 +55,45 @@
         </w:rPr>
       </w:pPr>
     </w:p>
-    <w:p xmlns:wp14="http://schemas.microsoft.com/office/word/2010/wordml" wp14:textId="77777777">
+    <w:p>
+      <w:pPr>
+        <w:pStyle w:val="Title"/>
+        <w:tabs>
+          <w:tab w:val="left" w:pos="2970"/>
+          <w:tab w:val="left" w:pos="3060"/>
+        </w:tabs>
+        <w:jc w:val="right"/>
+        <w:rPr>
+          <w:lang w:val="sr-Latn-CS"/>
+        </w:rPr>
+      </w:pPr>
+      <w:r>
+        <w:rPr>
+          <w:lang w:val="sr-Latn-CS"/>
+        </w:rPr>
+        <w:t>Plan realizacije projekta</w:t>
+      </w:r>
+      <w:r>
+        <w:rPr>
+          <w:lang w:val="sr-Latn-CS"/>
+        </w:rPr>
+        <w:t xml:space="preserve"> </w:t>
+      </w:r>
+    </w:p>
+    <w:p>
+      <w:pPr>
+        <w:pStyle w:val="Title"/>
+        <w:tabs>
+          <w:tab w:val="left" w:pos="2970"/>
+          <w:tab w:val="left" w:pos="3060"/>
+        </w:tabs>
+        <w:jc w:val="right"/>
+        <w:rPr>
+          <w:lang w:val="sr-Latn-CS"/>
+        </w:rPr>
+      </w:pPr>
+    </w:p>
+    <w:p>
       <w:pPr>
         <w:pStyle w:val="Title"/>
         <w:jc w:val="right"/>
@@ -148,7 +138,7 @@
         <w:t>.0</w:t>
       </w:r>
     </w:p>
-    <w:p xmlns:wp14="http://schemas.microsoft.com/office/word/2010/wordml" wp14:textId="77777777">
+    <w:p>
       <w:pPr>
         <w:rPr>
           <w:lang w:val="sr-Latn-CS"/>
@@ -156,15 +146,15 @@
         <w:sectPr>
           <w:headerReference w:type="default" r:id="rId7"/>
           <w:footerReference w:type="even" r:id="rId8"/>
-          <w:pgSz w:w="11907" w:h="16840" w:orient="portrait" w:code="9"/>
+          <w:footerReference w:type="default" r:id="rId9"/>
+          <w:pgSz w:w="11907" w:h="16840" w:code="9"/>
           <w:pgMar w:top="1440" w:right="1440" w:bottom="1440" w:left="1440" w:header="708" w:footer="708" w:gutter="0"/>
           <w:cols w:space="708"/>
           <w:vAlign w:val="center"/>
-          <w:footerReference w:type="default" r:id="R4d478d4fea7a4dc6"/>
         </w:sectPr>
       </w:pPr>
     </w:p>
-    <w:p xmlns:wp14="http://schemas.microsoft.com/office/word/2010/wordml" wp14:textId="77777777">
+    <w:p>
       <w:pPr>
         <w:pStyle w:val="Title"/>
         <w:rPr>
@@ -175,6 +165,7 @@
         <w:rPr>
           <w:lang w:val="sr-Latn-CS"/>
         </w:rPr>
+        <w:lastRenderedPageBreak/>
         <w:t>Pregled izmena</w:t>
       </w:r>
     </w:p>
@@ -182,15 +173,15 @@
       <w:tblPr>
         <w:tblW w:w="9249" w:type="dxa"/>
         <w:tblBorders>
-          <w:top w:val="single" w:color="auto" w:sz="6" w:space="0"/>
-          <w:left w:val="single" w:color="auto" w:sz="6" w:space="0"/>
-          <w:bottom w:val="single" w:color="auto" w:sz="6" w:space="0"/>
-          <w:right w:val="single" w:color="auto" w:sz="6" w:space="0"/>
-          <w:insideH w:val="single" w:color="auto" w:sz="6" w:space="0"/>
-          <w:insideV w:val="single" w:color="auto" w:sz="6" w:space="0"/>
+          <w:top w:val="single" w:sz="6" w:space="0" w:color="auto"/>
+          <w:left w:val="single" w:sz="6" w:space="0" w:color="auto"/>
+          <w:bottom w:val="single" w:sz="6" w:space="0" w:color="auto"/>
+          <w:right w:val="single" w:sz="6" w:space="0" w:color="auto"/>
+          <w:insideH w:val="single" w:sz="6" w:space="0" w:color="auto"/>
+          <w:insideV w:val="single" w:sz="6" w:space="0" w:color="auto"/>
         </w:tblBorders>
         <w:tblLayout w:type="fixed"/>
-        <w:tblLook w:val="0000"/>
+        <w:tblLook w:val="0000" w:firstRow="0" w:lastRow="0" w:firstColumn="0" w:lastColumn="0" w:noHBand="0" w:noVBand="0"/>
       </w:tblPr>
       <w:tblGrid>
         <w:gridCol w:w="2304"/>
@@ -198,19 +189,12 @@
         <w:gridCol w:w="3598"/>
         <w:gridCol w:w="2195"/>
       </w:tblGrid>
-      <w:tr xmlns:wp14="http://schemas.microsoft.com/office/word/2010/wordml" wp14:textId="77777777">
-        <w:tblPrEx>
-          <w:tblCellMar>
-            <w:top w:w="0" w:type="dxa"/>
-            <w:bottom w:w="0" w:type="dxa"/>
-          </w:tblCellMar>
-        </w:tblPrEx>
+      <w:tr>
         <w:tc>
           <w:tcPr>
             <w:tcW w:w="2304" w:type="dxa"/>
-            <w:tcMar/>
-          </w:tcPr>
-          <w:p wp14:textId="77777777">
+          </w:tcPr>
+          <w:p>
             <w:pPr>
               <w:pStyle w:val="Tabletext"/>
               <w:jc w:val="center"/>
@@ -231,9 +215,8 @@
         <w:tc>
           <w:tcPr>
             <w:tcW w:w="1152" w:type="dxa"/>
-            <w:tcMar/>
-          </w:tcPr>
-          <w:p wp14:textId="77777777">
+          </w:tcPr>
+          <w:p>
             <w:pPr>
               <w:pStyle w:val="Tabletext"/>
               <w:jc w:val="center"/>
@@ -254,9 +237,8 @@
         <w:tc>
           <w:tcPr>
             <w:tcW w:w="3598" w:type="dxa"/>
-            <w:tcMar/>
-          </w:tcPr>
-          <w:p wp14:textId="77777777">
+          </w:tcPr>
+          <w:p>
             <w:pPr>
               <w:pStyle w:val="Tabletext"/>
               <w:jc w:val="center"/>
@@ -277,9 +259,8 @@
         <w:tc>
           <w:tcPr>
             <w:tcW w:w="2195" w:type="dxa"/>
-            <w:tcMar/>
-          </w:tcPr>
-          <w:p wp14:textId="77777777">
+          </w:tcPr>
+          <w:p>
             <w:pPr>
               <w:pStyle w:val="Tabletext"/>
               <w:jc w:val="center"/>
@@ -298,26 +279,14 @@
           </w:p>
         </w:tc>
       </w:tr>
-      <w:tr xmlns:wp14="http://schemas.microsoft.com/office/word/2010/wordml" wp14:textId="77777777">
-        <w:tblPrEx>
-          <w:tblCellMar>
-            <w:top w:w="0" w:type="dxa"/>
-            <w:bottom w:w="0" w:type="dxa"/>
-          </w:tblCellMar>
-        </w:tblPrEx>
+      <w:tr>
         <w:tc>
           <w:tcPr>
             <w:tcW w:w="2304" w:type="dxa"/>
-            <w:tcMar/>
-          </w:tcPr>
-          <w:p wp14:textId="23C82336">
+          </w:tcPr>
+          <w:p>
             <w:pPr>
               <w:pStyle w:val="Tabletext"/>
-              <w:suppressLineNumbers w:val="0"/>
-              <w:bidi w:val="0"/>
-              <w:spacing w:before="0" w:beforeAutospacing="off" w:after="120" w:afterAutospacing="off"/>
-              <w:ind w:left="0" w:right="0"/>
-              <w:jc w:val="left"/>
               <w:rPr>
                 <w:lang w:val="sr-Latn-CS"/>
               </w:rPr>
@@ -339,9 +308,8 @@
         <w:tc>
           <w:tcPr>
             <w:tcW w:w="1152" w:type="dxa"/>
-            <w:tcMar/>
-          </w:tcPr>
-          <w:p wp14:textId="77777777">
+          </w:tcPr>
+          <w:p>
             <w:pPr>
               <w:pStyle w:val="Tabletext"/>
               <w:rPr>
@@ -359,9 +327,8 @@
         <w:tc>
           <w:tcPr>
             <w:tcW w:w="3598" w:type="dxa"/>
-            <w:tcMar/>
-          </w:tcPr>
-          <w:p wp14:textId="77777777">
+          </w:tcPr>
+          <w:p>
             <w:pPr>
               <w:pStyle w:val="Tabletext"/>
               <w:rPr>
@@ -379,17 +346,10 @@
         <w:tc>
           <w:tcPr>
             <w:tcW w:w="2195" w:type="dxa"/>
-            <w:tcMar/>
-          </w:tcPr>
-          <w:p wp14:textId="536CFB92">
+          </w:tcPr>
+          <w:p>
             <w:pPr>
               <w:pStyle w:val="Tabletext"/>
-              <w:suppressLineNumbers w:val="0"/>
-              <w:bidi w:val="0"/>
-              <w:spacing w:before="0" w:beforeAutospacing="off" w:after="120" w:afterAutospacing="off"/>
-              <w:ind w:left="0" w:right="0"/>
-              <w:jc w:val="left"/>
-              <w:rPr/>
             </w:pPr>
             <w:r>
               <w:rPr>
@@ -400,83 +360,90 @@
           </w:p>
         </w:tc>
       </w:tr>
-      <w:tr xmlns:wp14="http://schemas.microsoft.com/office/word/2010/wordml" wp14:textId="77777777">
-        <w:tblPrEx>
-          <w:tblCellMar>
-            <w:top w:w="0" w:type="dxa"/>
-            <w:bottom w:w="0" w:type="dxa"/>
-          </w:tblCellMar>
-        </w:tblPrEx>
+      <w:tr>
         <w:tc>
           <w:tcPr>
             <w:tcW w:w="2304" w:type="dxa"/>
-            <w:tcMar/>
-          </w:tcPr>
-          <w:p wp14:textId="77777777">
+          </w:tcPr>
+          <w:p>
             <w:pPr>
               <w:pStyle w:val="Tabletext"/>
               <w:rPr>
                 <w:lang w:val="sr-Latn-CS"/>
               </w:rPr>
             </w:pPr>
+            <w:r>
+              <w:rPr>
+                <w:lang w:val="sr-Latn-CS"/>
+              </w:rPr>
+              <w:t>18.04.2024</w:t>
+            </w:r>
           </w:p>
         </w:tc>
         <w:tc>
           <w:tcPr>
             <w:tcW w:w="1152" w:type="dxa"/>
-            <w:tcMar/>
-          </w:tcPr>
-          <w:p wp14:textId="77777777">
+          </w:tcPr>
+          <w:p>
             <w:pPr>
               <w:pStyle w:val="Tabletext"/>
               <w:rPr>
                 <w:lang w:val="sr-Latn-CS"/>
               </w:rPr>
             </w:pPr>
+            <w:r>
+              <w:rPr>
+                <w:lang w:val="sr-Latn-CS"/>
+              </w:rPr>
+              <w:t>1.1</w:t>
+            </w:r>
           </w:p>
         </w:tc>
         <w:tc>
           <w:tcPr>
             <w:tcW w:w="3598" w:type="dxa"/>
-            <w:tcMar/>
-          </w:tcPr>
-          <w:p wp14:textId="77777777">
+          </w:tcPr>
+          <w:p>
             <w:pPr>
               <w:pStyle w:val="Tabletext"/>
               <w:rPr>
                 <w:lang w:val="sr-Latn-CS"/>
               </w:rPr>
             </w:pPr>
+            <w:r>
+              <w:rPr>
+                <w:lang w:val="sr-Latn-CS"/>
+              </w:rPr>
+              <w:t>Ispravke</w:t>
+            </w:r>
           </w:p>
         </w:tc>
         <w:tc>
           <w:tcPr>
             <w:tcW w:w="2195" w:type="dxa"/>
-            <w:tcMar/>
-          </w:tcPr>
-          <w:p wp14:textId="77777777">
+          </w:tcPr>
+          <w:p>
             <w:pPr>
               <w:pStyle w:val="Tabletext"/>
               <w:rPr>
                 <w:lang w:val="sr-Latn-CS"/>
               </w:rPr>
             </w:pPr>
+            <w:r>
+              <w:rPr>
+                <w:lang w:val="sr-Latn-CS"/>
+              </w:rPr>
+              <w:t>Nemanja Miloičić</w:t>
+            </w:r>
           </w:p>
         </w:tc>
       </w:tr>
-      <w:tr xmlns:wp14="http://schemas.microsoft.com/office/word/2010/wordml" wp14:textId="77777777">
-        <w:tblPrEx>
-          <w:tblCellMar>
-            <w:top w:w="0" w:type="dxa"/>
-            <w:bottom w:w="0" w:type="dxa"/>
-          </w:tblCellMar>
-        </w:tblPrEx>
+      <w:tr>
         <w:tc>
           <w:tcPr>
             <w:tcW w:w="2304" w:type="dxa"/>
-            <w:tcMar/>
-          </w:tcPr>
-          <w:p wp14:textId="77777777">
+          </w:tcPr>
+          <w:p>
             <w:pPr>
               <w:pStyle w:val="Tabletext"/>
               <w:rPr>
@@ -488,9 +455,8 @@
         <w:tc>
           <w:tcPr>
             <w:tcW w:w="1152" w:type="dxa"/>
-            <w:tcMar/>
-          </w:tcPr>
-          <w:p wp14:textId="77777777">
+          </w:tcPr>
+          <w:p>
             <w:pPr>
               <w:pStyle w:val="Tabletext"/>
               <w:rPr>
@@ -502,9 +468,8 @@
         <w:tc>
           <w:tcPr>
             <w:tcW w:w="3598" w:type="dxa"/>
-            <w:tcMar/>
-          </w:tcPr>
-          <w:p wp14:textId="77777777">
+          </w:tcPr>
+          <w:p>
             <w:pPr>
               <w:pStyle w:val="Tabletext"/>
               <w:rPr>
@@ -516,9 +481,8 @@
         <w:tc>
           <w:tcPr>
             <w:tcW w:w="2195" w:type="dxa"/>
-            <w:tcMar/>
-          </w:tcPr>
-          <w:p wp14:textId="77777777">
+          </w:tcPr>
+          <w:p>
             <w:pPr>
               <w:pStyle w:val="Tabletext"/>
               <w:rPr>
@@ -528,19 +492,12 @@
           </w:p>
         </w:tc>
       </w:tr>
-      <w:tr xmlns:wp14="http://schemas.microsoft.com/office/word/2010/wordml" wp14:textId="77777777">
-        <w:tblPrEx>
-          <w:tblCellMar>
-            <w:top w:w="0" w:type="dxa"/>
-            <w:bottom w:w="0" w:type="dxa"/>
-          </w:tblCellMar>
-        </w:tblPrEx>
+      <w:tr>
         <w:tc>
           <w:tcPr>
             <w:tcW w:w="2304" w:type="dxa"/>
-            <w:tcMar/>
-          </w:tcPr>
-          <w:p wp14:textId="77777777">
+          </w:tcPr>
+          <w:p>
             <w:pPr>
               <w:pStyle w:val="Tabletext"/>
               <w:rPr>
@@ -552,9 +509,8 @@
         <w:tc>
           <w:tcPr>
             <w:tcW w:w="1152" w:type="dxa"/>
-            <w:tcMar/>
-          </w:tcPr>
-          <w:p wp14:textId="77777777">
+          </w:tcPr>
+          <w:p>
             <w:pPr>
               <w:pStyle w:val="Tabletext"/>
               <w:rPr>
@@ -566,9 +522,8 @@
         <w:tc>
           <w:tcPr>
             <w:tcW w:w="3598" w:type="dxa"/>
-            <w:tcMar/>
-          </w:tcPr>
-          <w:p wp14:textId="77777777">
+          </w:tcPr>
+          <w:p>
             <w:pPr>
               <w:pStyle w:val="Tabletext"/>
               <w:rPr>
@@ -580,9 +535,8 @@
         <w:tc>
           <w:tcPr>
             <w:tcW w:w="2195" w:type="dxa"/>
-            <w:tcMar/>
-          </w:tcPr>
-          <w:p wp14:textId="77777777">
+          </w:tcPr>
+          <w:p>
             <w:pPr>
               <w:pStyle w:val="Tabletext"/>
               <w:rPr>
@@ -593,14 +547,14 @@
         </w:tc>
       </w:tr>
     </w:tbl>
-    <w:p xmlns:wp14="http://schemas.microsoft.com/office/word/2010/wordml" wp14:textId="77777777">
+    <w:p>
       <w:pPr>
         <w:rPr>
           <w:lang w:val="sr-Latn-CS"/>
         </w:rPr>
       </w:pPr>
     </w:p>
-    <w:p xmlns:wp14="http://schemas.microsoft.com/office/word/2010/wordml" wp14:textId="77777777">
+    <w:p>
       <w:pPr>
         <w:pStyle w:val="Title"/>
         <w:rPr>
@@ -617,10 +571,11 @@
         <w:rPr>
           <w:lang w:val="sr-Latn-CS"/>
         </w:rPr>
+        <w:lastRenderedPageBreak/>
         <w:t>Sadržaj</w:t>
       </w:r>
     </w:p>
-    <w:p xmlns:wp14="http://schemas.microsoft.com/office/word/2010/wordml" wp14:textId="77777777">
+    <w:p>
       <w:pPr>
         <w:pStyle w:val="TOC1"/>
         <w:tabs>
@@ -716,7 +671,7 @@
         <w:fldChar w:fldCharType="end"/>
       </w:r>
     </w:p>
-    <w:p xmlns:wp14="http://schemas.microsoft.com/office/word/2010/wordml" wp14:textId="77777777">
+    <w:p>
       <w:pPr>
         <w:pStyle w:val="TOC1"/>
         <w:tabs>
@@ -794,7 +749,7 @@
         <w:fldChar w:fldCharType="end"/>
       </w:r>
     </w:p>
-    <w:p xmlns:wp14="http://schemas.microsoft.com/office/word/2010/wordml" wp14:textId="77777777">
+    <w:p>
       <w:pPr>
         <w:pStyle w:val="TOC1"/>
         <w:tabs>
@@ -872,7 +827,7 @@
         <w:fldChar w:fldCharType="end"/>
       </w:r>
     </w:p>
-    <w:p xmlns:wp14="http://schemas.microsoft.com/office/word/2010/wordml" wp14:textId="77777777">
+    <w:p>
       <w:pPr>
         <w:pStyle w:val="TOC1"/>
         <w:tabs>
@@ -950,7 +905,7 @@
         <w:fldChar w:fldCharType="end"/>
       </w:r>
     </w:p>
-    <w:p xmlns:wp14="http://schemas.microsoft.com/office/word/2010/wordml" wp14:textId="77777777">
+    <w:p>
       <w:pPr>
         <w:pStyle w:val="TOC1"/>
         <w:tabs>
@@ -1029,7 +984,7 @@
         <w:fldChar w:fldCharType="end"/>
       </w:r>
     </w:p>
-    <w:p xmlns:wp14="http://schemas.microsoft.com/office/word/2010/wordml" wp14:textId="77777777">
+    <w:p>
       <w:pPr>
         <w:pStyle w:val="TOC1"/>
         <w:tabs>
@@ -1108,7 +1063,7 @@
         <w:fldChar w:fldCharType="end"/>
       </w:r>
     </w:p>
-    <w:p xmlns:wp14="http://schemas.microsoft.com/office/word/2010/wordml" wp14:textId="77777777">
+    <w:p>
       <w:pPr>
         <w:pStyle w:val="TOC1"/>
         <w:tabs>
@@ -1187,7 +1142,7 @@
         <w:fldChar w:fldCharType="end"/>
       </w:r>
     </w:p>
-    <w:p xmlns:wp14="http://schemas.microsoft.com/office/word/2010/wordml" wp14:textId="77777777">
+    <w:p>
       <w:pPr>
         <w:pStyle w:val="TOC1"/>
         <w:tabs>
@@ -1265,7 +1220,7 @@
         <w:fldChar w:fldCharType="end"/>
       </w:r>
     </w:p>
-    <w:p xmlns:wp14="http://schemas.microsoft.com/office/word/2010/wordml" wp14:textId="77777777">
+    <w:p>
       <w:pPr>
         <w:pStyle w:val="TOC2"/>
         <w:tabs>
@@ -1343,7 +1298,7 @@
         <w:fldChar w:fldCharType="end"/>
       </w:r>
     </w:p>
-    <w:p xmlns:wp14="http://schemas.microsoft.com/office/word/2010/wordml" wp14:textId="77777777">
+    <w:p>
       <w:pPr>
         <w:pStyle w:val="TOC2"/>
         <w:tabs>
@@ -1421,7 +1376,7 @@
         <w:fldChar w:fldCharType="end"/>
       </w:r>
     </w:p>
-    <w:p xmlns:wp14="http://schemas.microsoft.com/office/word/2010/wordml" wp14:textId="77777777">
+    <w:p>
       <w:pPr>
         <w:pStyle w:val="TOC2"/>
         <w:tabs>
@@ -1499,7 +1454,7 @@
         <w:fldChar w:fldCharType="end"/>
       </w:r>
     </w:p>
-    <w:p xmlns:wp14="http://schemas.microsoft.com/office/word/2010/wordml" wp14:textId="77777777">
+    <w:p>
       <w:pPr>
         <w:pStyle w:val="TOC1"/>
         <w:tabs>
@@ -1577,7 +1532,7 @@
         <w:fldChar w:fldCharType="end"/>
       </w:r>
     </w:p>
-    <w:p xmlns:wp14="http://schemas.microsoft.com/office/word/2010/wordml" wp14:textId="77777777">
+    <w:p>
       <w:pPr>
         <w:pStyle w:val="Title"/>
         <w:rPr>
@@ -1602,21 +1557,22 @@
         <w:rPr>
           <w:lang w:val="sr-Latn-CS"/>
         </w:rPr>
+        <w:lastRenderedPageBreak/>
         <w:t xml:space="preserve">Plan realizacije projekta </w:t>
       </w:r>
     </w:p>
-    <w:p xmlns:wp14="http://schemas.microsoft.com/office/word/2010/wordml" wp14:textId="77777777">
+    <w:p>
       <w:pPr>
         <w:pStyle w:val="Heading1"/>
         <w:numPr>
           <w:ilvl w:val="0"/>
-          <w:numId w:val="5"/>
+          <w:numId w:val="7"/>
         </w:numPr>
         <w:rPr>
           <w:lang w:val="sr-Latn-CS"/>
         </w:rPr>
       </w:pPr>
-      <w:bookmarkStart w:name="_Toc225188564" w:id="0"/>
+      <w:bookmarkStart w:id="0" w:name="_Toc225188564"/>
       <w:r>
         <w:rPr>
           <w:lang w:val="sr-Latn-CS"/>
@@ -1631,7 +1587,7 @@
       </w:r>
       <w:bookmarkEnd w:id="0"/>
     </w:p>
-    <w:p xmlns:wp14="http://schemas.microsoft.com/office/word/2010/wordml" wp14:textId="363493CF">
+    <w:p>
       <w:pPr>
         <w:pStyle w:val="BodyText"/>
         <w:rPr>
@@ -1723,7 +1679,7 @@
         <w:t xml:space="preserve">.  </w:t>
       </w:r>
     </w:p>
-    <w:p xmlns:wp14="http://schemas.microsoft.com/office/word/2010/wordml" wp14:textId="77777777">
+    <w:p>
       <w:pPr>
         <w:pStyle w:val="Heading1"/>
         <w:numPr>
@@ -1731,28 +1687,31 @@
           <w:numId w:val="0"/>
         </w:numPr>
         <w:rPr>
-          <w:color w:val="auto"/>
           <w:lang w:val="sr-Latn-CS"/>
         </w:rPr>
       </w:pPr>
-      <w:bookmarkStart w:name="_Toc225188565" w:id="1"/>
-      <w:r>
-        <w:rPr>
-          <w:color w:val="auto"/>
+      <w:bookmarkStart w:id="1" w:name="_Toc225188565"/>
+      <w:r>
+        <w:rPr>
+          <w:lang w:val="sr-Latn-CS"/>
+        </w:rPr>
+        <w:t xml:space="preserve">2. </w:t>
+      </w:r>
+      <w:r>
+        <w:rPr>
           <w:lang w:val="sr-Latn-CS"/>
         </w:rPr>
         <w:t>Opseg</w:t>
       </w:r>
       <w:r>
         <w:rPr>
-          <w:color w:val="auto"/>
           <w:lang w:val="sr-Latn-CS"/>
         </w:rPr>
         <w:t xml:space="preserve"> dokumenta</w:t>
       </w:r>
       <w:bookmarkEnd w:id="1"/>
     </w:p>
-    <w:p xmlns:wp14="http://schemas.microsoft.com/office/word/2010/wordml" wp14:textId="3B1FFBDA">
+    <w:p>
       <w:pPr>
         <w:pStyle w:val="BodyText"/>
         <w:rPr>
@@ -1838,7 +1797,7 @@
         <w:t xml:space="preserve"> park.</w:t>
       </w:r>
     </w:p>
-    <w:p xmlns:wp14="http://schemas.microsoft.com/office/word/2010/wordml" wp14:textId="77777777">
+    <w:p>
       <w:pPr>
         <w:pStyle w:val="BodyText"/>
         <w:rPr>
@@ -1858,14 +1817,24 @@
         <w:t xml:space="preserve">[1].  </w:t>
       </w:r>
     </w:p>
-    <w:p xmlns:wp14="http://schemas.microsoft.com/office/word/2010/wordml" wp14:textId="77777777">
+    <w:p>
       <w:pPr>
         <w:pStyle w:val="Heading1"/>
+        <w:numPr>
+          <w:ilvl w:val="0"/>
+          <w:numId w:val="0"/>
+        </w:numPr>
         <w:rPr>
           <w:lang w:val="sr-Latn-CS"/>
         </w:rPr>
       </w:pPr>
-      <w:bookmarkStart w:name="_Toc225188566" w:id="2"/>
+      <w:bookmarkStart w:id="2" w:name="_Toc225188566"/>
+      <w:r>
+        <w:rPr>
+          <w:lang w:val="sr-Latn-CS"/>
+        </w:rPr>
+        <w:t xml:space="preserve">3. </w:t>
+      </w:r>
       <w:r>
         <w:rPr>
           <w:lang w:val="sr-Latn-CS"/>
@@ -1874,7 +1843,7 @@
       </w:r>
       <w:bookmarkEnd w:id="2"/>
     </w:p>
-    <w:p xmlns:wp14="http://schemas.microsoft.com/office/word/2010/wordml" wp14:textId="77777777">
+    <w:p>
       <w:pPr>
         <w:pStyle w:val="BodyText"/>
         <w:rPr>
@@ -1894,15 +1863,14 @@
         <w:t>:</w:t>
       </w:r>
     </w:p>
-    <w:p xmlns:wp14="http://schemas.microsoft.com/office/word/2010/wordml" wp14:textId="477B039E">
+    <w:p>
       <w:pPr>
         <w:pStyle w:val="BodyText"/>
         <w:numPr>
           <w:ilvl w:val="0"/>
-          <w:numId w:val="15"/>
+          <w:numId w:val="2"/>
         </w:numPr>
         <w:tabs>
-          <w:tab w:val="clear" w:pos="360"/>
           <w:tab w:val="num" w:pos="1440"/>
         </w:tabs>
         <w:ind w:left="1440"/>
@@ -1995,15 +1963,14 @@
         <w:t>.</w:t>
       </w:r>
     </w:p>
-    <w:p xmlns:wp14="http://schemas.microsoft.com/office/word/2010/wordml" wp14:textId="5E2B75E3">
+    <w:p>
       <w:pPr>
         <w:pStyle w:val="BodyText"/>
         <w:numPr>
           <w:ilvl w:val="0"/>
-          <w:numId w:val="15"/>
+          <w:numId w:val="2"/>
         </w:numPr>
         <w:tabs>
-          <w:tab w:val="clear" w:pos="360"/>
           <w:tab w:val="num" w:pos="1440"/>
         </w:tabs>
         <w:ind w:left="1440"/>
@@ -2078,14 +2045,24 @@
         <w:t>.</w:t>
       </w:r>
     </w:p>
-    <w:p xmlns:wp14="http://schemas.microsoft.com/office/word/2010/wordml" wp14:textId="77777777">
+    <w:p>
       <w:pPr>
         <w:pStyle w:val="Heading1"/>
+        <w:numPr>
+          <w:ilvl w:val="0"/>
+          <w:numId w:val="0"/>
+        </w:numPr>
         <w:rPr>
           <w:lang w:val="sr-Latn-CS"/>
         </w:rPr>
       </w:pPr>
-      <w:bookmarkStart w:name="_Toc225188567" w:id="3"/>
+      <w:bookmarkStart w:id="3" w:name="_Toc225188567"/>
+      <w:r>
+        <w:rPr>
+          <w:lang w:val="sr-Latn-CS"/>
+        </w:rPr>
+        <w:t xml:space="preserve">4. </w:t>
+      </w:r>
       <w:r>
         <w:rPr>
           <w:lang w:val="sr-Latn-CS"/>
@@ -2094,7 +2071,7 @@
       </w:r>
       <w:bookmarkEnd w:id="3"/>
     </w:p>
-    <w:p xmlns:wp14="http://schemas.microsoft.com/office/word/2010/wordml" wp14:textId="77777777">
+    <w:p>
       <w:pPr>
         <w:pStyle w:val="BodyText"/>
         <w:rPr>
@@ -2156,7 +2133,7 @@
         <w:t>:</w:t>
       </w:r>
     </w:p>
-    <w:p xmlns:wp14="http://schemas.microsoft.com/office/word/2010/wordml" wp14:textId="77777777">
+    <w:p>
       <w:pPr>
         <w:pStyle w:val="BodyText"/>
         <w:rPr>
@@ -2168,39 +2145,31 @@
       <w:tblPr>
         <w:tblW w:w="0" w:type="auto"/>
         <w:jc w:val="center"/>
-        <w:tblInd w:w="1548" w:type="dxa"/>
         <w:tblBorders>
-          <w:top w:val="single" w:color="auto" w:sz="4" w:space="0"/>
-          <w:left w:val="single" w:color="auto" w:sz="4" w:space="0"/>
-          <w:bottom w:val="single" w:color="auto" w:sz="4" w:space="0"/>
-          <w:right w:val="single" w:color="auto" w:sz="4" w:space="0"/>
-          <w:insideH w:val="single" w:color="auto" w:sz="4" w:space="0"/>
-          <w:insideV w:val="single" w:color="auto" w:sz="4" w:space="0"/>
+          <w:top w:val="single" w:sz="4" w:space="0" w:color="auto"/>
+          <w:left w:val="single" w:sz="4" w:space="0" w:color="auto"/>
+          <w:bottom w:val="single" w:sz="4" w:space="0" w:color="auto"/>
+          <w:right w:val="single" w:sz="4" w:space="0" w:color="auto"/>
+          <w:insideH w:val="single" w:sz="4" w:space="0" w:color="auto"/>
+          <w:insideV w:val="single" w:sz="4" w:space="0" w:color="auto"/>
         </w:tblBorders>
         <w:tblLayout w:type="fixed"/>
-        <w:tblLook w:val="0000"/>
+        <w:tblLook w:val="0000" w:firstRow="0" w:lastRow="0" w:firstColumn="0" w:lastColumn="0" w:noHBand="0" w:noVBand="0"/>
       </w:tblPr>
       <w:tblGrid>
         <w:gridCol w:w="2160"/>
         <w:gridCol w:w="1800"/>
         <w:gridCol w:w="1620"/>
       </w:tblGrid>
-      <w:tr xmlns:wp14="http://schemas.microsoft.com/office/word/2010/wordml" wp14:textId="77777777">
-        <w:tblPrEx>
-          <w:tblCellMar>
-            <w:top w:w="0" w:type="dxa"/>
-            <w:bottom w:w="0" w:type="dxa"/>
-          </w:tblCellMar>
-        </w:tblPrEx>
+      <w:tr>
         <w:trPr>
           <w:jc w:val="center"/>
         </w:trPr>
         <w:tc>
           <w:tcPr>
             <w:tcW w:w="2160" w:type="dxa"/>
-            <w:tcMar/>
-          </w:tcPr>
-          <w:p wp14:textId="77777777">
+          </w:tcPr>
+          <w:p>
             <w:pPr>
               <w:pStyle w:val="BodyText"/>
               <w:ind w:left="0"/>
@@ -2223,9 +2192,8 @@
         <w:tc>
           <w:tcPr>
             <w:tcW w:w="1800" w:type="dxa"/>
-            <w:tcMar/>
-          </w:tcPr>
-          <w:p wp14:textId="77777777">
+          </w:tcPr>
+          <w:p>
             <w:pPr>
               <w:pStyle w:val="BodyText"/>
               <w:ind w:left="0"/>
@@ -2248,9 +2216,8 @@
         <w:tc>
           <w:tcPr>
             <w:tcW w:w="1620" w:type="dxa"/>
-            <w:tcMar/>
-          </w:tcPr>
-          <w:p wp14:textId="77777777">
+          </w:tcPr>
+          <w:p>
             <w:pPr>
               <w:pStyle w:val="BodyText"/>
               <w:ind w:left="0"/>
@@ -2271,22 +2238,15 @@
           </w:p>
         </w:tc>
       </w:tr>
-      <w:tr xmlns:wp14="http://schemas.microsoft.com/office/word/2010/wordml" wp14:textId="77777777">
-        <w:tblPrEx>
-          <w:tblCellMar>
-            <w:top w:w="0" w:type="dxa"/>
-            <w:bottom w:w="0" w:type="dxa"/>
-          </w:tblCellMar>
-        </w:tblPrEx>
+      <w:tr>
         <w:trPr>
           <w:jc w:val="center"/>
         </w:trPr>
         <w:tc>
           <w:tcPr>
             <w:tcW w:w="2160" w:type="dxa"/>
-            <w:tcMar/>
-          </w:tcPr>
-          <w:p wp14:textId="77777777">
+          </w:tcPr>
+          <w:p>
             <w:pPr>
               <w:pStyle w:val="BodyText"/>
               <w:ind w:left="0"/>
@@ -2305,9 +2265,8 @@
         <w:tc>
           <w:tcPr>
             <w:tcW w:w="1800" w:type="dxa"/>
-            <w:tcMar/>
-          </w:tcPr>
-          <w:p wp14:textId="77777777">
+          </w:tcPr>
+          <w:p>
             <w:pPr>
               <w:pStyle w:val="BodyText"/>
               <w:ind w:left="0"/>
@@ -2326,9 +2285,8 @@
         <w:tc>
           <w:tcPr>
             <w:tcW w:w="1620" w:type="dxa"/>
-            <w:tcMar/>
-          </w:tcPr>
-          <w:p wp14:textId="77777777">
+          </w:tcPr>
+          <w:p>
             <w:pPr>
               <w:pStyle w:val="BodyText"/>
               <w:ind w:left="0"/>
@@ -2345,22 +2303,15 @@
           </w:p>
         </w:tc>
       </w:tr>
-      <w:tr xmlns:wp14="http://schemas.microsoft.com/office/word/2010/wordml" wp14:textId="77777777">
-        <w:tblPrEx>
-          <w:tblCellMar>
-            <w:top w:w="0" w:type="dxa"/>
-            <w:bottom w:w="0" w:type="dxa"/>
-          </w:tblCellMar>
-        </w:tblPrEx>
+      <w:tr>
         <w:trPr>
           <w:jc w:val="center"/>
         </w:trPr>
         <w:tc>
           <w:tcPr>
             <w:tcW w:w="2160" w:type="dxa"/>
-            <w:tcMar/>
-          </w:tcPr>
-          <w:p wp14:textId="77777777">
+          </w:tcPr>
+          <w:p>
             <w:pPr>
               <w:pStyle w:val="BodyText"/>
               <w:ind w:left="0"/>
@@ -2379,9 +2330,8 @@
         <w:tc>
           <w:tcPr>
             <w:tcW w:w="1800" w:type="dxa"/>
-            <w:tcMar/>
-          </w:tcPr>
-          <w:p wp14:textId="77777777">
+          </w:tcPr>
+          <w:p>
             <w:pPr>
               <w:pStyle w:val="BodyText"/>
               <w:ind w:left="0"/>
@@ -2400,9 +2350,8 @@
         <w:tc>
           <w:tcPr>
             <w:tcW w:w="1620" w:type="dxa"/>
-            <w:tcMar/>
-          </w:tcPr>
-          <w:p wp14:textId="3C2C8C66">
+          </w:tcPr>
+          <w:p>
             <w:pPr>
               <w:pStyle w:val="BodyText"/>
               <w:ind w:left="0"/>
@@ -2425,22 +2374,15 @@
           </w:p>
         </w:tc>
       </w:tr>
-      <w:tr xmlns:wp14="http://schemas.microsoft.com/office/word/2010/wordml" wp14:textId="77777777">
-        <w:tblPrEx>
-          <w:tblCellMar>
-            <w:top w:w="0" w:type="dxa"/>
-            <w:bottom w:w="0" w:type="dxa"/>
-          </w:tblCellMar>
-        </w:tblPrEx>
+      <w:tr>
         <w:trPr>
           <w:jc w:val="center"/>
         </w:trPr>
         <w:tc>
           <w:tcPr>
             <w:tcW w:w="2160" w:type="dxa"/>
-            <w:tcMar/>
-          </w:tcPr>
-          <w:p wp14:textId="77777777">
+          </w:tcPr>
+          <w:p>
             <w:pPr>
               <w:pStyle w:val="BodyText"/>
               <w:ind w:left="0"/>
@@ -2459,9 +2401,8 @@
         <w:tc>
           <w:tcPr>
             <w:tcW w:w="1800" w:type="dxa"/>
-            <w:tcMar/>
-          </w:tcPr>
-          <w:p wp14:textId="77777777">
+          </w:tcPr>
+          <w:p>
             <w:pPr>
               <w:pStyle w:val="BodyText"/>
               <w:ind w:left="0"/>
@@ -2480,9 +2421,8 @@
         <w:tc>
           <w:tcPr>
             <w:tcW w:w="1620" w:type="dxa"/>
-            <w:tcMar/>
-          </w:tcPr>
-          <w:p wp14:textId="16808820">
+          </w:tcPr>
+          <w:p>
             <w:pPr>
               <w:pStyle w:val="BodyText"/>
               <w:ind w:left="0"/>
@@ -2505,22 +2445,15 @@
           </w:p>
         </w:tc>
       </w:tr>
-      <w:tr xmlns:wp14="http://schemas.microsoft.com/office/word/2010/wordml" wp14:textId="77777777">
-        <w:tblPrEx>
-          <w:tblCellMar>
-            <w:top w:w="0" w:type="dxa"/>
-            <w:bottom w:w="0" w:type="dxa"/>
-          </w:tblCellMar>
-        </w:tblPrEx>
+      <w:tr>
         <w:trPr>
           <w:jc w:val="center"/>
         </w:trPr>
         <w:tc>
           <w:tcPr>
             <w:tcW w:w="2160" w:type="dxa"/>
-            <w:tcMar/>
-          </w:tcPr>
-          <w:p wp14:textId="77777777">
+          </w:tcPr>
+          <w:p>
             <w:pPr>
               <w:pStyle w:val="BodyText"/>
               <w:ind w:left="0"/>
@@ -2539,9 +2472,8 @@
         <w:tc>
           <w:tcPr>
             <w:tcW w:w="1800" w:type="dxa"/>
-            <w:tcMar/>
-          </w:tcPr>
-          <w:p wp14:textId="77777777">
+          </w:tcPr>
+          <w:p>
             <w:pPr>
               <w:pStyle w:val="BodyText"/>
               <w:ind w:left="0"/>
@@ -2560,9 +2492,8 @@
         <w:tc>
           <w:tcPr>
             <w:tcW w:w="1620" w:type="dxa"/>
-            <w:tcMar/>
-          </w:tcPr>
-          <w:p wp14:textId="77777777">
+          </w:tcPr>
+          <w:p>
             <w:pPr>
               <w:pStyle w:val="BodyText"/>
               <w:ind w:left="0"/>
@@ -2580,7 +2511,7 @@
         </w:tc>
       </w:tr>
     </w:tbl>
-    <w:p xmlns:wp14="http://schemas.microsoft.com/office/word/2010/wordml" wp14:textId="77777777">
+    <w:p>
       <w:pPr>
         <w:pStyle w:val="BodyText"/>
         <w:rPr>
@@ -2588,7 +2519,7 @@
         </w:rPr>
       </w:pPr>
     </w:p>
-    <w:p xmlns:wp14="http://schemas.microsoft.com/office/word/2010/wordml" wp14:textId="77777777">
+    <w:p>
       <w:pPr>
         <w:pStyle w:val="BodyText"/>
         <w:tabs>
@@ -2677,7 +2608,7 @@
         <w:t>.</w:t>
       </w:r>
     </w:p>
-    <w:p xmlns:wp14="http://schemas.microsoft.com/office/word/2010/wordml" wp14:textId="77777777">
+    <w:p>
       <w:pPr>
         <w:pStyle w:val="BodyText"/>
         <w:tabs>
@@ -2701,14 +2632,13 @@
       <w:tblPr>
         <w:tblW w:w="8696" w:type="dxa"/>
         <w:jc w:val="right"/>
-        <w:tblInd w:w="-854" w:type="dxa"/>
         <w:tblBorders>
-          <w:top w:val="single" w:color="auto" w:sz="4" w:space="0"/>
-          <w:left w:val="single" w:color="auto" w:sz="4" w:space="0"/>
-          <w:bottom w:val="single" w:color="auto" w:sz="4" w:space="0"/>
-          <w:right w:val="single" w:color="auto" w:sz="4" w:space="0"/>
-          <w:insideH w:val="single" w:color="auto" w:sz="4" w:space="0"/>
-          <w:insideV w:val="single" w:color="auto" w:sz="4" w:space="0"/>
+          <w:top w:val="single" w:sz="4" w:space="0" w:color="auto"/>
+          <w:left w:val="single" w:sz="4" w:space="0" w:color="auto"/>
+          <w:bottom w:val="single" w:sz="4" w:space="0" w:color="auto"/>
+          <w:right w:val="single" w:sz="4" w:space="0" w:color="auto"/>
+          <w:insideH w:val="single" w:sz="4" w:space="0" w:color="auto"/>
+          <w:insideV w:val="single" w:sz="4" w:space="0" w:color="auto"/>
         </w:tblBorders>
         <w:tblLayout w:type="fixed"/>
         <w:tblLook w:val="0000" w:firstRow="0" w:lastRow="0" w:firstColumn="0" w:lastColumn="0" w:noHBand="0" w:noVBand="0"/>
@@ -2718,20 +2648,15 @@
         <w:gridCol w:w="4820"/>
         <w:gridCol w:w="2601"/>
       </w:tblGrid>
-      <w:tr xmlns:wp14="http://schemas.microsoft.com/office/word/2010/wordml" wp14:textId="77777777">
-        <w:tblPrEx>
-          <w:tblCellMar>
-            <w:top w:w="0" w:type="dxa"/>
-            <w:bottom w:w="0" w:type="dxa"/>
-          </w:tblCellMar>
-        </w:tblPrEx>
-        <w:trPr/>
+      <w:tr>
+        <w:trPr>
+          <w:jc w:val="right"/>
+        </w:trPr>
         <w:tc>
           <w:tcPr>
             <w:tcW w:w="1275" w:type="dxa"/>
-            <w:tcMar/>
-          </w:tcPr>
-          <w:p wp14:textId="77777777">
+          </w:tcPr>
+          <w:p>
             <w:pPr>
               <w:pStyle w:val="BodyText"/>
               <w:ind w:left="0"/>
@@ -2745,6 +2670,7 @@
                 <w:b/>
                 <w:lang w:val="sr-Latn-CS"/>
               </w:rPr>
+              <w:lastRenderedPageBreak/>
               <w:t>Faza</w:t>
             </w:r>
           </w:p>
@@ -2752,9 +2678,8 @@
         <w:tc>
           <w:tcPr>
             <w:tcW w:w="4820" w:type="dxa"/>
-            <w:tcMar/>
-          </w:tcPr>
-          <w:p wp14:textId="77777777">
+          </w:tcPr>
+          <w:p>
             <w:pPr>
               <w:pStyle w:val="BodyText"/>
               <w:ind w:left="0"/>
@@ -2775,9 +2700,8 @@
         <w:tc>
           <w:tcPr>
             <w:tcW w:w="2601" w:type="dxa"/>
-            <w:tcMar/>
-          </w:tcPr>
-          <w:p wp14:textId="77777777">
+          </w:tcPr>
+          <w:p>
             <w:pPr>
               <w:pStyle w:val="BodyText"/>
               <w:ind w:left="0"/>
@@ -2796,20 +2720,15 @@
           </w:p>
         </w:tc>
       </w:tr>
-      <w:tr xmlns:wp14="http://schemas.microsoft.com/office/word/2010/wordml" wp14:textId="77777777">
-        <w:tblPrEx>
-          <w:tblCellMar>
-            <w:top w:w="0" w:type="dxa"/>
-            <w:bottom w:w="0" w:type="dxa"/>
-          </w:tblCellMar>
-        </w:tblPrEx>
-        <w:trPr/>
+      <w:tr>
+        <w:trPr>
+          <w:jc w:val="right"/>
+        </w:trPr>
         <w:tc>
           <w:tcPr>
             <w:tcW w:w="1275" w:type="dxa"/>
-            <w:tcMar/>
-          </w:tcPr>
-          <w:p wp14:textId="77777777">
+          </w:tcPr>
+          <w:p>
             <w:pPr>
               <w:pStyle w:val="BodyText"/>
               <w:ind w:left="0"/>
@@ -2828,9 +2747,8 @@
         <w:tc>
           <w:tcPr>
             <w:tcW w:w="4820" w:type="dxa"/>
-            <w:tcMar/>
-          </w:tcPr>
-          <w:p wp14:textId="77777777">
+          </w:tcPr>
+          <w:p>
             <w:pPr>
               <w:pStyle w:val="BodyText"/>
               <w:ind w:left="0"/>
@@ -2873,9 +2791,8 @@
         <w:tc>
           <w:tcPr>
             <w:tcW w:w="2601" w:type="dxa"/>
-            <w:tcMar/>
-          </w:tcPr>
-          <w:p wp14:textId="77777777">
+          </w:tcPr>
+          <w:p>
             <w:pPr>
               <w:pStyle w:val="BodyText"/>
               <w:ind w:left="0"/>
@@ -2892,7 +2809,7 @@
               <w:t>Izrada vizije sistema.</w:t>
             </w:r>
           </w:p>
-          <w:p wp14:textId="77777777">
+          <w:p>
             <w:pPr>
               <w:pStyle w:val="BodyText"/>
               <w:ind w:left="0"/>
@@ -2910,20 +2827,15 @@
           </w:p>
         </w:tc>
       </w:tr>
-      <w:tr xmlns:wp14="http://schemas.microsoft.com/office/word/2010/wordml" wp14:textId="77777777">
-        <w:tblPrEx>
-          <w:tblCellMar>
-            <w:top w:w="0" w:type="dxa"/>
-            <w:bottom w:w="0" w:type="dxa"/>
-          </w:tblCellMar>
-        </w:tblPrEx>
-        <w:trPr/>
+      <w:tr>
+        <w:trPr>
+          <w:jc w:val="right"/>
+        </w:trPr>
         <w:tc>
           <w:tcPr>
             <w:tcW w:w="1275" w:type="dxa"/>
-            <w:tcMar/>
-          </w:tcPr>
-          <w:p wp14:textId="77777777">
+          </w:tcPr>
+          <w:p>
             <w:pPr>
               <w:pStyle w:val="BodyText"/>
               <w:ind w:left="0"/>
@@ -2942,9 +2854,8 @@
         <w:tc>
           <w:tcPr>
             <w:tcW w:w="4820" w:type="dxa"/>
-            <w:tcMar/>
-          </w:tcPr>
-          <w:p wp14:textId="77777777">
+          </w:tcPr>
+          <w:p>
             <w:pPr>
               <w:pStyle w:val="BodyText"/>
               <w:ind w:left="0"/>
@@ -2989,7 +2900,7 @@
               <w:t xml:space="preserve">Potrebno je izvršiti analizu svih slučajeva korišćenja, definisati arhitekturu sistema i započeti projektovanje odgovarajućih komponenti sistema. </w:t>
             </w:r>
           </w:p>
-          <w:p wp14:textId="77777777">
+          <w:p>
             <w:pPr>
               <w:pStyle w:val="BodyText"/>
               <w:ind w:left="0"/>
@@ -3004,7 +2915,7 @@
               <w:t>Nakon razvoja arhitekturnog prototipa potrebno je izvršiti proveru pogodnosti odabrane arhitekture.</w:t>
             </w:r>
           </w:p>
-          <w:p wp14:textId="77777777">
+          <w:p>
             <w:pPr>
               <w:pStyle w:val="BodyText"/>
               <w:ind w:left="0"/>
@@ -3023,9 +2934,8 @@
         <w:tc>
           <w:tcPr>
             <w:tcW w:w="2601" w:type="dxa"/>
-            <w:tcMar/>
-          </w:tcPr>
-          <w:p wp14:textId="77777777">
+          </w:tcPr>
+          <w:p>
             <w:pPr>
               <w:pStyle w:val="BodyText"/>
               <w:ind w:left="0"/>
@@ -3042,7 +2952,7 @@
               <w:t>Završetak izrade dokumenta o zahtevima.</w:t>
             </w:r>
           </w:p>
-          <w:p wp14:textId="77777777">
+          <w:p>
             <w:pPr>
               <w:pStyle w:val="BodyText"/>
               <w:ind w:left="0"/>
@@ -3059,7 +2969,7 @@
               <w:t>Izrada arhitekturnog projekta.</w:t>
             </w:r>
           </w:p>
-          <w:p wp14:textId="77777777">
+          <w:p>
             <w:pPr>
               <w:pStyle w:val="BodyText"/>
               <w:ind w:left="0"/>
@@ -3074,7 +2984,7 @@
               <w:t>Razvoj arhitekturnog prototipa.</w:t>
             </w:r>
           </w:p>
-          <w:p wp14:textId="77777777">
+          <w:p>
             <w:pPr>
               <w:pStyle w:val="BodyText"/>
               <w:ind w:left="0"/>
@@ -3091,20 +3001,15 @@
           </w:p>
         </w:tc>
       </w:tr>
-      <w:tr xmlns:wp14="http://schemas.microsoft.com/office/word/2010/wordml" wp14:textId="77777777">
-        <w:tblPrEx>
-          <w:tblCellMar>
-            <w:top w:w="0" w:type="dxa"/>
-            <w:bottom w:w="0" w:type="dxa"/>
-          </w:tblCellMar>
-        </w:tblPrEx>
-        <w:trPr/>
+      <w:tr>
+        <w:trPr>
+          <w:jc w:val="right"/>
+        </w:trPr>
         <w:tc>
           <w:tcPr>
             <w:tcW w:w="1275" w:type="dxa"/>
-            <w:tcMar/>
-          </w:tcPr>
-          <w:p wp14:textId="77777777">
+          </w:tcPr>
+          <w:p>
             <w:pPr>
               <w:pStyle w:val="BodyText"/>
               <w:ind w:left="0"/>
@@ -3123,9 +3028,8 @@
         <w:tc>
           <w:tcPr>
             <w:tcW w:w="4820" w:type="dxa"/>
-            <w:tcMar/>
-          </w:tcPr>
-          <w:p wp14:textId="7639320C">
+          </w:tcPr>
+          <w:p>
             <w:pPr>
               <w:pStyle w:val="BodyText"/>
               <w:ind w:left="0"/>
@@ -3149,19 +3053,7 @@
               <w:rPr>
                 <w:lang w:val="sr-Latn-CS"/>
               </w:rPr>
-              <w:t xml:space="preserve"> Svi </w:t>
-            </w:r>
-            <w:r>
-              <w:rPr>
-                <w:lang w:val="sr-Latn-CS"/>
-              </w:rPr>
-              <w:t>nedostaci</w:t>
-            </w:r>
-            <w:r>
-              <w:rPr>
-                <w:lang w:val="sr-Latn-CS"/>
-              </w:rPr>
-              <w:t xml:space="preserve"> otkriveni u beta verziji će biti ispravljeni i </w:t>
+              <w:t xml:space="preserve"> Svi nedostaci otkriveni u beta verziji će biti ispravljeni i </w:t>
             </w:r>
             <w:r>
               <w:rPr>
@@ -3176,7 +3068,7 @@
               <w:t xml:space="preserve"> verzija softvera će biti spremna.</w:t>
             </w:r>
           </w:p>
-          <w:p wp14:textId="77777777">
+          <w:p>
             <w:pPr>
               <w:pStyle w:val="BodyText"/>
               <w:ind w:left="0"/>
@@ -3219,9 +3111,8 @@
         <w:tc>
           <w:tcPr>
             <w:tcW w:w="2601" w:type="dxa"/>
-            <w:tcMar/>
-          </w:tcPr>
-          <w:p wp14:textId="77777777">
+          </w:tcPr>
+          <w:p>
             <w:pPr>
               <w:pStyle w:val="BodyText"/>
               <w:ind w:left="0"/>
@@ -3238,7 +3129,7 @@
               <w:t>Izrada detaljnog projekta.</w:t>
             </w:r>
           </w:p>
-          <w:p wp14:textId="77777777">
+          <w:p>
             <w:pPr>
               <w:pStyle w:val="BodyText"/>
               <w:ind w:left="0"/>
@@ -3253,7 +3144,7 @@
               <w:t>Razvoj beta verzije sistema.</w:t>
             </w:r>
           </w:p>
-          <w:p wp14:textId="77777777">
+          <w:p>
             <w:pPr>
               <w:pStyle w:val="BodyText"/>
               <w:ind w:left="0"/>
@@ -3270,7 +3161,7 @@
               <w:t>Izrada plana testiranja.</w:t>
             </w:r>
           </w:p>
-          <w:p wp14:textId="77777777">
+          <w:p>
             <w:pPr>
               <w:pStyle w:val="BodyText"/>
               <w:ind w:left="0"/>
@@ -3285,7 +3176,7 @@
               <w:t>Testiranje sistema.</w:t>
             </w:r>
           </w:p>
-          <w:p wp14:textId="77777777">
+          <w:p>
             <w:pPr>
               <w:pStyle w:val="BodyText"/>
               <w:ind w:left="0"/>
@@ -3330,7 +3221,7 @@
               <w:t>.</w:t>
             </w:r>
           </w:p>
-          <w:p wp14:textId="77777777">
+          <w:p>
             <w:pPr>
               <w:pStyle w:val="BodyText"/>
               <w:ind w:left="0"/>
@@ -3359,20 +3250,15 @@
           </w:p>
         </w:tc>
       </w:tr>
-      <w:tr xmlns:wp14="http://schemas.microsoft.com/office/word/2010/wordml" wp14:textId="77777777">
-        <w:tblPrEx>
-          <w:tblCellMar>
-            <w:top w:w="0" w:type="dxa"/>
-            <w:bottom w:w="0" w:type="dxa"/>
-          </w:tblCellMar>
-        </w:tblPrEx>
-        <w:trPr/>
+      <w:tr>
+        <w:trPr>
+          <w:jc w:val="right"/>
+        </w:trPr>
         <w:tc>
           <w:tcPr>
             <w:tcW w:w="1275" w:type="dxa"/>
-            <w:tcMar/>
-          </w:tcPr>
-          <w:p wp14:textId="77777777">
+          </w:tcPr>
+          <w:p>
             <w:pPr>
               <w:pStyle w:val="BodyText"/>
               <w:ind w:left="0"/>
@@ -3391,9 +3277,8 @@
         <w:tc>
           <w:tcPr>
             <w:tcW w:w="4820" w:type="dxa"/>
-            <w:tcMar/>
-          </w:tcPr>
-          <w:p wp14:textId="77777777">
+          </w:tcPr>
+          <w:p>
             <w:pPr>
               <w:pStyle w:val="BodyText"/>
               <w:ind w:left="0"/>
@@ -3444,7 +3329,7 @@
               <w:t xml:space="preserve">. </w:t>
             </w:r>
           </w:p>
-          <w:p wp14:textId="77777777">
+          <w:p>
             <w:pPr>
               <w:pStyle w:val="BodyText"/>
               <w:ind w:left="0"/>
@@ -3517,41 +3402,40 @@
         <w:tc>
           <w:tcPr>
             <w:tcW w:w="2601" w:type="dxa"/>
-            <w:tcMar/>
-          </w:tcPr>
-          <w:p wp14:textId="08595334">
+          </w:tcPr>
+          <w:p>
             <w:pPr>
               <w:pStyle w:val="BodyText"/>
               <w:ind w:left="0"/>
               <w:rPr>
-                <w:b w:val="1"/>
-                <w:bCs w:val="1"/>
-                <w:lang w:val="sr-Latn-CS"/>
-              </w:rPr>
-            </w:pPr>
-            <w:r>
-              <w:rPr>
-                <w:b w:val="1"/>
-                <w:bCs w:val="1"/>
+                <w:b/>
+                <w:bCs/>
+                <w:lang w:val="sr-Latn-CS"/>
+              </w:rPr>
+            </w:pPr>
+            <w:r>
+              <w:rPr>
+                <w:b/>
+                <w:bCs/>
                 <w:lang w:val="sr-Latn-CS"/>
               </w:rPr>
               <w:t>Izrada korisničkog uputstva.</w:t>
             </w:r>
           </w:p>
-          <w:p wp14:textId="252D3544">
+          <w:p>
             <w:pPr>
               <w:pStyle w:val="BodyText"/>
               <w:ind w:left="0"/>
               <w:rPr>
-                <w:b w:val="1"/>
-                <w:bCs w:val="1"/>
-                <w:lang w:val="sr-Latn-CS"/>
-              </w:rPr>
-            </w:pPr>
-            <w:r>
-              <w:rPr>
-                <w:b w:val="1"/>
-                <w:bCs w:val="1"/>
+                <w:b/>
+                <w:bCs/>
+                <w:lang w:val="sr-Latn-CS"/>
+              </w:rPr>
+            </w:pPr>
+            <w:r>
+              <w:rPr>
+                <w:b/>
+                <w:bCs/>
                 <w:lang w:val="sr-Latn-CS"/>
               </w:rPr>
               <w:t>Distribucija i instalacija sistema.</w:t>
@@ -3560,7 +3444,7 @@
         </w:tc>
       </w:tr>
     </w:tbl>
-    <w:p xmlns:wp14="http://schemas.microsoft.com/office/word/2010/wordml" wp14:textId="77777777">
+    <w:p>
       <w:pPr>
         <w:pStyle w:val="BodyText"/>
         <w:tabs>
@@ -3574,7 +3458,7 @@
         </w:rPr>
       </w:pPr>
     </w:p>
-    <w:p xmlns:wp14="http://schemas.microsoft.com/office/word/2010/wordml" wp14:textId="77777777">
+    <w:p>
       <w:pPr>
         <w:pStyle w:val="BodyText"/>
         <w:tabs>
@@ -3660,7 +3544,7 @@
         <w:t>ezultati</w:t>
       </w:r>
     </w:p>
-    <w:p xmlns:wp14="http://schemas.microsoft.com/office/word/2010/wordml" wp14:textId="77777777">
+    <w:p>
       <w:pPr>
         <w:pStyle w:val="BodyText"/>
         <w:rPr>
@@ -3668,7 +3552,7 @@
         </w:rPr>
       </w:pPr>
     </w:p>
-    <w:p xmlns:wp14="http://schemas.microsoft.com/office/word/2010/wordml" wp14:textId="77777777">
+    <w:p>
       <w:pPr>
         <w:pStyle w:val="BodyText"/>
         <w:rPr>
@@ -3688,7 +3572,7 @@
         <w:t xml:space="preserve">  </w:t>
       </w:r>
     </w:p>
-    <w:p xmlns:wp14="http://schemas.microsoft.com/office/word/2010/wordml" wp14:textId="77777777">
+    <w:p>
       <w:pPr>
         <w:pStyle w:val="BodyText"/>
         <w:rPr>
@@ -3714,15 +3598,26 @@
         <w:t>.</w:t>
       </w:r>
     </w:p>
-    <w:p xmlns:wp14="http://schemas.microsoft.com/office/word/2010/wordml" wp14:textId="77777777">
+    <w:p>
       <w:pPr>
         <w:pStyle w:val="Heading1"/>
+        <w:numPr>
+          <w:ilvl w:val="0"/>
+          <w:numId w:val="0"/>
+        </w:numPr>
+        <w:ind w:left="720" w:hanging="720"/>
         <w:rPr>
           <w:i/>
           <w:lang w:val="sr-Latn-CS"/>
         </w:rPr>
       </w:pPr>
-      <w:bookmarkStart w:name="_Toc225188568" w:id="4"/>
+      <w:bookmarkStart w:id="4" w:name="_Toc225188568"/>
+      <w:r>
+        <w:rPr>
+          <w:lang w:val="sr-Latn-CS"/>
+        </w:rPr>
+        <w:t xml:space="preserve">5. </w:t>
+      </w:r>
       <w:r>
         <w:rPr>
           <w:lang w:val="sr-Latn-CS"/>
@@ -3731,7 +3626,7 @@
       </w:r>
       <w:bookmarkEnd w:id="4"/>
     </w:p>
-    <w:p xmlns:wp14="http://schemas.microsoft.com/office/word/2010/wordml" wp14:textId="4E376BEB">
+    <w:p>
       <w:pPr>
         <w:pStyle w:val="BodyText"/>
         <w:rPr>
@@ -3787,7 +3682,7 @@
         <w:t xml:space="preserve"> </w:t>
       </w:r>
     </w:p>
-    <w:p xmlns:wp14="http://schemas.microsoft.com/office/word/2010/wordml" wp14:textId="77777777">
+    <w:p>
       <w:pPr>
         <w:pStyle w:val="BodyText"/>
         <w:rPr>
@@ -3809,15 +3704,26 @@
         <w:t>SWE_AV02_Raspored_aktivnosti.mpp</w:t>
       </w:r>
     </w:p>
-    <w:p xmlns:wp14="http://schemas.microsoft.com/office/word/2010/wordml" wp14:textId="77777777">
+    <w:p>
       <w:pPr>
         <w:pStyle w:val="Heading1"/>
+        <w:numPr>
+          <w:ilvl w:val="0"/>
+          <w:numId w:val="0"/>
+        </w:numPr>
+        <w:ind w:left="720" w:hanging="720"/>
         <w:rPr>
           <w:i/>
           <w:lang w:val="sr-Latn-CS"/>
         </w:rPr>
       </w:pPr>
-      <w:bookmarkStart w:name="_Toc225188569" w:id="5"/>
+      <w:bookmarkStart w:id="5" w:name="_Toc225188569"/>
+      <w:r>
+        <w:rPr>
+          <w:lang w:val="sr-Latn-CS"/>
+        </w:rPr>
+        <w:t xml:space="preserve">6. </w:t>
+      </w:r>
       <w:r>
         <w:rPr>
           <w:lang w:val="sr-Latn-CS"/>
@@ -3826,7 +3732,7 @@
       </w:r>
       <w:bookmarkEnd w:id="5"/>
     </w:p>
-    <w:p xmlns:wp14="http://schemas.microsoft.com/office/word/2010/wordml" wp14:textId="77777777">
+    <w:p>
       <w:pPr>
         <w:pStyle w:val="BodyText"/>
         <w:rPr>
@@ -3846,12 +3752,12 @@
         <w:t>U osnovi, ove iteracije treba da obezbede:</w:t>
       </w:r>
     </w:p>
-    <w:p xmlns:wp14="http://schemas.microsoft.com/office/word/2010/wordml" wp14:textId="77777777">
+    <w:p>
       <w:pPr>
         <w:pStyle w:val="BodyText"/>
         <w:numPr>
           <w:ilvl w:val="0"/>
-          <w:numId w:val="12"/>
+          <w:numId w:val="14"/>
         </w:numPr>
         <w:tabs>
           <w:tab w:val="clear" w:pos="360"/>
@@ -3869,12 +3775,12 @@
         <w:t>smanjenje rizika,</w:t>
       </w:r>
     </w:p>
-    <w:p xmlns:wp14="http://schemas.microsoft.com/office/word/2010/wordml" wp14:textId="77777777">
+    <w:p>
       <w:pPr>
         <w:pStyle w:val="BodyText"/>
         <w:numPr>
           <w:ilvl w:val="0"/>
-          <w:numId w:val="12"/>
+          <w:numId w:val="14"/>
         </w:numPr>
         <w:tabs>
           <w:tab w:val="clear" w:pos="360"/>
@@ -3892,12 +3798,12 @@
         <w:t>ranije dobijanje funkcionalnih verzija sistema i</w:t>
       </w:r>
     </w:p>
-    <w:p xmlns:wp14="http://schemas.microsoft.com/office/word/2010/wordml" wp14:textId="77777777">
+    <w:p>
       <w:pPr>
         <w:pStyle w:val="BodyText"/>
         <w:numPr>
           <w:ilvl w:val="0"/>
-          <w:numId w:val="12"/>
+          <w:numId w:val="14"/>
         </w:numPr>
         <w:tabs>
           <w:tab w:val="clear" w:pos="360"/>
@@ -3915,7 +3821,7 @@
         <w:t>maksimalnu fleksibilnost u planiranju funkcionalnosti za narednu verziju.</w:t>
       </w:r>
     </w:p>
-    <w:p xmlns:wp14="http://schemas.microsoft.com/office/word/2010/wordml" wp14:textId="77777777">
+    <w:p>
       <w:pPr>
         <w:pStyle w:val="BodyText"/>
         <w:rPr>
@@ -3934,15 +3840,15 @@
         <w:tblW w:w="8421" w:type="dxa"/>
         <w:tblInd w:w="828" w:type="dxa"/>
         <w:tblBorders>
-          <w:top w:val="single" w:color="auto" w:sz="4" w:space="0"/>
-          <w:left w:val="single" w:color="auto" w:sz="4" w:space="0"/>
-          <w:bottom w:val="single" w:color="auto" w:sz="4" w:space="0"/>
-          <w:right w:val="single" w:color="auto" w:sz="4" w:space="0"/>
-          <w:insideH w:val="single" w:color="auto" w:sz="4" w:space="0"/>
-          <w:insideV w:val="single" w:color="auto" w:sz="4" w:space="0"/>
+          <w:top w:val="single" w:sz="4" w:space="0" w:color="auto"/>
+          <w:left w:val="single" w:sz="4" w:space="0" w:color="auto"/>
+          <w:bottom w:val="single" w:sz="4" w:space="0" w:color="auto"/>
+          <w:right w:val="single" w:sz="4" w:space="0" w:color="auto"/>
+          <w:insideH w:val="single" w:sz="4" w:space="0" w:color="auto"/>
+          <w:insideV w:val="single" w:sz="4" w:space="0" w:color="auto"/>
         </w:tblBorders>
         <w:tblLayout w:type="fixed"/>
-        <w:tblLook w:val="0000"/>
+        <w:tblLook w:val="0000" w:firstRow="0" w:lastRow="0" w:firstColumn="0" w:lastColumn="0" w:noHBand="0" w:noVBand="0"/>
       </w:tblPr>
       <w:tblGrid>
         <w:gridCol w:w="1350"/>
@@ -3951,18 +3857,12 @@
         <w:gridCol w:w="1559"/>
         <w:gridCol w:w="2195"/>
       </w:tblGrid>
-      <w:tr xmlns:wp14="http://schemas.microsoft.com/office/word/2010/wordml" wp14:textId="77777777">
-        <w:tblPrEx>
-          <w:tblCellMar>
-            <w:top w:w="0" w:type="dxa"/>
-            <w:bottom w:w="0" w:type="dxa"/>
-          </w:tblCellMar>
-        </w:tblPrEx>
+      <w:tr>
         <w:tc>
           <w:tcPr>
             <w:tcW w:w="1350" w:type="dxa"/>
           </w:tcPr>
-          <w:p wp14:textId="77777777">
+          <w:p>
             <w:pPr>
               <w:pStyle w:val="BodyText"/>
               <w:ind w:left="0"/>
@@ -3978,6 +3878,7 @@
                 <w:b/>
                 <w:lang w:val="sr-Latn-CS"/>
               </w:rPr>
+              <w:lastRenderedPageBreak/>
               <w:t>Faza</w:t>
             </w:r>
           </w:p>
@@ -3986,7 +3887,7 @@
           <w:tcPr>
             <w:tcW w:w="1350" w:type="dxa"/>
           </w:tcPr>
-          <w:p wp14:textId="77777777">
+          <w:p>
             <w:pPr>
               <w:pStyle w:val="BodyText"/>
               <w:ind w:left="0"/>
@@ -4010,7 +3911,7 @@
           <w:tcPr>
             <w:tcW w:w="1967" w:type="dxa"/>
           </w:tcPr>
-          <w:p wp14:textId="77777777">
+          <w:p>
             <w:pPr>
               <w:pStyle w:val="BodyText"/>
               <w:ind w:left="0"/>
@@ -4034,7 +3935,7 @@
           <w:tcPr>
             <w:tcW w:w="1559" w:type="dxa"/>
           </w:tcPr>
-          <w:p wp14:textId="77777777">
+          <w:p>
             <w:pPr>
               <w:pStyle w:val="BodyText"/>
               <w:ind w:left="0"/>
@@ -4058,7 +3959,7 @@
           <w:tcPr>
             <w:tcW w:w="2195" w:type="dxa"/>
           </w:tcPr>
-          <w:p wp14:textId="77777777">
+          <w:p>
             <w:pPr>
               <w:pStyle w:val="BodyText"/>
               <w:ind w:left="0"/>
@@ -4079,18 +3980,12 @@
           </w:p>
         </w:tc>
       </w:tr>
-      <w:tr xmlns:wp14="http://schemas.microsoft.com/office/word/2010/wordml" wp14:textId="77777777">
-        <w:tblPrEx>
-          <w:tblCellMar>
-            <w:top w:w="0" w:type="dxa"/>
-            <w:bottom w:w="0" w:type="dxa"/>
-          </w:tblCellMar>
-        </w:tblPrEx>
+      <w:tr>
         <w:tc>
           <w:tcPr>
             <w:tcW w:w="1350" w:type="dxa"/>
           </w:tcPr>
-          <w:p wp14:textId="77777777">
+          <w:p>
             <w:pPr>
               <w:pStyle w:val="BodyText"/>
               <w:ind w:left="0"/>
@@ -4110,7 +4005,7 @@
           <w:tcPr>
             <w:tcW w:w="1350" w:type="dxa"/>
           </w:tcPr>
-          <w:p wp14:textId="77777777">
+          <w:p>
             <w:pPr>
               <w:pStyle w:val="BodyText"/>
               <w:ind w:left="0"/>
@@ -4130,7 +4025,7 @@
           <w:tcPr>
             <w:tcW w:w="1967" w:type="dxa"/>
           </w:tcPr>
-          <w:p wp14:textId="77777777">
+          <w:p>
             <w:pPr>
               <w:pStyle w:val="BodyText"/>
               <w:ind w:left="0"/>
@@ -4151,7 +4046,7 @@
               <w:t>.</w:t>
             </w:r>
           </w:p>
-          <w:p wp14:textId="77777777">
+          <w:p>
             <w:pPr>
               <w:pStyle w:val="BodyText"/>
               <w:ind w:left="0"/>
@@ -4171,7 +4066,7 @@
           <w:tcPr>
             <w:tcW w:w="1559" w:type="dxa"/>
           </w:tcPr>
-          <w:p wp14:textId="77777777">
+          <w:p>
             <w:pPr>
               <w:pStyle w:val="BodyText"/>
               <w:ind w:left="0"/>
@@ -4193,7 +4088,7 @@
           <w:tcPr>
             <w:tcW w:w="2195" w:type="dxa"/>
           </w:tcPr>
-          <w:p wp14:textId="77777777">
+          <w:p>
             <w:pPr>
               <w:pStyle w:val="BodyText"/>
               <w:ind w:left="0"/>
@@ -4208,7 +4103,7 @@
               <w:t>Razjašnjavanje korisničkih zahteva na samom početku.</w:t>
             </w:r>
           </w:p>
-          <w:p wp14:textId="77777777">
+          <w:p>
             <w:pPr>
               <w:pStyle w:val="BodyText"/>
               <w:ind w:left="0"/>
@@ -4223,7 +4118,7 @@
               <w:t xml:space="preserve">Razvoj realističnog plana realizacija. </w:t>
             </w:r>
           </w:p>
-          <w:p wp14:textId="77777777">
+          <w:p>
             <w:pPr>
               <w:pStyle w:val="BodyText"/>
               <w:ind w:left="0"/>
@@ -4240,18 +4135,12 @@
           </w:p>
         </w:tc>
       </w:tr>
-      <w:tr xmlns:wp14="http://schemas.microsoft.com/office/word/2010/wordml" wp14:textId="77777777">
-        <w:tblPrEx>
-          <w:tblCellMar>
-            <w:top w:w="0" w:type="dxa"/>
-            <w:bottom w:w="0" w:type="dxa"/>
-          </w:tblCellMar>
-        </w:tblPrEx>
+      <w:tr>
         <w:tc>
           <w:tcPr>
             <w:tcW w:w="1350" w:type="dxa"/>
           </w:tcPr>
-          <w:p wp14:textId="77777777">
+          <w:p>
             <w:pPr>
               <w:pStyle w:val="BodyText"/>
               <w:ind w:left="0"/>
@@ -4271,7 +4160,7 @@
           <w:tcPr>
             <w:tcW w:w="1350" w:type="dxa"/>
           </w:tcPr>
-          <w:p wp14:textId="77777777">
+          <w:p>
             <w:pPr>
               <w:pStyle w:val="BodyText"/>
               <w:ind w:left="0"/>
@@ -4315,7 +4204,7 @@
           <w:tcPr>
             <w:tcW w:w="1967" w:type="dxa"/>
           </w:tcPr>
-          <w:p wp14:textId="77777777">
+          <w:p>
             <w:pPr>
               <w:pStyle w:val="BodyText"/>
               <w:ind w:left="0"/>
@@ -4336,7 +4225,7 @@
               <w:t>.</w:t>
             </w:r>
           </w:p>
-          <w:p wp14:textId="77777777">
+          <w:p>
             <w:pPr>
               <w:pStyle w:val="BodyText"/>
               <w:ind w:left="0"/>
@@ -4363,7 +4252,7 @@
               <w:t>.</w:t>
             </w:r>
           </w:p>
-          <w:p wp14:textId="77777777">
+          <w:p>
             <w:pPr>
               <w:pStyle w:val="BodyText"/>
               <w:ind w:left="0"/>
@@ -4383,7 +4272,7 @@
           <w:tcPr>
             <w:tcW w:w="1559" w:type="dxa"/>
           </w:tcPr>
-          <w:p wp14:textId="77777777">
+          <w:p>
             <w:pPr>
               <w:pStyle w:val="BodyText"/>
               <w:ind w:left="0"/>
@@ -4400,7 +4289,7 @@
               <w:t>Dokument o zahtevima</w:t>
             </w:r>
           </w:p>
-          <w:p wp14:textId="77777777">
+          <w:p>
             <w:pPr>
               <w:pStyle w:val="BodyText"/>
               <w:ind w:left="0"/>
@@ -4417,7 +4306,7 @@
               <w:t>Arhitekturni projekat</w:t>
             </w:r>
           </w:p>
-          <w:p wp14:textId="77777777">
+          <w:p>
             <w:pPr>
               <w:pStyle w:val="BodyText"/>
               <w:ind w:left="0"/>
@@ -4432,7 +4321,7 @@
               <w:t xml:space="preserve">Arhitekturni prototip </w:t>
             </w:r>
           </w:p>
-          <w:p wp14:textId="77777777">
+          <w:p>
             <w:pPr>
               <w:pStyle w:val="BodyText"/>
               <w:ind w:left="0"/>
@@ -4452,7 +4341,7 @@
           <w:tcPr>
             <w:tcW w:w="2195" w:type="dxa"/>
           </w:tcPr>
-          <w:p wp14:textId="77777777">
+          <w:p>
             <w:pPr>
               <w:pStyle w:val="BodyText"/>
               <w:ind w:left="0"/>
@@ -4473,7 +4362,7 @@
               <w:t>.</w:t>
             </w:r>
           </w:p>
-          <w:p wp14:textId="77777777">
+          <w:p>
             <w:pPr>
               <w:pStyle w:val="BodyText"/>
               <w:ind w:left="0"/>
@@ -4494,7 +4383,7 @@
               <w:t>.</w:t>
             </w:r>
           </w:p>
-          <w:p wp14:textId="77777777">
+          <w:p>
             <w:pPr>
               <w:pStyle w:val="BodyText"/>
               <w:ind w:left="0"/>
@@ -4517,19 +4406,13 @@
           </w:p>
         </w:tc>
       </w:tr>
-      <w:tr xmlns:wp14="http://schemas.microsoft.com/office/word/2010/wordml" wp14:textId="77777777">
-        <w:tblPrEx>
-          <w:tblCellMar>
-            <w:top w:w="0" w:type="dxa"/>
-            <w:bottom w:w="0" w:type="dxa"/>
-          </w:tblCellMar>
-        </w:tblPrEx>
+      <w:tr>
         <w:tc>
           <w:tcPr>
             <w:tcW w:w="1350" w:type="dxa"/>
             <w:vMerge w:val="restart"/>
           </w:tcPr>
-          <w:p wp14:textId="77777777">
+          <w:p>
             <w:pPr>
               <w:pStyle w:val="BodyText"/>
               <w:ind w:left="0"/>
@@ -4549,7 +4432,7 @@
           <w:tcPr>
             <w:tcW w:w="1350" w:type="dxa"/>
           </w:tcPr>
-          <w:p wp14:textId="77777777">
+          <w:p>
             <w:pPr>
               <w:pStyle w:val="BodyText"/>
               <w:ind w:left="0"/>
@@ -4593,7 +4476,7 @@
           <w:tcPr>
             <w:tcW w:w="1967" w:type="dxa"/>
           </w:tcPr>
-          <w:p wp14:textId="77777777">
+          <w:p>
             <w:pPr>
               <w:pStyle w:val="BodyText"/>
               <w:ind w:left="0"/>
@@ -4619,7 +4502,7 @@
           <w:tcPr>
             <w:tcW w:w="1559" w:type="dxa"/>
           </w:tcPr>
-          <w:p wp14:textId="77777777">
+          <w:p>
             <w:pPr>
               <w:pStyle w:val="BodyText"/>
               <w:ind w:left="0"/>
@@ -4636,7 +4519,7 @@
               <w:t>Detaljni projekat</w:t>
             </w:r>
           </w:p>
-          <w:p wp14:textId="77777777">
+          <w:p>
             <w:pPr>
               <w:pStyle w:val="BodyText"/>
               <w:ind w:left="0"/>
@@ -4657,7 +4540,7 @@
               <w:t xml:space="preserve"> </w:t>
             </w:r>
           </w:p>
-          <w:p wp14:textId="77777777">
+          <w:p>
             <w:pPr>
               <w:pStyle w:val="BodyText"/>
               <w:ind w:left="0"/>
@@ -4679,7 +4562,7 @@
           <w:tcPr>
             <w:tcW w:w="2195" w:type="dxa"/>
           </w:tcPr>
-          <w:p wp14:textId="77777777">
+          <w:p>
             <w:pPr>
               <w:pStyle w:val="BodyText"/>
               <w:ind w:left="0"/>
@@ -4700,7 +4583,7 @@
               <w:t>.</w:t>
             </w:r>
           </w:p>
-          <w:p wp14:textId="77777777">
+          <w:p>
             <w:pPr>
               <w:pStyle w:val="BodyText"/>
               <w:ind w:left="0"/>
@@ -4723,19 +4606,13 @@
           </w:p>
         </w:tc>
       </w:tr>
-      <w:tr xmlns:wp14="http://schemas.microsoft.com/office/word/2010/wordml" wp14:textId="77777777">
-        <w:tblPrEx>
-          <w:tblCellMar>
-            <w:top w:w="0" w:type="dxa"/>
-            <w:bottom w:w="0" w:type="dxa"/>
-          </w:tblCellMar>
-        </w:tblPrEx>
+      <w:tr>
         <w:tc>
           <w:tcPr>
             <w:tcW w:w="1350" w:type="dxa"/>
             <w:vMerge/>
           </w:tcPr>
-          <w:p wp14:textId="77777777">
+          <w:p>
             <w:pPr>
               <w:pStyle w:val="BodyText"/>
               <w:ind w:left="0"/>
@@ -4749,7 +4626,7 @@
           <w:tcPr>
             <w:tcW w:w="1350" w:type="dxa"/>
           </w:tcPr>
-          <w:p wp14:textId="77777777">
+          <w:p>
             <w:pPr>
               <w:pStyle w:val="BodyText"/>
               <w:ind w:left="0"/>
@@ -4793,7 +4670,7 @@
           <w:tcPr>
             <w:tcW w:w="1967" w:type="dxa"/>
           </w:tcPr>
-          <w:p wp14:textId="77777777">
+          <w:p>
             <w:pPr>
               <w:pStyle w:val="BodyText"/>
               <w:ind w:left="0"/>
@@ -4808,7 +4685,7 @@
               <w:t>Implementacija preostalih slučajeva korišćenja i ispravka grešaka i nedostataka uočenih u beta verziji.</w:t>
             </w:r>
           </w:p>
-          <w:p wp14:textId="77777777">
+          <w:p>
             <w:pPr>
               <w:pStyle w:val="BodyText"/>
               <w:ind w:left="0"/>
@@ -4828,7 +4705,7 @@
           <w:tcPr>
             <w:tcW w:w="1559" w:type="dxa"/>
           </w:tcPr>
-          <w:p wp14:textId="77777777">
+          <w:p>
             <w:pPr>
               <w:pStyle w:val="BodyText"/>
               <w:ind w:left="0"/>
@@ -4859,7 +4736,7 @@
               <w:t xml:space="preserve"> o testiranju</w:t>
             </w:r>
           </w:p>
-          <w:p wp14:textId="77777777">
+          <w:p>
             <w:pPr>
               <w:pStyle w:val="BodyText"/>
               <w:ind w:left="0"/>
@@ -4879,7 +4756,7 @@
           <w:tcPr>
             <w:tcW w:w="2195" w:type="dxa"/>
           </w:tcPr>
-          <w:p wp14:textId="77777777">
+          <w:p>
             <w:pPr>
               <w:pStyle w:val="BodyText"/>
               <w:ind w:left="0"/>
@@ -4900,7 +4777,7 @@
               <w:t>.</w:t>
             </w:r>
           </w:p>
-          <w:p wp14:textId="77777777">
+          <w:p>
             <w:pPr>
               <w:pStyle w:val="BodyText"/>
               <w:ind w:left="0"/>
@@ -4921,7 +4798,7 @@
               <w:t>.</w:t>
             </w:r>
           </w:p>
-          <w:p wp14:textId="77777777">
+          <w:p>
             <w:pPr>
               <w:pStyle w:val="BodyText"/>
               <w:ind w:left="0"/>
@@ -4944,18 +4821,12 @@
           </w:p>
         </w:tc>
       </w:tr>
-      <w:tr xmlns:wp14="http://schemas.microsoft.com/office/word/2010/wordml" wp14:textId="77777777">
-        <w:tblPrEx>
-          <w:tblCellMar>
-            <w:top w:w="0" w:type="dxa"/>
-            <w:bottom w:w="0" w:type="dxa"/>
-          </w:tblCellMar>
-        </w:tblPrEx>
+      <w:tr>
         <w:tc>
           <w:tcPr>
             <w:tcW w:w="1350" w:type="dxa"/>
           </w:tcPr>
-          <w:p wp14:textId="77777777">
+          <w:p>
             <w:pPr>
               <w:pStyle w:val="BodyText"/>
               <w:ind w:left="0"/>
@@ -4975,7 +4846,7 @@
           <w:tcPr>
             <w:tcW w:w="1350" w:type="dxa"/>
           </w:tcPr>
-          <w:p wp14:textId="77777777">
+          <w:p>
             <w:pPr>
               <w:pStyle w:val="BodyText"/>
               <w:ind w:left="0"/>
@@ -5019,7 +4890,7 @@
           <w:tcPr>
             <w:tcW w:w="1967" w:type="dxa"/>
           </w:tcPr>
-          <w:p wp14:textId="77777777">
+          <w:p>
             <w:pPr>
               <w:pStyle w:val="BodyText"/>
               <w:ind w:left="0"/>
@@ -5045,7 +4916,7 @@
           <w:tcPr>
             <w:tcW w:w="1559" w:type="dxa"/>
           </w:tcPr>
-          <w:p wp14:textId="77777777">
+          <w:p>
             <w:pPr>
               <w:pStyle w:val="BodyText"/>
               <w:ind w:left="0"/>
@@ -5067,7 +4938,7 @@
           <w:tcPr>
             <w:tcW w:w="2195" w:type="dxa"/>
           </w:tcPr>
-          <w:p wp14:textId="77777777">
+          <w:p>
             <w:pPr>
               <w:pStyle w:val="BodyText"/>
               <w:ind w:left="0"/>
@@ -5079,7 +4950,7 @@
         </w:tc>
       </w:tr>
     </w:tbl>
-    <w:p xmlns:wp14="http://schemas.microsoft.com/office/word/2010/wordml" wp14:textId="77777777">
+    <w:p>
       <w:pPr>
         <w:pStyle w:val="BodyText"/>
         <w:rPr>
@@ -5087,15 +4958,26 @@
         </w:rPr>
       </w:pPr>
     </w:p>
-    <w:p xmlns:wp14="http://schemas.microsoft.com/office/word/2010/wordml" wp14:textId="77777777">
+    <w:p>
       <w:pPr>
         <w:pStyle w:val="Heading1"/>
+        <w:numPr>
+          <w:ilvl w:val="0"/>
+          <w:numId w:val="0"/>
+        </w:numPr>
+        <w:ind w:left="720" w:hanging="720"/>
         <w:rPr>
           <w:i/>
           <w:lang w:val="sr-Latn-CS"/>
         </w:rPr>
       </w:pPr>
-      <w:bookmarkStart w:name="_Toc225188570" w:id="6"/>
+      <w:bookmarkStart w:id="6" w:name="_Toc225188570"/>
+      <w:r>
+        <w:rPr>
+          <w:lang w:val="sr-Latn-CS"/>
+        </w:rPr>
+        <w:t xml:space="preserve">7. </w:t>
+      </w:r>
       <w:r>
         <w:rPr>
           <w:lang w:val="sr-Latn-CS"/>
@@ -5104,7 +4986,7 @@
       </w:r>
       <w:bookmarkEnd w:id="6"/>
     </w:p>
-    <w:p xmlns:wp14="http://schemas.microsoft.com/office/word/2010/wordml" wp14:textId="77777777">
+    <w:p>
       <w:pPr>
         <w:pStyle w:val="BodyText"/>
         <w:rPr>
@@ -5142,7 +5024,7 @@
         <w:t xml:space="preserve"> menjati u toku rada na projektu. Vodiće se računa i o definisanom prioritetu funkcionalnosti. </w:t>
       </w:r>
     </w:p>
-    <w:p xmlns:wp14="http://schemas.microsoft.com/office/word/2010/wordml" wp14:textId="77777777">
+    <w:p>
       <w:pPr>
         <w:pStyle w:val="BodyText"/>
         <w:rPr>
@@ -5156,14 +5038,25 @@
         <w:t>Pre konačne verzije biće izdata beta verzija koja će biti dostavljena korisnicima na ispitivanje.</w:t>
       </w:r>
     </w:p>
-    <w:p xmlns:wp14="http://schemas.microsoft.com/office/word/2010/wordml" wp14:textId="77777777">
+    <w:p>
       <w:pPr>
         <w:pStyle w:val="Heading1"/>
+        <w:numPr>
+          <w:ilvl w:val="0"/>
+          <w:numId w:val="0"/>
+        </w:numPr>
+        <w:ind w:left="720" w:hanging="720"/>
         <w:rPr>
           <w:lang w:val="sr-Latn-CS"/>
         </w:rPr>
       </w:pPr>
-      <w:bookmarkStart w:name="_Toc225188571" w:id="7"/>
+      <w:bookmarkStart w:id="7" w:name="_Toc225188571"/>
+      <w:r>
+        <w:rPr>
+          <w:lang w:val="sr-Latn-CS"/>
+        </w:rPr>
+        <w:t xml:space="preserve">8. </w:t>
+      </w:r>
       <w:r>
         <w:rPr>
           <w:lang w:val="sr-Latn-CS"/>
@@ -5172,15 +5065,26 @@
       </w:r>
       <w:bookmarkEnd w:id="7"/>
     </w:p>
-    <w:p xmlns:wp14="http://schemas.microsoft.com/office/word/2010/wordml" wp14:textId="77777777">
+    <w:p>
       <w:pPr>
         <w:pStyle w:val="Heading2"/>
         <w:widowControl/>
+        <w:numPr>
+          <w:ilvl w:val="0"/>
+          <w:numId w:val="0"/>
+        </w:numPr>
+        <w:ind w:left="720" w:hanging="720"/>
         <w:rPr>
           <w:lang w:val="sr-Latn-CS"/>
         </w:rPr>
       </w:pPr>
-      <w:bookmarkStart w:name="_Toc225188572" w:id="8"/>
+      <w:bookmarkStart w:id="8" w:name="_Toc225188572"/>
+      <w:r>
+        <w:rPr>
+          <w:lang w:val="sr-Latn-CS"/>
+        </w:rPr>
+        <w:t xml:space="preserve">8.1 </w:t>
+      </w:r>
       <w:r>
         <w:rPr>
           <w:lang w:val="sr-Latn-CS"/>
@@ -5189,7 +5093,7 @@
       </w:r>
       <w:bookmarkEnd w:id="8"/>
     </w:p>
-    <w:p xmlns:wp14="http://schemas.microsoft.com/office/word/2010/wordml" wp14:textId="77777777">
+    <w:p>
       <w:pPr>
         <w:pStyle w:val="BodyText"/>
         <w:rPr>
@@ -5239,33 +5143,36 @@
         <w:t xml:space="preserve"> prikazana je na sledećem grafikonu:</w:t>
       </w:r>
     </w:p>
-    <w:p xmlns:wp14="http://schemas.microsoft.com/office/word/2010/wordml" wp14:textId="3ABAC5E1">
+    <w:p>
       <w:pPr>
         <w:pStyle w:val="BodyText"/>
         <w:jc w:val="center"/>
-        <w:rPr/>
       </w:pPr>
       <w:r>
+        <w:rPr>
+          <w:noProof/>
+        </w:rPr>
+        <w:lastRenderedPageBreak/>
         <w:drawing>
-          <wp:inline xmlns:wp14="http://schemas.microsoft.com/office/word/2010/wordprocessingDrawing" wp14:editId="0C239E4D" wp14:anchorId="4ED6A598">
+          <wp:inline distT="0" distB="0" distL="0" distR="0" wp14:anchorId="4ED6A598" wp14:editId="0C239E4D">
             <wp:extent cx="3762375" cy="1567656"/>
             <wp:effectExtent l="0" t="0" r="0" b="0"/>
-            <wp:docPr id="897258756" name="" title=""/>
+            <wp:docPr id="897258756" name="Picture 897258756"/>
             <wp:cNvGraphicFramePr>
-              <a:graphicFrameLocks noChangeAspect="1"/>
+              <a:graphicFrameLocks xmlns:a="http://schemas.openxmlformats.org/drawingml/2006/main" noChangeAspect="1"/>
             </wp:cNvGraphicFramePr>
-            <a:graphic>
+            <a:graphic xmlns:a="http://schemas.openxmlformats.org/drawingml/2006/main">
               <a:graphicData uri="http://schemas.openxmlformats.org/drawingml/2006/picture">
-                <pic:pic>
+                <pic:pic xmlns:pic="http://schemas.openxmlformats.org/drawingml/2006/picture">
                   <pic:nvPicPr>
                     <pic:cNvPr id="0" name=""/>
                     <pic:cNvPicPr/>
                   </pic:nvPicPr>
                   <pic:blipFill>
-                    <a:blip r:embed="Rb6fc184a4a424e65">
+                    <a:blip r:embed="rId10">
                       <a:extLst>
-                        <a:ext xmlns:a="http://schemas.openxmlformats.org/drawingml/2006/main" uri="{28A0092B-C50C-407E-A947-70E740481C1C}">
-                          <a14:useLocalDpi val="0"/>
+                        <a:ext uri="{28A0092B-C50C-407E-A947-70E740481C1C}">
+                          <a14:useLocalDpi xmlns:a14="http://schemas.microsoft.com/office/drawing/2010/main" val="0"/>
                         </a:ext>
                       </a:extLst>
                     </a:blip>
@@ -5289,15 +5196,26 @@
         </w:drawing>
       </w:r>
     </w:p>
-    <w:p xmlns:wp14="http://schemas.microsoft.com/office/word/2010/wordml" wp14:textId="77777777">
+    <w:p>
       <w:pPr>
         <w:pStyle w:val="Heading2"/>
         <w:widowControl/>
+        <w:numPr>
+          <w:ilvl w:val="0"/>
+          <w:numId w:val="0"/>
+        </w:numPr>
+        <w:ind w:left="720" w:hanging="720"/>
         <w:rPr>
           <w:lang w:val="sr-Latn-CS"/>
         </w:rPr>
       </w:pPr>
-      <w:bookmarkStart w:name="_Toc225188573" w:id="9"/>
+      <w:bookmarkStart w:id="9" w:name="_Toc225188573"/>
+      <w:r>
+        <w:rPr>
+          <w:lang w:val="sr-Latn-CS"/>
+        </w:rPr>
+        <w:t xml:space="preserve">8.2 </w:t>
+      </w:r>
       <w:r>
         <w:rPr>
           <w:lang w:val="sr-Latn-CS"/>
@@ -5306,7 +5224,7 @@
       </w:r>
       <w:bookmarkEnd w:id="9"/>
     </w:p>
-    <w:p xmlns:wp14="http://schemas.microsoft.com/office/word/2010/wordml" wp14:textId="71121BFF">
+    <w:p>
       <w:pPr>
         <w:pStyle w:val="BodyText"/>
         <w:rPr>
@@ -5341,30 +5259,29 @@
         <w:rPr>
           <w:lang w:val="sr-Latn-CS"/>
         </w:rPr>
-        <w:t xml:space="preserve"> Uloge članova prilikom izrade </w:t>
-      </w:r>
-      <w:r>
-        <w:rPr>
-          <w:lang w:val="sr-Latn-CS"/>
-        </w:rPr>
-        <w:t>projek</w:t>
-      </w:r>
-      <w:r>
-        <w:rPr>
-          <w:lang w:val="sr-Latn-CS"/>
-        </w:rPr>
-        <w:t>ta se mogu menjati.</w:t>
+        <w:t xml:space="preserve"> Uloge članova prilikom izrade projekta se mogu menjati.</w:t>
       </w:r>
     </w:p>
-    <w:p xmlns:wp14="http://schemas.microsoft.com/office/word/2010/wordml" wp14:textId="77777777">
+    <w:p>
       <w:pPr>
         <w:pStyle w:val="Heading2"/>
         <w:widowControl/>
+        <w:numPr>
+          <w:ilvl w:val="0"/>
+          <w:numId w:val="0"/>
+        </w:numPr>
+        <w:ind w:left="720" w:hanging="720"/>
         <w:rPr>
           <w:lang w:val="sr-Latn-CS"/>
         </w:rPr>
       </w:pPr>
-      <w:bookmarkStart w:name="_Toc225188574" w:id="10"/>
+      <w:bookmarkStart w:id="10" w:name="_Toc225188574"/>
+      <w:r>
+        <w:rPr>
+          <w:lang w:val="sr-Latn-CS"/>
+        </w:rPr>
+        <w:t xml:space="preserve">8.3 </w:t>
+      </w:r>
       <w:r>
         <w:rPr>
           <w:lang w:val="sr-Latn-CS"/>
@@ -5373,7 +5290,7 @@
       </w:r>
       <w:bookmarkEnd w:id="10"/>
     </w:p>
-    <w:p xmlns:wp14="http://schemas.microsoft.com/office/word/2010/wordml" wp14:textId="77777777">
+    <w:p>
       <w:pPr>
         <w:pStyle w:val="BodyText"/>
         <w:rPr>
@@ -5385,75 +5302,6 @@
           <w:lang w:val="sr-Latn-CS"/>
         </w:rPr>
         <w:t>Za projektni tim će biti organizovana obuka iz sledećih oblasti:</w:t>
-      </w:r>
-    </w:p>
-    <w:p xmlns:wp14="http://schemas.microsoft.com/office/word/2010/wordml" wp14:textId="77777777">
-      <w:pPr>
-        <w:pStyle w:val="BodyText"/>
-        <w:numPr>
-          <w:ilvl w:val="0"/>
-          <w:numId w:val="16"/>
-        </w:numPr>
-        <w:tabs>
-          <w:tab w:val="clear" w:pos="360"/>
-          <w:tab w:val="num" w:pos="1080"/>
-        </w:tabs>
-        <w:ind w:left="1080"/>
-        <w:rPr>
-          <w:lang w:val="sr-Latn-CS"/>
-        </w:rPr>
-      </w:pPr>
-      <w:r>
-        <w:rPr>
-          <w:lang w:val="sr-Latn-CS"/>
-        </w:rPr>
-        <w:t xml:space="preserve">Upoznavanje sa </w:t>
-      </w:r>
-      <w:r>
-        <w:rPr>
-          <w:i w:val="1"/>
-          <w:iCs w:val="1"/>
-          <w:lang w:val="sr-Latn-CS"/>
-        </w:rPr>
-        <w:t>Rational</w:t>
-      </w:r>
-      <w:r>
-        <w:rPr>
-          <w:i w:val="1"/>
-          <w:iCs w:val="1"/>
-          <w:lang w:val="sr-Latn-CS"/>
-        </w:rPr>
-        <w:t xml:space="preserve"> </w:t>
-      </w:r>
-      <w:r>
-        <w:rPr>
-          <w:i w:val="1"/>
-          <w:iCs w:val="1"/>
-          <w:lang w:val="sr-Latn-CS"/>
-        </w:rPr>
-        <w:t>Unified</w:t>
-      </w:r>
-      <w:r>
-        <w:rPr>
-          <w:i w:val="1"/>
-          <w:iCs w:val="1"/>
-          <w:lang w:val="sr-Latn-CS"/>
-        </w:rPr>
-        <w:t xml:space="preserve"> </w:t>
-      </w:r>
-      <w:r>
-        <w:rPr>
-          <w:i w:val="1"/>
-          <w:iCs w:val="1"/>
-          <w:lang w:val="sr-Latn-CS"/>
-        </w:rPr>
-        <w:t>Process</w:t>
-      </w:r>
-      <w:r>
-        <w:rPr>
-          <w:lang w:val="sr-Latn-CS"/>
-        </w:rPr>
-        <w:t>-om</w:t>
       </w:r>
     </w:p>
     <w:p>
@@ -5461,17 +5309,12 @@
         <w:pStyle w:val="BodyText"/>
         <w:numPr>
           <w:ilvl w:val="0"/>
-          <w:numId w:val="16"/>
+          <w:numId w:val="1"/>
         </w:numPr>
-        <w:suppressLineNumbers w:val="0"/>
         <w:tabs>
-          <w:tab w:val="clear" w:leader="none" w:pos="360"/>
-          <w:tab w:val="num" w:leader="none" w:pos="1080"/>
+          <w:tab w:val="num" w:pos="1080"/>
         </w:tabs>
-        <w:bidi w:val="0"/>
-        <w:spacing w:before="0" w:beforeAutospacing="off" w:after="120" w:afterAutospacing="off"/>
-        <w:ind w:left="1080" w:right="0" w:hanging="360"/>
-        <w:jc w:val="left"/>
+        <w:ind w:left="1080"/>
         <w:rPr>
           <w:lang w:val="sr-Latn-CS"/>
         </w:rPr>
@@ -5480,13 +5323,21 @@
         <w:rPr>
           <w:lang w:val="sr-Latn-CS"/>
         </w:rPr>
-        <w:t>Backend</w:t>
-      </w:r>
-      <w:r>
-        <w:rPr>
-          <w:lang w:val="sr-Latn-CS"/>
-        </w:rPr>
-        <w:t xml:space="preserve"> programiranje - .NET</w:t>
+        <w:t xml:space="preserve">Upoznavanje sa </w:t>
+      </w:r>
+      <w:r>
+        <w:rPr>
+          <w:i/>
+          <w:iCs/>
+          <w:lang w:val="sr-Latn-CS"/>
+        </w:rPr>
+        <w:t>Rational Unified Process</w:t>
+      </w:r>
+      <w:r>
+        <w:rPr>
+          <w:lang w:val="sr-Latn-CS"/>
+        </w:rPr>
+        <w:t>-om</w:t>
       </w:r>
     </w:p>
     <w:p>
@@ -5494,17 +5345,12 @@
         <w:pStyle w:val="BodyText"/>
         <w:numPr>
           <w:ilvl w:val="0"/>
-          <w:numId w:val="16"/>
+          <w:numId w:val="1"/>
         </w:numPr>
-        <w:suppressLineNumbers w:val="0"/>
         <w:tabs>
-          <w:tab w:val="clear" w:leader="none" w:pos="360"/>
-          <w:tab w:val="num" w:leader="none" w:pos="1080"/>
+          <w:tab w:val="num" w:pos="1080"/>
         </w:tabs>
-        <w:bidi w:val="0"/>
-        <w:spacing w:before="0" w:beforeAutospacing="off" w:after="120" w:afterAutospacing="off"/>
-        <w:ind w:left="1080" w:right="0" w:hanging="360"/>
-        <w:jc w:val="left"/>
+        <w:ind w:left="1080"/>
         <w:rPr>
           <w:lang w:val="sr-Latn-CS"/>
         </w:rPr>
@@ -5513,18 +5359,20 @@
         <w:rPr>
           <w:lang w:val="sr-Latn-CS"/>
         </w:rPr>
-        <w:t>Frontend</w:t>
-      </w:r>
-      <w:r>
-        <w:rPr>
-          <w:lang w:val="sr-Latn-CS"/>
-        </w:rPr>
-        <w:t xml:space="preserve"> programiranje - Angular</w:t>
+        <w:t>Backend programiranje - .NET</w:t>
       </w:r>
     </w:p>
-    <w:p xmlns:wp14="http://schemas.microsoft.com/office/word/2010/wordml" wp14:textId="37183426">
+    <w:p>
       <w:pPr>
         <w:pStyle w:val="BodyText"/>
+        <w:numPr>
+          <w:ilvl w:val="0"/>
+          <w:numId w:val="1"/>
+        </w:numPr>
+        <w:tabs>
+          <w:tab w:val="num" w:pos="1080"/>
+        </w:tabs>
+        <w:ind w:left="1080"/>
         <w:rPr>
           <w:lang w:val="sr-Latn-CS"/>
         </w:rPr>
@@ -5533,6 +5381,26 @@
         <w:rPr>
           <w:lang w:val="sr-Latn-CS"/>
         </w:rPr>
+        <w:t xml:space="preserve">Frontend programiranje - </w:t>
+      </w:r>
+      <w:r>
+        <w:rPr>
+          <w:lang w:val="sr-Latn-CS"/>
+        </w:rPr>
+        <w:t>ReactJS</w:t>
+      </w:r>
+    </w:p>
+    <w:p>
+      <w:pPr>
+        <w:pStyle w:val="BodyText"/>
+        <w:rPr>
+          <w:lang w:val="sr-Latn-CS"/>
+        </w:rPr>
+      </w:pPr>
+      <w:r>
+        <w:rPr>
+          <w:lang w:val="sr-Latn-CS"/>
+        </w:rPr>
         <w:t xml:space="preserve">Prvi kurs </w:t>
       </w:r>
       <w:r>
@@ -5567,16 +5435,16 @@
       </w:r>
       <w:r>
         <w:rPr>
-          <w:b w:val="1"/>
-          <w:bCs w:val="1"/>
+          <w:b/>
+          <w:bCs/>
           <w:lang w:val="sr-Latn-CS"/>
         </w:rPr>
         <w:t>Razrada</w:t>
       </w:r>
       <w:r>
         <w:rPr>
-          <w:b w:val="1"/>
-          <w:bCs w:val="1"/>
+          <w:b/>
+          <w:bCs/>
           <w:lang w:val="sr-Latn-CS"/>
         </w:rPr>
         <w:t xml:space="preserve"> projekta</w:t>
@@ -5618,14 +5486,25 @@
         <w:t>.</w:t>
       </w:r>
     </w:p>
-    <w:p xmlns:wp14="http://schemas.microsoft.com/office/word/2010/wordml" wp14:textId="77777777">
+    <w:p>
       <w:pPr>
         <w:pStyle w:val="Heading1"/>
+        <w:numPr>
+          <w:ilvl w:val="0"/>
+          <w:numId w:val="0"/>
+        </w:numPr>
+        <w:ind w:left="720" w:hanging="720"/>
         <w:rPr>
           <w:lang w:val="sr-Latn-CS"/>
         </w:rPr>
       </w:pPr>
-      <w:bookmarkStart w:name="_Toc225188575" w:id="11"/>
+      <w:bookmarkStart w:id="11" w:name="_Toc225188575"/>
+      <w:r>
+        <w:rPr>
+          <w:lang w:val="sr-Latn-CS"/>
+        </w:rPr>
+        <w:t xml:space="preserve">9. </w:t>
+      </w:r>
       <w:r>
         <w:rPr>
           <w:lang w:val="sr-Latn-CS"/>
@@ -5634,7 +5513,7 @@
       </w:r>
       <w:bookmarkEnd w:id="11"/>
     </w:p>
-    <w:p xmlns:wp14="http://schemas.microsoft.com/office/word/2010/wordml" wp14:textId="77777777">
+    <w:p>
       <w:pPr>
         <w:pStyle w:val="BodyText"/>
         <w:rPr>
@@ -5662,7 +5541,7 @@
           <w:left w:w="70" w:type="dxa"/>
           <w:right w:w="70" w:type="dxa"/>
         </w:tblCellMar>
-        <w:tblLook w:val="0000"/>
+        <w:tblLook w:val="0000" w:firstRow="0" w:lastRow="0" w:firstColumn="0" w:lastColumn="0" w:noHBand="0" w:noVBand="0"/>
       </w:tblPr>
       <w:tblGrid>
         <w:gridCol w:w="696"/>
@@ -5673,7 +5552,7 @@
         <w:gridCol w:w="570"/>
         <w:gridCol w:w="1440"/>
       </w:tblGrid>
-      <w:tr xmlns:wp14="http://schemas.microsoft.com/office/word/2010/wordml" wp14:textId="77777777">
+      <w:tr>
         <w:trPr>
           <w:cantSplit/>
           <w:trHeight w:val="255"/>
@@ -5685,65 +5564,48 @@
             <w:gridSpan w:val="7"/>
             <w:shd w:val="clear" w:color="auto" w:fill="auto"/>
             <w:noWrap/>
-            <w:tcMar/>
             <w:vAlign w:val="bottom"/>
           </w:tcPr>
-          <w:p wp14:textId="7538CCD6">
-            <w:pPr>
-              <w:keepLines w:val="1"/>
-              <w:widowControl w:val="1"/>
+          <w:p>
+            <w:pPr>
+              <w:keepLines/>
+              <w:widowControl/>
               <w:spacing w:line="240" w:lineRule="auto"/>
               <w:jc w:val="center"/>
               <w:rPr>
-                <w:b w:val="1"/>
-                <w:bCs w:val="1"/>
-                <w:lang w:val="sr-Latn-CS"/>
-              </w:rPr>
-            </w:pPr>
-            <w:r>
-              <w:rPr>
-                <w:b w:val="1"/>
-                <w:bCs w:val="1"/>
+                <w:b/>
+                <w:bCs/>
+                <w:lang w:val="sr-Latn-CS"/>
+              </w:rPr>
+            </w:pPr>
+            <w:r>
+              <w:rPr>
+                <w:b/>
+                <w:bCs/>
                 <w:lang w:val="sr-Latn-CS"/>
               </w:rPr>
               <w:t xml:space="preserve">Budžet projekta </w:t>
             </w:r>
             <w:r>
               <w:rPr>
-                <w:b w:val="1"/>
-                <w:bCs w:val="1"/>
+                <w:b/>
+                <w:bCs/>
                 <w:lang w:val="sr-Latn-CS"/>
               </w:rPr>
               <w:t xml:space="preserve">WAZAP </w:t>
             </w:r>
             <w:r>
               <w:rPr>
-                <w:b w:val="1"/>
-                <w:bCs w:val="1"/>
-                <w:lang w:val="sr-Latn-CS"/>
-              </w:rPr>
-              <w:t>(</w:t>
-            </w:r>
-            <w:r>
-              <w:rPr>
-                <w:b w:val="1"/>
-                <w:bCs w:val="1"/>
-                <w:lang w:val="sr-Latn-CS"/>
-              </w:rPr>
-              <w:t>primer</w:t>
-            </w:r>
-            <w:r>
-              <w:rPr>
-                <w:b w:val="1"/>
-                <w:bCs w:val="1"/>
-                <w:lang w:val="sr-Latn-CS"/>
-              </w:rPr>
-              <w:t>)</w:t>
+                <w:b/>
+                <w:bCs/>
+                <w:lang w:val="sr-Latn-CS"/>
+              </w:rPr>
+              <w:t>(primer)</w:t>
             </w:r>
           </w:p>
         </w:tc>
       </w:tr>
-      <w:tr xmlns:wp14="http://schemas.microsoft.com/office/word/2010/wordml" wp14:textId="77777777">
+      <w:tr>
         <w:trPr>
           <w:cantSplit/>
           <w:trHeight w:val="255"/>
@@ -5759,10 +5621,9 @@
             </w:tcBorders>
             <w:shd w:val="clear" w:color="auto" w:fill="auto"/>
             <w:noWrap/>
-            <w:tcMar/>
             <w:vAlign w:val="bottom"/>
           </w:tcPr>
-          <w:p wp14:textId="77777777">
+          <w:p>
             <w:pPr>
               <w:keepLines/>
               <w:widowControl/>
@@ -5794,10 +5655,9 @@
             </w:tcBorders>
             <w:shd w:val="clear" w:color="auto" w:fill="auto"/>
             <w:noWrap/>
-            <w:tcMar/>
             <w:vAlign w:val="bottom"/>
           </w:tcPr>
-          <w:p wp14:textId="77777777">
+          <w:p>
             <w:pPr>
               <w:keepLines/>
               <w:widowControl/>
@@ -5819,10 +5679,9 @@
             </w:tcBorders>
             <w:shd w:val="clear" w:color="auto" w:fill="auto"/>
             <w:noWrap/>
-            <w:tcMar/>
             <w:vAlign w:val="bottom"/>
           </w:tcPr>
-          <w:p wp14:textId="77777777">
+          <w:p>
             <w:pPr>
               <w:keepLines/>
               <w:widowControl/>
@@ -5844,10 +5703,9 @@
             </w:tcBorders>
             <w:shd w:val="clear" w:color="auto" w:fill="auto"/>
             <w:noWrap/>
-            <w:tcMar/>
             <w:vAlign w:val="bottom"/>
           </w:tcPr>
-          <w:p wp14:textId="77777777">
+          <w:p>
             <w:pPr>
               <w:keepLines/>
               <w:widowControl/>
@@ -5869,10 +5727,9 @@
             </w:tcBorders>
             <w:shd w:val="clear" w:color="auto" w:fill="auto"/>
             <w:noWrap/>
-            <w:tcMar/>
             <w:vAlign w:val="bottom"/>
           </w:tcPr>
-          <w:p wp14:textId="77777777">
+          <w:p>
             <w:pPr>
               <w:keepLines/>
               <w:widowControl/>
@@ -5894,10 +5751,9 @@
             </w:tcBorders>
             <w:shd w:val="clear" w:color="auto" w:fill="auto"/>
             <w:noWrap/>
-            <w:tcMar/>
             <w:vAlign w:val="bottom"/>
           </w:tcPr>
-          <w:p wp14:textId="77777777">
+          <w:p>
             <w:pPr>
               <w:keepLines/>
               <w:widowControl/>
@@ -5918,10 +5774,9 @@
             </w:tcBorders>
             <w:shd w:val="clear" w:color="auto" w:fill="auto"/>
             <w:noWrap/>
-            <w:tcMar/>
             <w:vAlign w:val="bottom"/>
           </w:tcPr>
-          <w:p wp14:textId="77777777">
+          <w:p>
             <w:pPr>
               <w:keepLines/>
               <w:widowControl/>
@@ -5933,7 +5788,7 @@
           </w:p>
         </w:tc>
       </w:tr>
-      <w:tr xmlns:wp14="http://schemas.microsoft.com/office/word/2010/wordml" wp14:textId="77777777">
+      <w:tr>
         <w:trPr>
           <w:cantSplit/>
           <w:trHeight w:val="255"/>
@@ -5949,10 +5804,9 @@
             </w:tcBorders>
             <w:shd w:val="clear" w:color="auto" w:fill="auto"/>
             <w:noWrap/>
-            <w:tcMar/>
             <w:vAlign w:val="bottom"/>
           </w:tcPr>
-          <w:p wp14:textId="77777777">
+          <w:p>
             <w:pPr>
               <w:keepLines/>
               <w:widowControl/>
@@ -5975,10 +5829,9 @@
             </w:tcBorders>
             <w:shd w:val="clear" w:color="auto" w:fill="auto"/>
             <w:noWrap/>
-            <w:tcMar/>
             <w:vAlign w:val="bottom"/>
           </w:tcPr>
-          <w:p wp14:textId="77777777">
+          <w:p>
             <w:pPr>
               <w:keepLines/>
               <w:widowControl/>
@@ -6010,10 +5863,9 @@
             </w:tcBorders>
             <w:shd w:val="clear" w:color="auto" w:fill="auto"/>
             <w:noWrap/>
-            <w:tcMar/>
             <w:vAlign w:val="bottom"/>
           </w:tcPr>
-          <w:p wp14:textId="77777777">
+          <w:p>
             <w:pPr>
               <w:keepLines/>
               <w:widowControl/>
@@ -6036,10 +5888,9 @@
             </w:tcBorders>
             <w:shd w:val="clear" w:color="auto" w:fill="auto"/>
             <w:noWrap/>
-            <w:tcMar/>
             <w:vAlign w:val="bottom"/>
           </w:tcPr>
-          <w:p wp14:textId="77777777">
+          <w:p>
             <w:pPr>
               <w:keepLines/>
               <w:widowControl/>
@@ -6070,10 +5921,9 @@
             </w:tcBorders>
             <w:shd w:val="clear" w:color="auto" w:fill="auto"/>
             <w:noWrap/>
-            <w:tcMar/>
             <w:vAlign w:val="bottom"/>
           </w:tcPr>
-          <w:p wp14:textId="77777777">
+          <w:p>
             <w:pPr>
               <w:keepLines/>
               <w:widowControl/>
@@ -6095,7 +5945,7 @@
           </w:p>
         </w:tc>
       </w:tr>
-      <w:tr xmlns:wp14="http://schemas.microsoft.com/office/word/2010/wordml" wp14:textId="77777777">
+      <w:tr>
         <w:trPr>
           <w:cantSplit/>
           <w:trHeight w:val="255"/>
@@ -6111,10 +5961,9 @@
             </w:tcBorders>
             <w:shd w:val="clear" w:color="auto" w:fill="auto"/>
             <w:noWrap/>
-            <w:tcMar/>
             <w:vAlign w:val="bottom"/>
           </w:tcPr>
-          <w:p wp14:textId="77777777">
+          <w:p>
             <w:pPr>
               <w:keepLines/>
               <w:widowControl/>
@@ -6137,10 +5986,9 @@
             </w:tcBorders>
             <w:shd w:val="clear" w:color="auto" w:fill="auto"/>
             <w:noWrap/>
-            <w:tcMar/>
             <w:vAlign w:val="bottom"/>
           </w:tcPr>
-          <w:p wp14:textId="77777777">
+          <w:p>
             <w:pPr>
               <w:keepLines/>
               <w:widowControl/>
@@ -6168,10 +6016,9 @@
             </w:tcBorders>
             <w:shd w:val="clear" w:color="auto" w:fill="auto"/>
             <w:noWrap/>
-            <w:tcMar/>
             <w:vAlign w:val="bottom"/>
           </w:tcPr>
-          <w:p wp14:textId="77777777">
+          <w:p>
             <w:pPr>
               <w:keepLines/>
               <w:widowControl/>
@@ -6200,10 +6047,9 @@
             </w:tcBorders>
             <w:shd w:val="clear" w:color="auto" w:fill="auto"/>
             <w:noWrap/>
-            <w:tcMar/>
             <w:vAlign w:val="bottom"/>
           </w:tcPr>
-          <w:p wp14:textId="77777777">
+          <w:p>
             <w:pPr>
               <w:keepLines/>
               <w:widowControl/>
@@ -6224,13 +6070,12 @@
             </w:tcBorders>
             <w:shd w:val="clear" w:color="auto" w:fill="auto"/>
             <w:noWrap/>
-            <w:tcMar/>
             <w:vAlign w:val="bottom"/>
           </w:tcPr>
-          <w:p wp14:textId="5BF417D2">
-            <w:pPr>
-              <w:keepLines w:val="1"/>
-              <w:widowControl w:val="1"/>
+          <w:p>
+            <w:pPr>
+              <w:keepLines/>
+              <w:widowControl/>
               <w:spacing w:line="240" w:lineRule="auto"/>
               <w:jc w:val="right"/>
               <w:rPr>
@@ -6270,7 +6115,7 @@
           </w:p>
         </w:tc>
       </w:tr>
-      <w:tr xmlns:wp14="http://schemas.microsoft.com/office/word/2010/wordml" wp14:textId="77777777">
+      <w:tr>
         <w:trPr>
           <w:cantSplit/>
           <w:trHeight w:val="255"/>
@@ -6286,10 +6131,9 @@
             </w:tcBorders>
             <w:shd w:val="clear" w:color="auto" w:fill="auto"/>
             <w:noWrap/>
-            <w:tcMar/>
             <w:vAlign w:val="bottom"/>
           </w:tcPr>
-          <w:p wp14:textId="77777777">
+          <w:p>
             <w:pPr>
               <w:keepLines/>
               <w:widowControl/>
@@ -6312,10 +6156,9 @@
             </w:tcBorders>
             <w:shd w:val="clear" w:color="auto" w:fill="auto"/>
             <w:noWrap/>
-            <w:tcMar/>
             <w:vAlign w:val="bottom"/>
           </w:tcPr>
-          <w:p wp14:textId="77777777">
+          <w:p>
             <w:pPr>
               <w:keepLines/>
               <w:widowControl/>
@@ -6343,10 +6186,9 @@
             </w:tcBorders>
             <w:shd w:val="clear" w:color="auto" w:fill="auto"/>
             <w:noWrap/>
-            <w:tcMar/>
             <w:vAlign w:val="bottom"/>
           </w:tcPr>
-          <w:p wp14:textId="77777777">
+          <w:p>
             <w:pPr>
               <w:keepLines/>
               <w:widowControl/>
@@ -6375,10 +6217,9 @@
             </w:tcBorders>
             <w:shd w:val="clear" w:color="auto" w:fill="auto"/>
             <w:noWrap/>
-            <w:tcMar/>
             <w:vAlign w:val="bottom"/>
           </w:tcPr>
-          <w:p wp14:textId="77777777">
+          <w:p>
             <w:pPr>
               <w:keepLines/>
               <w:widowControl/>
@@ -6399,13 +6240,12 @@
             </w:tcBorders>
             <w:shd w:val="clear" w:color="auto" w:fill="auto"/>
             <w:noWrap/>
-            <w:tcMar/>
             <w:vAlign w:val="bottom"/>
           </w:tcPr>
-          <w:p wp14:textId="23C23CFB">
-            <w:pPr>
-              <w:keepLines w:val="1"/>
-              <w:widowControl w:val="1"/>
+          <w:p>
+            <w:pPr>
+              <w:keepLines/>
+              <w:widowControl/>
               <w:spacing w:line="240" w:lineRule="auto"/>
               <w:jc w:val="right"/>
               <w:rPr>
@@ -6439,7 +6279,7 @@
           </w:p>
         </w:tc>
       </w:tr>
-      <w:tr xmlns:wp14="http://schemas.microsoft.com/office/word/2010/wordml" wp14:textId="77777777">
+      <w:tr>
         <w:trPr>
           <w:cantSplit/>
           <w:trHeight w:val="255"/>
@@ -6455,10 +6295,9 @@
             </w:tcBorders>
             <w:shd w:val="clear" w:color="auto" w:fill="auto"/>
             <w:noWrap/>
-            <w:tcMar/>
             <w:vAlign w:val="bottom"/>
           </w:tcPr>
-          <w:p wp14:textId="77777777">
+          <w:p>
             <w:pPr>
               <w:keepLines/>
               <w:widowControl/>
@@ -6481,10 +6320,9 @@
             </w:tcBorders>
             <w:shd w:val="clear" w:color="auto" w:fill="auto"/>
             <w:noWrap/>
-            <w:tcMar/>
             <w:vAlign w:val="bottom"/>
           </w:tcPr>
-          <w:p wp14:textId="77777777">
+          <w:p>
             <w:pPr>
               <w:keepLines/>
               <w:widowControl/>
@@ -6512,10 +6350,9 @@
             </w:tcBorders>
             <w:shd w:val="clear" w:color="auto" w:fill="auto"/>
             <w:noWrap/>
-            <w:tcMar/>
             <w:vAlign w:val="bottom"/>
           </w:tcPr>
-          <w:p wp14:textId="77777777">
+          <w:p>
             <w:pPr>
               <w:keepLines/>
               <w:widowControl/>
@@ -6544,10 +6381,9 @@
             </w:tcBorders>
             <w:shd w:val="clear" w:color="auto" w:fill="auto"/>
             <w:noWrap/>
-            <w:tcMar/>
             <w:vAlign w:val="bottom"/>
           </w:tcPr>
-          <w:p wp14:textId="77777777">
+          <w:p>
             <w:pPr>
               <w:keepLines/>
               <w:widowControl/>
@@ -6568,13 +6404,12 @@
             </w:tcBorders>
             <w:shd w:val="clear" w:color="auto" w:fill="auto"/>
             <w:noWrap/>
-            <w:tcMar/>
             <w:vAlign w:val="bottom"/>
           </w:tcPr>
-          <w:p wp14:textId="7D0062AE">
-            <w:pPr>
-              <w:keepLines w:val="1"/>
-              <w:widowControl w:val="1"/>
+          <w:p>
+            <w:pPr>
+              <w:keepLines/>
+              <w:widowControl/>
               <w:spacing w:line="240" w:lineRule="auto"/>
               <w:jc w:val="right"/>
               <w:rPr>
@@ -6614,7 +6449,7 @@
           </w:p>
         </w:tc>
       </w:tr>
-      <w:tr xmlns:wp14="http://schemas.microsoft.com/office/word/2010/wordml" wp14:textId="77777777">
+      <w:tr>
         <w:trPr>
           <w:cantSplit/>
           <w:trHeight w:val="255"/>
@@ -6630,10 +6465,9 @@
             </w:tcBorders>
             <w:shd w:val="clear" w:color="auto" w:fill="auto"/>
             <w:noWrap/>
-            <w:tcMar/>
             <w:vAlign w:val="bottom"/>
           </w:tcPr>
-          <w:p wp14:textId="77777777">
+          <w:p>
             <w:pPr>
               <w:keepLines/>
               <w:widowControl/>
@@ -6656,10 +6490,9 @@
             </w:tcBorders>
             <w:shd w:val="clear" w:color="auto" w:fill="auto"/>
             <w:noWrap/>
-            <w:tcMar/>
             <w:vAlign w:val="bottom"/>
           </w:tcPr>
-          <w:p wp14:textId="77777777">
+          <w:p>
             <w:pPr>
               <w:keepLines/>
               <w:widowControl/>
@@ -6687,10 +6520,9 @@
             </w:tcBorders>
             <w:shd w:val="clear" w:color="auto" w:fill="auto"/>
             <w:noWrap/>
-            <w:tcMar/>
             <w:vAlign w:val="bottom"/>
           </w:tcPr>
-          <w:p wp14:textId="77777777">
+          <w:p>
             <w:pPr>
               <w:keepLines/>
               <w:widowControl/>
@@ -6719,10 +6551,9 @@
             </w:tcBorders>
             <w:shd w:val="clear" w:color="auto" w:fill="auto"/>
             <w:noWrap/>
-            <w:tcMar/>
             <w:vAlign w:val="bottom"/>
           </w:tcPr>
-          <w:p wp14:textId="77777777">
+          <w:p>
             <w:pPr>
               <w:keepLines/>
               <w:widowControl/>
@@ -6743,13 +6574,12 @@
             </w:tcBorders>
             <w:shd w:val="clear" w:color="auto" w:fill="auto"/>
             <w:noWrap/>
-            <w:tcMar/>
             <w:vAlign w:val="bottom"/>
           </w:tcPr>
-          <w:p wp14:textId="55D486EA">
-            <w:pPr>
-              <w:keepLines w:val="1"/>
-              <w:widowControl w:val="1"/>
+          <w:p>
+            <w:pPr>
+              <w:keepLines/>
+              <w:widowControl/>
               <w:spacing w:line="240" w:lineRule="auto"/>
               <w:jc w:val="right"/>
               <w:rPr>
@@ -6783,7 +6613,7 @@
           </w:p>
         </w:tc>
       </w:tr>
-      <w:tr xmlns:wp14="http://schemas.microsoft.com/office/word/2010/wordml" wp14:textId="77777777">
+      <w:tr>
         <w:trPr>
           <w:cantSplit/>
           <w:trHeight w:val="255"/>
@@ -6799,10 +6629,9 @@
             </w:tcBorders>
             <w:shd w:val="clear" w:color="auto" w:fill="auto"/>
             <w:noWrap/>
-            <w:tcMar/>
             <w:vAlign w:val="bottom"/>
           </w:tcPr>
-          <w:p wp14:textId="77777777">
+          <w:p>
             <w:pPr>
               <w:keepLines/>
               <w:widowControl/>
@@ -6825,10 +6654,9 @@
             </w:tcBorders>
             <w:shd w:val="clear" w:color="auto" w:fill="auto"/>
             <w:noWrap/>
-            <w:tcMar/>
             <w:vAlign w:val="bottom"/>
           </w:tcPr>
-          <w:p wp14:textId="77777777">
+          <w:p>
             <w:pPr>
               <w:keepLines/>
               <w:widowControl/>
@@ -6856,10 +6684,9 @@
             </w:tcBorders>
             <w:shd w:val="clear" w:color="auto" w:fill="auto"/>
             <w:noWrap/>
-            <w:tcMar/>
             <w:vAlign w:val="bottom"/>
           </w:tcPr>
-          <w:p wp14:textId="77777777">
+          <w:p>
             <w:pPr>
               <w:keepLines/>
               <w:widowControl/>
@@ -6888,10 +6715,9 @@
             </w:tcBorders>
             <w:shd w:val="clear" w:color="auto" w:fill="auto"/>
             <w:noWrap/>
-            <w:tcMar/>
             <w:vAlign w:val="bottom"/>
           </w:tcPr>
-          <w:p wp14:textId="77777777">
+          <w:p>
             <w:pPr>
               <w:keepLines/>
               <w:widowControl/>
@@ -6912,13 +6738,12 @@
             </w:tcBorders>
             <w:shd w:val="clear" w:color="auto" w:fill="auto"/>
             <w:noWrap/>
-            <w:tcMar/>
             <w:vAlign w:val="bottom"/>
           </w:tcPr>
-          <w:p wp14:textId="49DDD7F8">
-            <w:pPr>
-              <w:keepLines w:val="1"/>
-              <w:widowControl w:val="1"/>
+          <w:p>
+            <w:pPr>
+              <w:keepLines/>
+              <w:widowControl/>
               <w:spacing w:line="240" w:lineRule="auto"/>
               <w:jc w:val="right"/>
               <w:rPr>
@@ -6940,7 +6765,7 @@
           </w:p>
         </w:tc>
       </w:tr>
-      <w:tr xmlns:wp14="http://schemas.microsoft.com/office/word/2010/wordml" wp14:textId="77777777">
+      <w:tr>
         <w:trPr>
           <w:cantSplit/>
           <w:trHeight w:val="255"/>
@@ -6956,10 +6781,9 @@
             </w:tcBorders>
             <w:shd w:val="clear" w:color="auto" w:fill="auto"/>
             <w:noWrap/>
-            <w:tcMar/>
             <w:vAlign w:val="bottom"/>
           </w:tcPr>
-          <w:p wp14:textId="77777777">
+          <w:p>
             <w:pPr>
               <w:keepLines/>
               <w:widowControl/>
@@ -6981,10 +6805,9 @@
             </w:tcBorders>
             <w:shd w:val="clear" w:color="auto" w:fill="auto"/>
             <w:noWrap/>
-            <w:tcMar/>
             <w:vAlign w:val="bottom"/>
           </w:tcPr>
-          <w:p wp14:textId="77777777">
+          <w:p>
             <w:pPr>
               <w:keepLines/>
               <w:widowControl/>
@@ -7007,10 +6830,9 @@
             </w:tcBorders>
             <w:shd w:val="clear" w:color="auto" w:fill="auto"/>
             <w:noWrap/>
-            <w:tcMar/>
             <w:vAlign w:val="bottom"/>
           </w:tcPr>
-          <w:p wp14:textId="77777777">
+          <w:p>
             <w:pPr>
               <w:keepLines/>
               <w:widowControl/>
@@ -7042,10 +6864,9 @@
             </w:tcBorders>
             <w:shd w:val="clear" w:color="auto" w:fill="auto"/>
             <w:noWrap/>
-            <w:tcMar/>
             <w:vAlign w:val="bottom"/>
           </w:tcPr>
-          <w:p wp14:textId="77777777">
+          <w:p>
             <w:pPr>
               <w:keepLines/>
               <w:widowControl/>
@@ -7074,10 +6895,9 @@
             </w:tcBorders>
             <w:shd w:val="clear" w:color="auto" w:fill="auto"/>
             <w:noWrap/>
-            <w:tcMar/>
             <w:vAlign w:val="bottom"/>
           </w:tcPr>
-          <w:p wp14:textId="77777777">
+          <w:p>
             <w:pPr>
               <w:keepLines/>
               <w:widowControl/>
@@ -7098,10 +6918,9 @@
             </w:tcBorders>
             <w:shd w:val="clear" w:color="auto" w:fill="auto"/>
             <w:noWrap/>
-            <w:tcMar/>
             <w:vAlign w:val="bottom"/>
           </w:tcPr>
-          <w:p wp14:textId="77777777">
+          <w:p>
             <w:pPr>
               <w:keepLines/>
               <w:widowControl/>
@@ -7120,7 +6939,7 @@
           </w:p>
         </w:tc>
       </w:tr>
-      <w:tr xmlns:wp14="http://schemas.microsoft.com/office/word/2010/wordml" wp14:textId="77777777">
+      <w:tr>
         <w:trPr>
           <w:cantSplit/>
           <w:trHeight w:val="255"/>
@@ -7136,10 +6955,9 @@
             </w:tcBorders>
             <w:shd w:val="clear" w:color="auto" w:fill="auto"/>
             <w:noWrap/>
-            <w:tcMar/>
             <w:vAlign w:val="bottom"/>
           </w:tcPr>
-          <w:p wp14:textId="77777777">
+          <w:p>
             <w:pPr>
               <w:keepLines/>
               <w:widowControl/>
@@ -7161,10 +6979,9 @@
             </w:tcBorders>
             <w:shd w:val="clear" w:color="auto" w:fill="auto"/>
             <w:noWrap/>
-            <w:tcMar/>
             <w:vAlign w:val="bottom"/>
           </w:tcPr>
-          <w:p wp14:textId="77777777">
+          <w:p>
             <w:pPr>
               <w:keepLines/>
               <w:widowControl/>
@@ -7186,10 +7003,9 @@
             </w:tcBorders>
             <w:shd w:val="clear" w:color="auto" w:fill="auto"/>
             <w:noWrap/>
-            <w:tcMar/>
             <w:vAlign w:val="bottom"/>
           </w:tcPr>
-          <w:p wp14:textId="77777777">
+          <w:p>
             <w:pPr>
               <w:keepLines/>
               <w:widowControl/>
@@ -7211,10 +7027,9 @@
             </w:tcBorders>
             <w:shd w:val="clear" w:color="auto" w:fill="auto"/>
             <w:noWrap/>
-            <w:tcMar/>
             <w:vAlign w:val="bottom"/>
           </w:tcPr>
-          <w:p wp14:textId="77777777">
+          <w:p>
             <w:pPr>
               <w:keepLines/>
               <w:widowControl/>
@@ -7237,10 +7052,9 @@
             </w:tcBorders>
             <w:shd w:val="clear" w:color="auto" w:fill="auto"/>
             <w:noWrap/>
-            <w:tcMar/>
             <w:vAlign w:val="bottom"/>
           </w:tcPr>
-          <w:p wp14:textId="77777777">
+          <w:p>
             <w:pPr>
               <w:keepLines/>
               <w:widowControl/>
@@ -7271,13 +7085,12 @@
             </w:tcBorders>
             <w:shd w:val="clear" w:color="auto" w:fill="auto"/>
             <w:noWrap/>
-            <w:tcMar/>
             <w:vAlign w:val="bottom"/>
           </w:tcPr>
-          <w:p wp14:textId="1FFF52B6">
-            <w:pPr>
-              <w:keepLines w:val="1"/>
-              <w:widowControl w:val="1"/>
+          <w:p>
+            <w:pPr>
+              <w:keepLines/>
+              <w:widowControl/>
               <w:spacing w:line="240" w:lineRule="auto"/>
               <w:jc w:val="right"/>
               <w:rPr>
@@ -7317,7 +7130,7 @@
           </w:p>
         </w:tc>
       </w:tr>
-      <w:tr xmlns:wp14="http://schemas.microsoft.com/office/word/2010/wordml" wp14:textId="77777777">
+      <w:tr>
         <w:trPr>
           <w:cantSplit/>
           <w:trHeight w:val="255"/>
@@ -7333,10 +7146,9 @@
             </w:tcBorders>
             <w:shd w:val="clear" w:color="auto" w:fill="auto"/>
             <w:noWrap/>
-            <w:tcMar/>
             <w:vAlign w:val="bottom"/>
           </w:tcPr>
-          <w:p wp14:textId="77777777">
+          <w:p>
             <w:pPr>
               <w:keepLines/>
               <w:widowControl/>
@@ -7368,10 +7180,9 @@
             </w:tcBorders>
             <w:shd w:val="clear" w:color="auto" w:fill="auto"/>
             <w:noWrap/>
-            <w:tcMar/>
             <w:vAlign w:val="bottom"/>
           </w:tcPr>
-          <w:p wp14:textId="77777777">
+          <w:p>
             <w:pPr>
               <w:keepLines/>
               <w:widowControl/>
@@ -7393,10 +7204,9 @@
             </w:tcBorders>
             <w:shd w:val="clear" w:color="auto" w:fill="auto"/>
             <w:noWrap/>
-            <w:tcMar/>
             <w:vAlign w:val="bottom"/>
           </w:tcPr>
-          <w:p wp14:textId="77777777">
+          <w:p>
             <w:pPr>
               <w:keepLines/>
               <w:widowControl/>
@@ -7418,10 +7228,9 @@
             </w:tcBorders>
             <w:shd w:val="clear" w:color="auto" w:fill="auto"/>
             <w:noWrap/>
-            <w:tcMar/>
             <w:vAlign w:val="bottom"/>
           </w:tcPr>
-          <w:p wp14:textId="77777777">
+          <w:p>
             <w:pPr>
               <w:keepLines/>
               <w:widowControl/>
@@ -7443,10 +7252,9 @@
             </w:tcBorders>
             <w:shd w:val="clear" w:color="auto" w:fill="auto"/>
             <w:noWrap/>
-            <w:tcMar/>
             <w:vAlign w:val="bottom"/>
           </w:tcPr>
-          <w:p wp14:textId="77777777">
+          <w:p>
             <w:pPr>
               <w:keepLines/>
               <w:widowControl/>
@@ -7468,10 +7276,9 @@
             </w:tcBorders>
             <w:shd w:val="clear" w:color="auto" w:fill="auto"/>
             <w:noWrap/>
-            <w:tcMar/>
             <w:vAlign w:val="bottom"/>
           </w:tcPr>
-          <w:p wp14:textId="77777777">
+          <w:p>
             <w:pPr>
               <w:keepLines/>
               <w:widowControl/>
@@ -7492,10 +7299,9 @@
             </w:tcBorders>
             <w:shd w:val="clear" w:color="auto" w:fill="auto"/>
             <w:noWrap/>
-            <w:tcMar/>
             <w:vAlign w:val="bottom"/>
           </w:tcPr>
-          <w:p wp14:textId="77777777">
+          <w:p>
             <w:pPr>
               <w:keepLines/>
               <w:widowControl/>
@@ -7507,7 +7313,7 @@
           </w:p>
         </w:tc>
       </w:tr>
-      <w:tr xmlns:wp14="http://schemas.microsoft.com/office/word/2010/wordml" wp14:textId="77777777">
+      <w:tr>
         <w:trPr>
           <w:cantSplit/>
           <w:trHeight w:val="255"/>
@@ -7523,10 +7329,9 @@
             </w:tcBorders>
             <w:shd w:val="clear" w:color="auto" w:fill="auto"/>
             <w:noWrap/>
-            <w:tcMar/>
             <w:vAlign w:val="bottom"/>
           </w:tcPr>
-          <w:p wp14:textId="77777777">
+          <w:p>
             <w:pPr>
               <w:keepLines/>
               <w:widowControl/>
@@ -7549,10 +7354,9 @@
             </w:tcBorders>
             <w:shd w:val="clear" w:color="auto" w:fill="auto"/>
             <w:noWrap/>
-            <w:tcMar/>
             <w:vAlign w:val="bottom"/>
           </w:tcPr>
-          <w:p wp14:textId="77777777">
+          <w:p>
             <w:pPr>
               <w:keepLines/>
               <w:widowControl/>
@@ -7580,10 +7384,9 @@
             </w:tcBorders>
             <w:shd w:val="clear" w:color="auto" w:fill="auto"/>
             <w:noWrap/>
-            <w:tcMar/>
             <w:vAlign w:val="bottom"/>
           </w:tcPr>
-          <w:p wp14:textId="77777777">
+          <w:p>
             <w:pPr>
               <w:keepLines/>
               <w:widowControl/>
@@ -7605,10 +7408,9 @@
             </w:tcBorders>
             <w:shd w:val="clear" w:color="auto" w:fill="auto"/>
             <w:noWrap/>
-            <w:tcMar/>
             <w:vAlign w:val="bottom"/>
           </w:tcPr>
-          <w:p wp14:textId="77777777">
+          <w:p>
             <w:pPr>
               <w:keepLines/>
               <w:widowControl/>
@@ -7629,10 +7431,9 @@
             </w:tcBorders>
             <w:shd w:val="clear" w:color="auto" w:fill="auto"/>
             <w:noWrap/>
-            <w:tcMar/>
             <w:vAlign w:val="bottom"/>
           </w:tcPr>
-          <w:p wp14:textId="77777777">
+          <w:p>
             <w:pPr>
               <w:keepLines/>
               <w:widowControl/>
@@ -7651,7 +7452,7 @@
           </w:p>
         </w:tc>
       </w:tr>
-      <w:tr xmlns:wp14="http://schemas.microsoft.com/office/word/2010/wordml" wp14:textId="77777777">
+      <w:tr>
         <w:trPr>
           <w:cantSplit/>
           <w:trHeight w:val="255"/>
@@ -7667,10 +7468,9 @@
             </w:tcBorders>
             <w:shd w:val="clear" w:color="auto" w:fill="auto"/>
             <w:noWrap/>
-            <w:tcMar/>
             <w:vAlign w:val="bottom"/>
           </w:tcPr>
-          <w:p wp14:textId="77777777">
+          <w:p>
             <w:pPr>
               <w:keepLines/>
               <w:widowControl/>
@@ -7693,10 +7493,9 @@
             </w:tcBorders>
             <w:shd w:val="clear" w:color="auto" w:fill="auto"/>
             <w:noWrap/>
-            <w:tcMar/>
             <w:vAlign w:val="bottom"/>
           </w:tcPr>
-          <w:p wp14:textId="77777777">
+          <w:p>
             <w:pPr>
               <w:keepLines/>
               <w:widowControl/>
@@ -7724,10 +7523,9 @@
             </w:tcBorders>
             <w:shd w:val="clear" w:color="auto" w:fill="auto"/>
             <w:noWrap/>
-            <w:tcMar/>
             <w:vAlign w:val="bottom"/>
           </w:tcPr>
-          <w:p wp14:textId="77777777">
+          <w:p>
             <w:pPr>
               <w:keepLines/>
               <w:widowControl/>
@@ -7749,10 +7547,9 @@
             </w:tcBorders>
             <w:shd w:val="clear" w:color="auto" w:fill="auto"/>
             <w:noWrap/>
-            <w:tcMar/>
             <w:vAlign w:val="bottom"/>
           </w:tcPr>
-          <w:p wp14:textId="77777777">
+          <w:p>
             <w:pPr>
               <w:keepLines/>
               <w:widowControl/>
@@ -7773,10 +7570,9 @@
             </w:tcBorders>
             <w:shd w:val="clear" w:color="auto" w:fill="auto"/>
             <w:noWrap/>
-            <w:tcMar/>
             <w:vAlign w:val="bottom"/>
           </w:tcPr>
-          <w:p wp14:textId="77777777">
+          <w:p>
             <w:pPr>
               <w:keepLines/>
               <w:widowControl/>
@@ -7795,7 +7591,7 @@
           </w:p>
         </w:tc>
       </w:tr>
-      <w:tr xmlns:wp14="http://schemas.microsoft.com/office/word/2010/wordml" wp14:textId="77777777">
+      <w:tr>
         <w:trPr>
           <w:cantSplit/>
           <w:trHeight w:val="255"/>
@@ -7811,10 +7607,9 @@
             </w:tcBorders>
             <w:shd w:val="clear" w:color="auto" w:fill="auto"/>
             <w:noWrap/>
-            <w:tcMar/>
             <w:vAlign w:val="bottom"/>
           </w:tcPr>
-          <w:p wp14:textId="77777777">
+          <w:p>
             <w:pPr>
               <w:keepLines/>
               <w:widowControl/>
@@ -7837,10 +7632,9 @@
             </w:tcBorders>
             <w:shd w:val="clear" w:color="auto" w:fill="auto"/>
             <w:noWrap/>
-            <w:tcMar/>
             <w:vAlign w:val="bottom"/>
           </w:tcPr>
-          <w:p wp14:textId="77777777">
+          <w:p>
             <w:pPr>
               <w:keepLines/>
               <w:widowControl/>
@@ -7868,10 +7662,9 @@
             </w:tcBorders>
             <w:shd w:val="clear" w:color="auto" w:fill="auto"/>
             <w:noWrap/>
-            <w:tcMar/>
             <w:vAlign w:val="bottom"/>
           </w:tcPr>
-          <w:p wp14:textId="77777777">
+          <w:p>
             <w:pPr>
               <w:keepLines/>
               <w:widowControl/>
@@ -7893,10 +7686,9 @@
             </w:tcBorders>
             <w:shd w:val="clear" w:color="auto" w:fill="auto"/>
             <w:noWrap/>
-            <w:tcMar/>
             <w:vAlign w:val="bottom"/>
           </w:tcPr>
-          <w:p wp14:textId="77777777">
+          <w:p>
             <w:pPr>
               <w:keepLines/>
               <w:widowControl/>
@@ -7917,13 +7709,12 @@
             </w:tcBorders>
             <w:shd w:val="clear" w:color="auto" w:fill="auto"/>
             <w:noWrap/>
-            <w:tcMar/>
             <w:vAlign w:val="bottom"/>
           </w:tcPr>
-          <w:p wp14:textId="735E4159">
-            <w:pPr>
-              <w:keepLines w:val="1"/>
-              <w:widowControl w:val="1"/>
+          <w:p>
+            <w:pPr>
+              <w:keepLines/>
+              <w:widowControl/>
               <w:spacing w:line="240" w:lineRule="auto"/>
               <w:jc w:val="right"/>
               <w:rPr>
@@ -7945,7 +7736,7 @@
           </w:p>
         </w:tc>
       </w:tr>
-      <w:tr xmlns:wp14="http://schemas.microsoft.com/office/word/2010/wordml" wp14:textId="77777777">
+      <w:tr>
         <w:trPr>
           <w:cantSplit/>
           <w:trHeight w:val="255"/>
@@ -7961,10 +7752,9 @@
             </w:tcBorders>
             <w:shd w:val="clear" w:color="auto" w:fill="auto"/>
             <w:noWrap/>
-            <w:tcMar/>
             <w:vAlign w:val="bottom"/>
           </w:tcPr>
-          <w:p wp14:textId="77777777">
+          <w:p>
             <w:pPr>
               <w:keepLines/>
               <w:widowControl/>
@@ -7987,10 +7777,9 @@
             </w:tcBorders>
             <w:shd w:val="clear" w:color="auto" w:fill="auto"/>
             <w:noWrap/>
-            <w:tcMar/>
             <w:vAlign w:val="bottom"/>
           </w:tcPr>
-          <w:p wp14:textId="77777777">
+          <w:p>
             <w:pPr>
               <w:keepLines/>
               <w:widowControl/>
@@ -8018,10 +7807,9 @@
             </w:tcBorders>
             <w:shd w:val="clear" w:color="auto" w:fill="auto"/>
             <w:noWrap/>
-            <w:tcMar/>
             <w:vAlign w:val="bottom"/>
           </w:tcPr>
-          <w:p wp14:textId="77777777">
+          <w:p>
             <w:pPr>
               <w:keepLines/>
               <w:widowControl/>
@@ -8043,10 +7831,9 @@
             </w:tcBorders>
             <w:shd w:val="clear" w:color="auto" w:fill="auto"/>
             <w:noWrap/>
-            <w:tcMar/>
             <w:vAlign w:val="bottom"/>
           </w:tcPr>
-          <w:p wp14:textId="77777777">
+          <w:p>
             <w:pPr>
               <w:keepLines/>
               <w:widowControl/>
@@ -8067,13 +7854,12 @@
             </w:tcBorders>
             <w:shd w:val="clear" w:color="auto" w:fill="auto"/>
             <w:noWrap/>
-            <w:tcMar/>
             <w:vAlign w:val="bottom"/>
           </w:tcPr>
-          <w:p wp14:textId="3FFA8ECD">
-            <w:pPr>
-              <w:keepLines w:val="1"/>
-              <w:widowControl w:val="1"/>
+          <w:p>
+            <w:pPr>
+              <w:keepLines/>
+              <w:widowControl/>
               <w:spacing w:line="240" w:lineRule="auto"/>
               <w:jc w:val="right"/>
               <w:rPr>
@@ -8095,7 +7881,7 @@
           </w:p>
         </w:tc>
       </w:tr>
-      <w:tr xmlns:wp14="http://schemas.microsoft.com/office/word/2010/wordml" wp14:textId="77777777">
+      <w:tr>
         <w:trPr>
           <w:cantSplit/>
           <w:trHeight w:val="255"/>
@@ -8111,10 +7897,9 @@
             </w:tcBorders>
             <w:shd w:val="clear" w:color="auto" w:fill="auto"/>
             <w:noWrap/>
-            <w:tcMar/>
             <w:vAlign w:val="bottom"/>
           </w:tcPr>
-          <w:p wp14:textId="77777777">
+          <w:p>
             <w:pPr>
               <w:keepLines/>
               <w:widowControl/>
@@ -8137,10 +7922,9 @@
             </w:tcBorders>
             <w:shd w:val="clear" w:color="auto" w:fill="auto"/>
             <w:noWrap/>
-            <w:tcMar/>
             <w:vAlign w:val="bottom"/>
           </w:tcPr>
-          <w:p wp14:textId="77777777">
+          <w:p>
             <w:pPr>
               <w:keepLines/>
               <w:widowControl/>
@@ -8168,10 +7952,9 @@
             </w:tcBorders>
             <w:shd w:val="clear" w:color="auto" w:fill="auto"/>
             <w:noWrap/>
-            <w:tcMar/>
             <w:vAlign w:val="bottom"/>
           </w:tcPr>
-          <w:p wp14:textId="77777777">
+          <w:p>
             <w:pPr>
               <w:keepLines/>
               <w:widowControl/>
@@ -8193,10 +7976,9 @@
             </w:tcBorders>
             <w:shd w:val="clear" w:color="auto" w:fill="auto"/>
             <w:noWrap/>
-            <w:tcMar/>
             <w:vAlign w:val="bottom"/>
           </w:tcPr>
-          <w:p wp14:textId="77777777">
+          <w:p>
             <w:pPr>
               <w:keepLines/>
               <w:widowControl/>
@@ -8217,13 +7999,12 @@
             </w:tcBorders>
             <w:shd w:val="clear" w:color="auto" w:fill="auto"/>
             <w:noWrap/>
-            <w:tcMar/>
             <w:vAlign w:val="bottom"/>
           </w:tcPr>
-          <w:p wp14:textId="14F0472B">
-            <w:pPr>
-              <w:keepLines w:val="1"/>
-              <w:widowControl w:val="1"/>
+          <w:p>
+            <w:pPr>
+              <w:keepLines/>
+              <w:widowControl/>
               <w:spacing w:line="240" w:lineRule="auto"/>
               <w:jc w:val="right"/>
               <w:rPr>
@@ -8245,7 +8026,7 @@
           </w:p>
         </w:tc>
       </w:tr>
-      <w:tr xmlns:wp14="http://schemas.microsoft.com/office/word/2010/wordml" wp14:textId="77777777">
+      <w:tr>
         <w:trPr>
           <w:cantSplit/>
           <w:trHeight w:val="255"/>
@@ -8261,10 +8042,9 @@
             </w:tcBorders>
             <w:shd w:val="clear" w:color="auto" w:fill="auto"/>
             <w:noWrap/>
-            <w:tcMar/>
             <w:vAlign w:val="bottom"/>
           </w:tcPr>
-          <w:p wp14:textId="77777777">
+          <w:p>
             <w:pPr>
               <w:keepLines/>
               <w:widowControl/>
@@ -8286,10 +8066,9 @@
             </w:tcBorders>
             <w:shd w:val="clear" w:color="auto" w:fill="auto"/>
             <w:noWrap/>
-            <w:tcMar/>
             <w:vAlign w:val="bottom"/>
           </w:tcPr>
-          <w:p wp14:textId="77777777">
+          <w:p>
             <w:pPr>
               <w:keepLines/>
               <w:widowControl/>
@@ -8311,10 +8090,9 @@
             </w:tcBorders>
             <w:shd w:val="clear" w:color="auto" w:fill="auto"/>
             <w:noWrap/>
-            <w:tcMar/>
             <w:vAlign w:val="bottom"/>
           </w:tcPr>
-          <w:p wp14:textId="77777777">
+          <w:p>
             <w:pPr>
               <w:keepLines/>
               <w:widowControl/>
@@ -8336,10 +8114,9 @@
             </w:tcBorders>
             <w:shd w:val="clear" w:color="auto" w:fill="auto"/>
             <w:noWrap/>
-            <w:tcMar/>
             <w:vAlign w:val="bottom"/>
           </w:tcPr>
-          <w:p wp14:textId="77777777">
+          <w:p>
             <w:pPr>
               <w:keepLines/>
               <w:widowControl/>
@@ -8362,10 +8139,9 @@
             </w:tcBorders>
             <w:shd w:val="clear" w:color="auto" w:fill="auto"/>
             <w:noWrap/>
-            <w:tcMar/>
             <w:vAlign w:val="bottom"/>
           </w:tcPr>
-          <w:p wp14:textId="77777777">
+          <w:p>
             <w:pPr>
               <w:keepLines/>
               <w:widowControl/>
@@ -8396,13 +8172,12 @@
             </w:tcBorders>
             <w:shd w:val="clear" w:color="auto" w:fill="auto"/>
             <w:noWrap/>
-            <w:tcMar/>
             <w:vAlign w:val="bottom"/>
           </w:tcPr>
-          <w:p wp14:textId="3835498B">
-            <w:pPr>
-              <w:keepLines w:val="1"/>
-              <w:widowControl w:val="1"/>
+          <w:p>
+            <w:pPr>
+              <w:keepLines/>
+              <w:widowControl/>
               <w:spacing w:line="240" w:lineRule="auto"/>
               <w:jc w:val="right"/>
               <w:rPr>
@@ -8424,7 +8199,7 @@
           </w:p>
         </w:tc>
       </w:tr>
-      <w:tr xmlns:wp14="http://schemas.microsoft.com/office/word/2010/wordml" wp14:textId="77777777">
+      <w:tr>
         <w:trPr>
           <w:cantSplit/>
           <w:trHeight w:val="114"/>
@@ -8440,10 +8215,9 @@
             </w:tcBorders>
             <w:shd w:val="clear" w:color="auto" w:fill="auto"/>
             <w:noWrap/>
-            <w:tcMar/>
             <w:vAlign w:val="bottom"/>
           </w:tcPr>
-          <w:p wp14:textId="77777777">
+          <w:p>
             <w:pPr>
               <w:keepLines/>
               <w:widowControl/>
@@ -8467,10 +8241,9 @@
             </w:tcBorders>
             <w:shd w:val="clear" w:color="auto" w:fill="auto"/>
             <w:noWrap/>
-            <w:tcMar/>
             <w:vAlign w:val="bottom"/>
           </w:tcPr>
-          <w:p wp14:textId="77777777">
+          <w:p>
             <w:pPr>
               <w:keepLines/>
               <w:widowControl/>
@@ -8494,10 +8267,9 @@
             </w:tcBorders>
             <w:shd w:val="clear" w:color="auto" w:fill="auto"/>
             <w:noWrap/>
-            <w:tcMar/>
             <w:vAlign w:val="bottom"/>
           </w:tcPr>
-          <w:p wp14:textId="77777777">
+          <w:p>
             <w:pPr>
               <w:keepLines/>
               <w:widowControl/>
@@ -8521,10 +8293,9 @@
             </w:tcBorders>
             <w:shd w:val="clear" w:color="auto" w:fill="auto"/>
             <w:noWrap/>
-            <w:tcMar/>
             <w:vAlign w:val="bottom"/>
           </w:tcPr>
-          <w:p wp14:textId="77777777">
+          <w:p>
             <w:pPr>
               <w:keepLines/>
               <w:widowControl/>
@@ -8548,10 +8319,9 @@
             </w:tcBorders>
             <w:shd w:val="clear" w:color="auto" w:fill="auto"/>
             <w:noWrap/>
-            <w:tcMar/>
             <w:vAlign w:val="bottom"/>
           </w:tcPr>
-          <w:p wp14:textId="77777777">
+          <w:p>
             <w:pPr>
               <w:keepLines/>
               <w:widowControl/>
@@ -8575,10 +8345,9 @@
             </w:tcBorders>
             <w:shd w:val="clear" w:color="auto" w:fill="auto"/>
             <w:noWrap/>
-            <w:tcMar/>
             <w:vAlign w:val="bottom"/>
           </w:tcPr>
-          <w:p wp14:textId="77777777">
+          <w:p>
             <w:pPr>
               <w:keepLines/>
               <w:widowControl/>
@@ -8601,10 +8370,9 @@
             </w:tcBorders>
             <w:shd w:val="clear" w:color="auto" w:fill="auto"/>
             <w:noWrap/>
-            <w:tcMar/>
             <w:vAlign w:val="bottom"/>
           </w:tcPr>
-          <w:p wp14:textId="77777777">
+          <w:p>
             <w:pPr>
               <w:keepLines/>
               <w:widowControl/>
@@ -8618,7 +8386,7 @@
           </w:p>
         </w:tc>
       </w:tr>
-      <w:tr xmlns:wp14="http://schemas.microsoft.com/office/word/2010/wordml" wp14:textId="77777777">
+      <w:tr>
         <w:trPr>
           <w:cantSplit/>
           <w:trHeight w:val="255"/>
@@ -8633,10 +8401,9 @@
             </w:tcBorders>
             <w:shd w:val="clear" w:color="auto" w:fill="auto"/>
             <w:noWrap/>
-            <w:tcMar/>
             <w:vAlign w:val="bottom"/>
           </w:tcPr>
-          <w:p wp14:textId="77777777">
+          <w:p>
             <w:pPr>
               <w:keepLines/>
               <w:widowControl/>
@@ -8657,10 +8424,9 @@
             </w:tcBorders>
             <w:shd w:val="clear" w:color="auto" w:fill="auto"/>
             <w:noWrap/>
-            <w:tcMar/>
             <w:vAlign w:val="bottom"/>
           </w:tcPr>
-          <w:p wp14:textId="77777777">
+          <w:p>
             <w:pPr>
               <w:keepLines/>
               <w:widowControl/>
@@ -8681,10 +8447,9 @@
             </w:tcBorders>
             <w:shd w:val="clear" w:color="auto" w:fill="auto"/>
             <w:noWrap/>
-            <w:tcMar/>
             <w:vAlign w:val="bottom"/>
           </w:tcPr>
-          <w:p wp14:textId="77777777">
+          <w:p>
             <w:pPr>
               <w:keepLines/>
               <w:widowControl/>
@@ -8705,10 +8470,9 @@
             </w:tcBorders>
             <w:shd w:val="clear" w:color="auto" w:fill="auto"/>
             <w:noWrap/>
-            <w:tcMar/>
             <w:vAlign w:val="bottom"/>
           </w:tcPr>
-          <w:p wp14:textId="77777777">
+          <w:p>
             <w:pPr>
               <w:keepLines/>
               <w:widowControl/>
@@ -8730,10 +8494,9 @@
             </w:tcBorders>
             <w:shd w:val="clear" w:color="auto" w:fill="auto"/>
             <w:noWrap/>
-            <w:tcMar/>
             <w:vAlign w:val="bottom"/>
           </w:tcPr>
-          <w:p wp14:textId="77777777">
+          <w:p>
             <w:pPr>
               <w:keepLines/>
               <w:widowControl/>
@@ -8763,13 +8526,12 @@
             </w:tcBorders>
             <w:shd w:val="clear" w:color="auto" w:fill="auto"/>
             <w:noWrap/>
-            <w:tcMar/>
             <w:vAlign w:val="bottom"/>
           </w:tcPr>
-          <w:p wp14:textId="54D095CE">
-            <w:pPr>
-              <w:keepLines w:val="1"/>
-              <w:widowControl w:val="1"/>
+          <w:p>
+            <w:pPr>
+              <w:keepLines/>
+              <w:widowControl/>
               <w:spacing w:line="240" w:lineRule="auto"/>
               <w:jc w:val="right"/>
               <w:rPr>
@@ -8798,7 +8560,7 @@
         </w:tc>
       </w:tr>
     </w:tbl>
-    <w:p xmlns:wp14="http://schemas.microsoft.com/office/word/2010/wordml" wp14:textId="77777777">
+    <w:p>
       <w:pPr>
         <w:pStyle w:val="BodyText"/>
         <w:rPr>
@@ -8807,11 +8569,11 @@
       </w:pPr>
     </w:p>
     <w:sectPr>
-      <w:headerReference w:type="default" r:id="rId10"/>
-      <w:footerReference w:type="default" r:id="rId11"/>
-      <w:headerReference w:type="first" r:id="rId12"/>
-      <w:footerReference w:type="first" r:id="rId13"/>
-      <w:pgSz w:w="11907" w:h="16840" w:orient="portrait" w:code="9"/>
+      <w:headerReference w:type="default" r:id="rId11"/>
+      <w:footerReference w:type="default" r:id="rId12"/>
+      <w:headerReference w:type="first" r:id="rId13"/>
+      <w:footerReference w:type="first" r:id="rId14"/>
+      <w:pgSz w:w="11907" w:h="16840" w:code="9"/>
       <w:pgMar w:top="1440" w:right="1440" w:bottom="1440" w:left="1440" w:header="709" w:footer="709" w:gutter="0"/>
       <w:cols w:space="708"/>
     </w:sectPr>
@@ -8820,16 +8582,16 @@
 </file>
 
 <file path=word/endnotes.xml><?xml version="1.0" encoding="utf-8"?>
-<w:endnotes xmlns:w14="http://schemas.microsoft.com/office/word/2010/wordml" xmlns:wp14="http://schemas.microsoft.com/office/word/2010/wordprocessingDrawing" xmlns:ve="http://schemas.openxmlformats.org/markup-compatibility/2006" xmlns:o="urn:schemas-microsoft-com:office:office" xmlns:r="http://schemas.openxmlformats.org/officeDocument/2006/relationships" xmlns:m="http://schemas.openxmlformats.org/officeDocument/2006/math" xmlns:v="urn:schemas-microsoft-com:vml" xmlns:wp="http://schemas.openxmlformats.org/drawingml/2006/wordprocessingDrawing" xmlns:w10="urn:schemas-microsoft-com:office:word" xmlns:w="http://schemas.openxmlformats.org/wordprocessingml/2006/main" xmlns:wne="http://schemas.microsoft.com/office/word/2006/wordml" xmlns:mc="http://schemas.openxmlformats.org/markup-compatibility/2006" mc:Ignorable="w14 wp14">
+<w:endnotes xmlns:wpc="http://schemas.microsoft.com/office/word/2010/wordprocessingCanvas" xmlns:cx="http://schemas.microsoft.com/office/drawing/2014/chartex" xmlns:cx1="http://schemas.microsoft.com/office/drawing/2015/9/8/chartex" xmlns:cx2="http://schemas.microsoft.com/office/drawing/2015/10/21/chartex" xmlns:cx3="http://schemas.microsoft.com/office/drawing/2016/5/9/chartex" xmlns:cx4="http://schemas.microsoft.com/office/drawing/2016/5/10/chartex" xmlns:cx5="http://schemas.microsoft.com/office/drawing/2016/5/11/chartex" xmlns:cx6="http://schemas.microsoft.com/office/drawing/2016/5/12/chartex" xmlns:cx7="http://schemas.microsoft.com/office/drawing/2016/5/13/chartex" xmlns:cx8="http://schemas.microsoft.com/office/drawing/2016/5/14/chartex" xmlns:mc="http://schemas.openxmlformats.org/markup-compatibility/2006" xmlns:aink="http://schemas.microsoft.com/office/drawing/2016/ink" xmlns:am3d="http://schemas.microsoft.com/office/drawing/2017/model3d" xmlns:o="urn:schemas-microsoft-com:office:office" xmlns:oel="http://schemas.microsoft.com/office/2019/extlst" xmlns:r="http://schemas.openxmlformats.org/officeDocument/2006/relationships" xmlns:m="http://schemas.openxmlformats.org/officeDocument/2006/math" xmlns:v="urn:schemas-microsoft-com:vml" xmlns:wp14="http://schemas.microsoft.com/office/word/2010/wordprocessingDrawing" xmlns:wp="http://schemas.openxmlformats.org/drawingml/2006/wordprocessingDrawing" xmlns:w10="urn:schemas-microsoft-com:office:word" xmlns:w="http://schemas.openxmlformats.org/wordprocessingml/2006/main" xmlns:w14="http://schemas.microsoft.com/office/word/2010/wordml" xmlns:w15="http://schemas.microsoft.com/office/word/2012/wordml" xmlns:w16cex="http://schemas.microsoft.com/office/word/2018/wordml/cex" xmlns:w16cid="http://schemas.microsoft.com/office/word/2016/wordml/cid" xmlns:w16="http://schemas.microsoft.com/office/word/2018/wordml" xmlns:w16sdtdh="http://schemas.microsoft.com/office/word/2020/wordml/sdtdatahash" xmlns:w16se="http://schemas.microsoft.com/office/word/2015/wordml/symex" xmlns:wpg="http://schemas.microsoft.com/office/word/2010/wordprocessingGroup" xmlns:wpi="http://schemas.microsoft.com/office/word/2010/wordprocessingInk" xmlns:wne="http://schemas.microsoft.com/office/word/2006/wordml" xmlns:wps="http://schemas.microsoft.com/office/word/2010/wordprocessingShape" mc:Ignorable="w14 w15 w16se w16cid w16 w16cex w16sdtdh wp14">
   <w:endnote w:type="separator" w:id="-1">
-    <w:p xmlns:wp14="http://schemas.microsoft.com/office/word/2010/wordml" wp14:textId="77777777">
+    <w:p>
       <w:r>
         <w:separator/>
       </w:r>
     </w:p>
   </w:endnote>
   <w:endnote w:type="continuationSeparator" w:id="0">
-    <w:p xmlns:wp14="http://schemas.microsoft.com/office/word/2010/wordml" wp14:textId="77777777">
+    <w:p>
       <w:r>
         <w:continuationSeparator/>
       </w:r>
@@ -8839,11 +8601,11 @@
 </file>
 
 <file path=word/footer1.xml><?xml version="1.0" encoding="utf-8"?>
-<w:ftr xmlns:w14="http://schemas.microsoft.com/office/word/2010/wordml" xmlns:wp14="http://schemas.microsoft.com/office/word/2010/wordprocessingDrawing" xmlns:ve="http://schemas.openxmlformats.org/markup-compatibility/2006" xmlns:o="urn:schemas-microsoft-com:office:office" xmlns:r="http://schemas.openxmlformats.org/officeDocument/2006/relationships" xmlns:m="http://schemas.openxmlformats.org/officeDocument/2006/math" xmlns:v="urn:schemas-microsoft-com:vml" xmlns:wp="http://schemas.openxmlformats.org/drawingml/2006/wordprocessingDrawing" xmlns:w10="urn:schemas-microsoft-com:office:word" xmlns:w="http://schemas.openxmlformats.org/wordprocessingml/2006/main" xmlns:wne="http://schemas.microsoft.com/office/word/2006/wordml" xmlns:mc="http://schemas.openxmlformats.org/markup-compatibility/2006" mc:Ignorable="w14 wp14">
-  <w:p xmlns:wp14="http://schemas.microsoft.com/office/word/2010/wordml" wp14:textId="77777777">
+<w:ftr xmlns:wpc="http://schemas.microsoft.com/office/word/2010/wordprocessingCanvas" xmlns:cx="http://schemas.microsoft.com/office/drawing/2014/chartex" xmlns:cx1="http://schemas.microsoft.com/office/drawing/2015/9/8/chartex" xmlns:cx2="http://schemas.microsoft.com/office/drawing/2015/10/21/chartex" xmlns:cx3="http://schemas.microsoft.com/office/drawing/2016/5/9/chartex" xmlns:cx4="http://schemas.microsoft.com/office/drawing/2016/5/10/chartex" xmlns:cx5="http://schemas.microsoft.com/office/drawing/2016/5/11/chartex" xmlns:cx6="http://schemas.microsoft.com/office/drawing/2016/5/12/chartex" xmlns:cx7="http://schemas.microsoft.com/office/drawing/2016/5/13/chartex" xmlns:cx8="http://schemas.microsoft.com/office/drawing/2016/5/14/chartex" xmlns:mc="http://schemas.openxmlformats.org/markup-compatibility/2006" xmlns:aink="http://schemas.microsoft.com/office/drawing/2016/ink" xmlns:am3d="http://schemas.microsoft.com/office/drawing/2017/model3d" xmlns:o="urn:schemas-microsoft-com:office:office" xmlns:oel="http://schemas.microsoft.com/office/2019/extlst" xmlns:r="http://schemas.openxmlformats.org/officeDocument/2006/relationships" xmlns:m="http://schemas.openxmlformats.org/officeDocument/2006/math" xmlns:v="urn:schemas-microsoft-com:vml" xmlns:wp14="http://schemas.microsoft.com/office/word/2010/wordprocessingDrawing" xmlns:wp="http://schemas.openxmlformats.org/drawingml/2006/wordprocessingDrawing" xmlns:w10="urn:schemas-microsoft-com:office:word" xmlns:w="http://schemas.openxmlformats.org/wordprocessingml/2006/main" xmlns:w14="http://schemas.microsoft.com/office/word/2010/wordml" xmlns:w15="http://schemas.microsoft.com/office/word/2012/wordml" xmlns:w16cex="http://schemas.microsoft.com/office/word/2018/wordml/cex" xmlns:w16cid="http://schemas.microsoft.com/office/word/2016/wordml/cid" xmlns:w16="http://schemas.microsoft.com/office/word/2018/wordml" xmlns:w16sdtdh="http://schemas.microsoft.com/office/word/2020/wordml/sdtdatahash" xmlns:w16se="http://schemas.microsoft.com/office/word/2015/wordml/symex" xmlns:wpg="http://schemas.microsoft.com/office/word/2010/wordprocessingGroup" xmlns:wpi="http://schemas.microsoft.com/office/word/2010/wordprocessingInk" xmlns:wne="http://schemas.microsoft.com/office/word/2006/wordml" xmlns:wps="http://schemas.microsoft.com/office/word/2010/wordprocessingShape" mc:Ignorable="w14 w15 w16se w16cid w16 w16cex w16sdtdh wp14">
+  <w:p>
     <w:pPr>
       <w:pStyle w:val="Footer"/>
-      <w:framePr w:wrap="around" w:hAnchor="margin" w:vAnchor="text" w:xAlign="right" w:y="1"/>
+      <w:framePr w:wrap="around" w:vAnchor="text" w:hAnchor="margin" w:xAlign="right" w:y="1"/>
       <w:rPr>
         <w:rStyle w:val="PageNumber"/>
       </w:rPr>
@@ -8867,7 +8629,7 @@
       <w:fldChar w:fldCharType="end"/>
     </w:r>
   </w:p>
-  <w:p xmlns:wp14="http://schemas.microsoft.com/office/word/2010/wordml" wp14:textId="77777777">
+  <w:p>
     <w:pPr>
       <w:pStyle w:val="Footer"/>
       <w:ind w:right="360"/>
@@ -8877,33 +8639,88 @@
 </file>
 
 <file path=word/footer2.xml><?xml version="1.0" encoding="utf-8"?>
-<w:ftr xmlns:w14="http://schemas.microsoft.com/office/word/2010/wordml" xmlns:wp14="http://schemas.microsoft.com/office/word/2010/wordprocessingDrawing" xmlns:ve="http://schemas.openxmlformats.org/markup-compatibility/2006" xmlns:o="urn:schemas-microsoft-com:office:office" xmlns:r="http://schemas.openxmlformats.org/officeDocument/2006/relationships" xmlns:m="http://schemas.openxmlformats.org/officeDocument/2006/math" xmlns:v="urn:schemas-microsoft-com:vml" xmlns:wp="http://schemas.openxmlformats.org/drawingml/2006/wordprocessingDrawing" xmlns:w10="urn:schemas-microsoft-com:office:word" xmlns:w="http://schemas.openxmlformats.org/wordprocessingml/2006/main" xmlns:wne="http://schemas.microsoft.com/office/word/2006/wordml" xmlns:mc="http://schemas.openxmlformats.org/markup-compatibility/2006" mc:Ignorable="w14 wp14">
+<w:ftr xmlns:wpc="http://schemas.microsoft.com/office/word/2010/wordprocessingCanvas" xmlns:cx="http://schemas.microsoft.com/office/drawing/2014/chartex" xmlns:cx1="http://schemas.microsoft.com/office/drawing/2015/9/8/chartex" xmlns:cx2="http://schemas.microsoft.com/office/drawing/2015/10/21/chartex" xmlns:cx3="http://schemas.microsoft.com/office/drawing/2016/5/9/chartex" xmlns:cx4="http://schemas.microsoft.com/office/drawing/2016/5/10/chartex" xmlns:cx5="http://schemas.microsoft.com/office/drawing/2016/5/11/chartex" xmlns:cx6="http://schemas.microsoft.com/office/drawing/2016/5/12/chartex" xmlns:cx7="http://schemas.microsoft.com/office/drawing/2016/5/13/chartex" xmlns:cx8="http://schemas.microsoft.com/office/drawing/2016/5/14/chartex" xmlns:mc="http://schemas.openxmlformats.org/markup-compatibility/2006" xmlns:aink="http://schemas.microsoft.com/office/drawing/2016/ink" xmlns:am3d="http://schemas.microsoft.com/office/drawing/2017/model3d" xmlns:o="urn:schemas-microsoft-com:office:office" xmlns:oel="http://schemas.microsoft.com/office/2019/extlst" xmlns:r="http://schemas.openxmlformats.org/officeDocument/2006/relationships" xmlns:m="http://schemas.openxmlformats.org/officeDocument/2006/math" xmlns:v="urn:schemas-microsoft-com:vml" xmlns:wp14="http://schemas.microsoft.com/office/word/2010/wordprocessingDrawing" xmlns:wp="http://schemas.openxmlformats.org/drawingml/2006/wordprocessingDrawing" xmlns:w10="urn:schemas-microsoft-com:office:word" xmlns:w="http://schemas.openxmlformats.org/wordprocessingml/2006/main" xmlns:w14="http://schemas.microsoft.com/office/word/2010/wordml" xmlns:w15="http://schemas.microsoft.com/office/word/2012/wordml" xmlns:w16cex="http://schemas.microsoft.com/office/word/2018/wordml/cex" xmlns:w16cid="http://schemas.microsoft.com/office/word/2016/wordml/cid" xmlns:w16="http://schemas.microsoft.com/office/word/2018/wordml" xmlns:w16sdtdh="http://schemas.microsoft.com/office/word/2020/wordml/sdtdatahash" xmlns:w16se="http://schemas.microsoft.com/office/word/2015/wordml/symex" xmlns:wpg="http://schemas.microsoft.com/office/word/2010/wordprocessingGroup" xmlns:wpi="http://schemas.microsoft.com/office/word/2010/wordprocessingInk" xmlns:wne="http://schemas.microsoft.com/office/word/2006/wordml" xmlns:wps="http://schemas.microsoft.com/office/word/2010/wordprocessingShape" mc:Ignorable="w14 w15 w16se w16cid w16 w16cex w16sdtdh wp14">
+  <w:tbl>
+    <w:tblPr>
+      <w:tblW w:w="0" w:type="auto"/>
+      <w:tblLayout w:type="fixed"/>
+      <w:tblLook w:val="06A0" w:firstRow="1" w:lastRow="0" w:firstColumn="1" w:lastColumn="0" w:noHBand="1" w:noVBand="1"/>
+    </w:tblPr>
+    <w:tblGrid>
+      <w:gridCol w:w="3005"/>
+      <w:gridCol w:w="3005"/>
+      <w:gridCol w:w="3005"/>
+    </w:tblGrid>
+    <w:tr>
+      <w:trPr>
+        <w:trHeight w:val="300"/>
+      </w:trPr>
+      <w:tc>
+        <w:tcPr>
+          <w:tcW w:w="3005" w:type="dxa"/>
+        </w:tcPr>
+        <w:p>
+          <w:pPr>
+            <w:pStyle w:val="Header"/>
+            <w:ind w:left="-115"/>
+          </w:pPr>
+        </w:p>
+      </w:tc>
+      <w:tc>
+        <w:tcPr>
+          <w:tcW w:w="3005" w:type="dxa"/>
+        </w:tcPr>
+        <w:p>
+          <w:pPr>
+            <w:pStyle w:val="Header"/>
+            <w:jc w:val="center"/>
+          </w:pPr>
+        </w:p>
+      </w:tc>
+      <w:tc>
+        <w:tcPr>
+          <w:tcW w:w="3005" w:type="dxa"/>
+        </w:tcPr>
+        <w:p>
+          <w:pPr>
+            <w:pStyle w:val="Header"/>
+            <w:ind w:right="-115"/>
+            <w:jc w:val="right"/>
+          </w:pPr>
+        </w:p>
+      </w:tc>
+    </w:tr>
+  </w:tbl>
+  <w:p>
+    <w:pPr>
+      <w:pStyle w:val="Footer"/>
+    </w:pPr>
+  </w:p>
+</w:ftr>
+</file>
+
+<file path=word/footer3.xml><?xml version="1.0" encoding="utf-8"?>
+<w:ftr xmlns:wpc="http://schemas.microsoft.com/office/word/2010/wordprocessingCanvas" xmlns:cx="http://schemas.microsoft.com/office/drawing/2014/chartex" xmlns:cx1="http://schemas.microsoft.com/office/drawing/2015/9/8/chartex" xmlns:cx2="http://schemas.microsoft.com/office/drawing/2015/10/21/chartex" xmlns:cx3="http://schemas.microsoft.com/office/drawing/2016/5/9/chartex" xmlns:cx4="http://schemas.microsoft.com/office/drawing/2016/5/10/chartex" xmlns:cx5="http://schemas.microsoft.com/office/drawing/2016/5/11/chartex" xmlns:cx6="http://schemas.microsoft.com/office/drawing/2016/5/12/chartex" xmlns:cx7="http://schemas.microsoft.com/office/drawing/2016/5/13/chartex" xmlns:cx8="http://schemas.microsoft.com/office/drawing/2016/5/14/chartex" xmlns:mc="http://schemas.openxmlformats.org/markup-compatibility/2006" xmlns:aink="http://schemas.microsoft.com/office/drawing/2016/ink" xmlns:am3d="http://schemas.microsoft.com/office/drawing/2017/model3d" xmlns:o="urn:schemas-microsoft-com:office:office" xmlns:oel="http://schemas.microsoft.com/office/2019/extlst" xmlns:r="http://schemas.openxmlformats.org/officeDocument/2006/relationships" xmlns:m="http://schemas.openxmlformats.org/officeDocument/2006/math" xmlns:v="urn:schemas-microsoft-com:vml" xmlns:wp14="http://schemas.microsoft.com/office/word/2010/wordprocessingDrawing" xmlns:wp="http://schemas.openxmlformats.org/drawingml/2006/wordprocessingDrawing" xmlns:w10="urn:schemas-microsoft-com:office:word" xmlns:w="http://schemas.openxmlformats.org/wordprocessingml/2006/main" xmlns:w14="http://schemas.microsoft.com/office/word/2010/wordml" xmlns:w15="http://schemas.microsoft.com/office/word/2012/wordml" xmlns:w16cex="http://schemas.microsoft.com/office/word/2018/wordml/cex" xmlns:w16cid="http://schemas.microsoft.com/office/word/2016/wordml/cid" xmlns:w16="http://schemas.microsoft.com/office/word/2018/wordml" xmlns:w16sdtdh="http://schemas.microsoft.com/office/word/2020/wordml/sdtdatahash" xmlns:w16se="http://schemas.microsoft.com/office/word/2015/wordml/symex" xmlns:wpg="http://schemas.microsoft.com/office/word/2010/wordprocessingGroup" xmlns:wpi="http://schemas.microsoft.com/office/word/2010/wordprocessingInk" xmlns:wne="http://schemas.microsoft.com/office/word/2006/wordml" xmlns:wps="http://schemas.microsoft.com/office/word/2010/wordprocessingShape" mc:Ignorable="w14 w15 w16se w16cid w16 w16cex w16sdtdh wp14">
   <w:tbl>
     <w:tblPr>
       <w:tblW w:w="9249" w:type="dxa"/>
       <w:tblBorders>
-        <w:top w:val="single" w:color="auto" w:sz="6" w:space="0"/>
-        <w:left w:val="single" w:color="auto" w:sz="6" w:space="0"/>
-        <w:bottom w:val="single" w:color="auto" w:sz="6" w:space="0"/>
-        <w:right w:val="single" w:color="auto" w:sz="6" w:space="0"/>
-        <w:insideH w:val="single" w:color="auto" w:sz="6" w:space="0"/>
-        <w:insideV w:val="single" w:color="auto" w:sz="6" w:space="0"/>
+        <w:top w:val="single" w:sz="6" w:space="0" w:color="auto"/>
+        <w:left w:val="single" w:sz="6" w:space="0" w:color="auto"/>
+        <w:bottom w:val="single" w:sz="6" w:space="0" w:color="auto"/>
+        <w:right w:val="single" w:sz="6" w:space="0" w:color="auto"/>
+        <w:insideH w:val="single" w:sz="6" w:space="0" w:color="auto"/>
+        <w:insideV w:val="single" w:sz="6" w:space="0" w:color="auto"/>
       </w:tblBorders>
       <w:tblLayout w:type="fixed"/>
-      <w:tblLook w:val="0000"/>
+      <w:tblLook w:val="0000" w:firstRow="0" w:lastRow="0" w:firstColumn="0" w:lastColumn="0" w:noHBand="0" w:noVBand="0"/>
     </w:tblPr>
     <w:tblGrid>
       <w:gridCol w:w="2538"/>
       <w:gridCol w:w="4516"/>
       <w:gridCol w:w="2195"/>
     </w:tblGrid>
-    <w:tr xmlns:wp14="http://schemas.microsoft.com/office/word/2010/wordml" wp14:textId="77777777">
-      <w:tblPrEx>
-        <w:tblCellMar>
-          <w:top w:w="0" w:type="dxa"/>
-          <w:bottom w:w="0" w:type="dxa"/>
-        </w:tblCellMar>
-      </w:tblPrEx>
+    <w:tr>
       <w:tc>
         <w:tcPr>
           <w:tcW w:w="2538" w:type="dxa"/>
@@ -8913,9 +8730,8 @@
             <w:bottom w:val="nil"/>
             <w:right w:val="nil"/>
           </w:tcBorders>
-          <w:tcMar/>
         </w:tcPr>
-        <w:p wp14:textId="77777777">
+        <w:p>
           <w:pPr>
             <w:ind w:right="360"/>
             <w:rPr>
@@ -8939,9 +8755,8 @@
             <w:bottom w:val="nil"/>
             <w:right w:val="nil"/>
           </w:tcBorders>
-          <w:tcMar/>
         </w:tcPr>
-        <w:p wp14:textId="7EC99B78">
+        <w:p>
           <w:pPr>
             <w:jc w:val="center"/>
             <w:rPr>
@@ -8950,35 +8765,16 @@
           </w:pPr>
           <w:r>
             <w:rPr>
-              <w:rFonts w:ascii="Symbol" w:hAnsi="Symbol" w:eastAsia="Symbol" w:cs="Symbol"/>
+              <w:rFonts w:ascii="Symbol" w:eastAsia="Symbol" w:hAnsi="Symbol" w:cs="Symbol"/>
               <w:lang w:val="sr-Latn-CS"/>
             </w:rPr>
             <w:t>Ó</w:t>
           </w:r>
           <w:r>
             <w:rPr>
-              <w:rFonts w:ascii="Times New Roman" w:hAnsi="Times New Roman" w:eastAsia="Times New Roman" w:cs="Times New Roman"/>
               <w:lang w:val="sr-Latn-CS"/>
             </w:rPr>
-            <w:t>Solution4</w:t>
-          </w:r>
-          <w:r>
-            <w:rPr>
-              <w:lang w:val="sr-Latn-CS"/>
-            </w:rPr>
-            <w:t xml:space="preserve">, </w:t>
-          </w:r>
-          <w:r>
-            <w:rPr>
-              <w:lang w:val="sr-Latn-CS"/>
-            </w:rPr>
-            <w:t>2</w:t>
-          </w:r>
-          <w:r>
-            <w:rPr>
-              <w:lang w:val="sr-Latn-CS"/>
-            </w:rPr>
-            <w:t>024</w:t>
+            <w:t>Solution4, 2024</w:t>
           </w:r>
         </w:p>
       </w:tc>
@@ -8991,9 +8787,8 @@
             <w:bottom w:val="nil"/>
             <w:right w:val="nil"/>
           </w:tcBorders>
-          <w:tcMar/>
         </w:tcPr>
-        <w:p wp14:textId="77777777">
+        <w:p>
           <w:pPr>
             <w:jc w:val="right"/>
             <w:rPr>
@@ -9069,31 +8864,21 @@
             </w:rPr>
             <w:t xml:space="preserve"> </w:t>
           </w:r>
-          <w:r>
-            <w:fldChar w:fldCharType="begin"/>
-          </w:r>
-          <w:r>
-            <w:instrText> NUMPAGES  \* MERGEFORMAT </w:instrText>
-          </w:r>
-          <w:r>
-            <w:fldChar w:fldCharType="separate"/>
-          </w:r>
-          <w:r>
-            <w:rPr>
-              <w:rStyle w:val="PageNumber"/>
-              <w:noProof/>
-              <w:lang w:val="sr-Latn-CS"/>
-            </w:rPr>
-            <w:t>7</w:t>
-          </w:r>
-          <w:r>
-            <w:fldChar w:fldCharType="end"/>
-          </w:r>
+          <w:fldSimple w:instr="NUMPAGES  \* MERGEFORMAT">
+            <w:r>
+              <w:rPr>
+                <w:rStyle w:val="PageNumber"/>
+                <w:noProof/>
+                <w:lang w:val="sr-Latn-CS"/>
+              </w:rPr>
+              <w:t>7</w:t>
+            </w:r>
+          </w:fldSimple>
         </w:p>
       </w:tc>
     </w:tr>
   </w:tbl>
-  <w:p xmlns:wp14="http://schemas.microsoft.com/office/word/2010/wordml" wp14:textId="77777777">
+  <w:p>
     <w:pPr>
       <w:pStyle w:val="Footer"/>
       <w:rPr>
@@ -9104,9 +8889,9 @@
 </w:ftr>
 </file>
 
-<file path=word/footer3.xml><?xml version="1.0" encoding="utf-8"?>
-<w:ftr xmlns:w14="http://schemas.microsoft.com/office/word/2010/wordml" xmlns:wp14="http://schemas.microsoft.com/office/word/2010/wordprocessingDrawing" xmlns:ve="http://schemas.openxmlformats.org/markup-compatibility/2006" xmlns:o="urn:schemas-microsoft-com:office:office" xmlns:r="http://schemas.openxmlformats.org/officeDocument/2006/relationships" xmlns:m="http://schemas.openxmlformats.org/officeDocument/2006/math" xmlns:v="urn:schemas-microsoft-com:vml" xmlns:wp="http://schemas.openxmlformats.org/drawingml/2006/wordprocessingDrawing" xmlns:w10="urn:schemas-microsoft-com:office:word" xmlns:w="http://schemas.openxmlformats.org/wordprocessingml/2006/main" xmlns:wne="http://schemas.microsoft.com/office/word/2006/wordml" xmlns:mc="http://schemas.openxmlformats.org/markup-compatibility/2006" mc:Ignorable="w14 wp14">
-  <w:p xmlns:wp14="http://schemas.microsoft.com/office/word/2010/wordml" wp14:textId="77777777">
+<file path=word/footer4.xml><?xml version="1.0" encoding="utf-8"?>
+<w:ftr xmlns:wpc="http://schemas.microsoft.com/office/word/2010/wordprocessingCanvas" xmlns:cx="http://schemas.microsoft.com/office/drawing/2014/chartex" xmlns:cx1="http://schemas.microsoft.com/office/drawing/2015/9/8/chartex" xmlns:cx2="http://schemas.microsoft.com/office/drawing/2015/10/21/chartex" xmlns:cx3="http://schemas.microsoft.com/office/drawing/2016/5/9/chartex" xmlns:cx4="http://schemas.microsoft.com/office/drawing/2016/5/10/chartex" xmlns:cx5="http://schemas.microsoft.com/office/drawing/2016/5/11/chartex" xmlns:cx6="http://schemas.microsoft.com/office/drawing/2016/5/12/chartex" xmlns:cx7="http://schemas.microsoft.com/office/drawing/2016/5/13/chartex" xmlns:cx8="http://schemas.microsoft.com/office/drawing/2016/5/14/chartex" xmlns:mc="http://schemas.openxmlformats.org/markup-compatibility/2006" xmlns:aink="http://schemas.microsoft.com/office/drawing/2016/ink" xmlns:am3d="http://schemas.microsoft.com/office/drawing/2017/model3d" xmlns:o="urn:schemas-microsoft-com:office:office" xmlns:oel="http://schemas.microsoft.com/office/2019/extlst" xmlns:r="http://schemas.openxmlformats.org/officeDocument/2006/relationships" xmlns:m="http://schemas.openxmlformats.org/officeDocument/2006/math" xmlns:v="urn:schemas-microsoft-com:vml" xmlns:wp14="http://schemas.microsoft.com/office/word/2010/wordprocessingDrawing" xmlns:wp="http://schemas.openxmlformats.org/drawingml/2006/wordprocessingDrawing" xmlns:w10="urn:schemas-microsoft-com:office:word" xmlns:w="http://schemas.openxmlformats.org/wordprocessingml/2006/main" xmlns:w14="http://schemas.microsoft.com/office/word/2010/wordml" xmlns:w15="http://schemas.microsoft.com/office/word/2012/wordml" xmlns:w16cex="http://schemas.microsoft.com/office/word/2018/wordml/cex" xmlns:w16cid="http://schemas.microsoft.com/office/word/2016/wordml/cid" xmlns:w16="http://schemas.microsoft.com/office/word/2018/wordml" xmlns:w16sdtdh="http://schemas.microsoft.com/office/word/2020/wordml/sdtdatahash" xmlns:w16se="http://schemas.microsoft.com/office/word/2015/wordml/symex" xmlns:wpg="http://schemas.microsoft.com/office/word/2010/wordprocessingGroup" xmlns:wpi="http://schemas.microsoft.com/office/word/2010/wordprocessingInk" xmlns:wne="http://schemas.microsoft.com/office/word/2006/wordml" xmlns:wps="http://schemas.microsoft.com/office/word/2010/wordprocessingShape" mc:Ignorable="w14 w15 w16se w16cid w16 w16cex w16sdtdh wp14">
+  <w:p>
     <w:pPr>
       <w:pStyle w:val="Footer"/>
     </w:pPr>
@@ -9114,92 +8899,17 @@
 </w:ftr>
 </file>
 
-<file path=word/footer4.xml><?xml version="1.0" encoding="utf-8"?>
-<w:ftr xmlns:w14="http://schemas.microsoft.com/office/word/2010/wordml" xmlns:w="http://schemas.openxmlformats.org/wordprocessingml/2006/main">
-  <w:tbl>
-    <w:tblPr>
-      <w:tblStyle w:val="TableNormal"/>
-      <w:bidiVisual w:val="0"/>
-      <w:tblW w:w="0" w:type="auto"/>
-      <w:tblLayout w:type="fixed"/>
-      <w:tblLook w:val="06A0" w:firstRow="1" w:lastRow="0" w:firstColumn="1" w:lastColumn="0" w:noHBand="1" w:noVBand="1"/>
-    </w:tblPr>
-    <w:tblGrid>
-      <w:gridCol w:w="3005"/>
-      <w:gridCol w:w="3005"/>
-      <w:gridCol w:w="3005"/>
-    </w:tblGrid>
-    <w:tr>
-      <w:trPr>
-        <w:trHeight w:val="300"/>
-      </w:trPr>
-      <w:tc>
-        <w:tcPr>
-          <w:tcW w:w="3005" w:type="dxa"/>
-          <w:tcMar/>
-        </w:tcPr>
-        <w:p>
-          <w:pPr>
-            <w:pStyle w:val="Header"/>
-            <w:bidi w:val="0"/>
-            <w:ind w:left="-115"/>
-            <w:jc w:val="left"/>
-            <w:rPr/>
-          </w:pPr>
-        </w:p>
-      </w:tc>
-      <w:tc>
-        <w:tcPr>
-          <w:tcW w:w="3005" w:type="dxa"/>
-          <w:tcMar/>
-        </w:tcPr>
-        <w:p>
-          <w:pPr>
-            <w:pStyle w:val="Header"/>
-            <w:bidi w:val="0"/>
-            <w:jc w:val="center"/>
-            <w:rPr/>
-          </w:pPr>
-        </w:p>
-      </w:tc>
-      <w:tc>
-        <w:tcPr>
-          <w:tcW w:w="3005" w:type="dxa"/>
-          <w:tcMar/>
-        </w:tcPr>
-        <w:p>
-          <w:pPr>
-            <w:pStyle w:val="Header"/>
-            <w:bidi w:val="0"/>
-            <w:ind w:right="-115"/>
-            <w:jc w:val="right"/>
-            <w:rPr/>
-          </w:pPr>
-        </w:p>
-      </w:tc>
-    </w:tr>
-  </w:tbl>
-  <w:p>
-    <w:pPr>
-      <w:pStyle w:val="Footer"/>
-      <w:bidi w:val="0"/>
-      <w:rPr/>
-    </w:pPr>
-  </w:p>
-</w:ftr>
-</file>
-
 <file path=word/footnotes.xml><?xml version="1.0" encoding="utf-8"?>
-<w:footnotes xmlns:w14="http://schemas.microsoft.com/office/word/2010/wordml" xmlns:wp14="http://schemas.microsoft.com/office/word/2010/wordprocessingDrawing" xmlns:ve="http://schemas.openxmlformats.org/markup-compatibility/2006" xmlns:o="urn:schemas-microsoft-com:office:office" xmlns:r="http://schemas.openxmlformats.org/officeDocument/2006/relationships" xmlns:m="http://schemas.openxmlformats.org/officeDocument/2006/math" xmlns:v="urn:schemas-microsoft-com:vml" xmlns:wp="http://schemas.openxmlformats.org/drawingml/2006/wordprocessingDrawing" xmlns:w10="urn:schemas-microsoft-com:office:word" xmlns:w="http://schemas.openxmlformats.org/wordprocessingml/2006/main" xmlns:wne="http://schemas.microsoft.com/office/word/2006/wordml" xmlns:mc="http://schemas.openxmlformats.org/markup-compatibility/2006" mc:Ignorable="w14 wp14">
+<w:footnotes xmlns:wpc="http://schemas.microsoft.com/office/word/2010/wordprocessingCanvas" xmlns:cx="http://schemas.microsoft.com/office/drawing/2014/chartex" xmlns:cx1="http://schemas.microsoft.com/office/drawing/2015/9/8/chartex" xmlns:cx2="http://schemas.microsoft.com/office/drawing/2015/10/21/chartex" xmlns:cx3="http://schemas.microsoft.com/office/drawing/2016/5/9/chartex" xmlns:cx4="http://schemas.microsoft.com/office/drawing/2016/5/10/chartex" xmlns:cx5="http://schemas.microsoft.com/office/drawing/2016/5/11/chartex" xmlns:cx6="http://schemas.microsoft.com/office/drawing/2016/5/12/chartex" xmlns:cx7="http://schemas.microsoft.com/office/drawing/2016/5/13/chartex" xmlns:cx8="http://schemas.microsoft.com/office/drawing/2016/5/14/chartex" xmlns:mc="http://schemas.openxmlformats.org/markup-compatibility/2006" xmlns:aink="http://schemas.microsoft.com/office/drawing/2016/ink" xmlns:am3d="http://schemas.microsoft.com/office/drawing/2017/model3d" xmlns:o="urn:schemas-microsoft-com:office:office" xmlns:oel="http://schemas.microsoft.com/office/2019/extlst" xmlns:r="http://schemas.openxmlformats.org/officeDocument/2006/relationships" xmlns:m="http://schemas.openxmlformats.org/officeDocument/2006/math" xmlns:v="urn:schemas-microsoft-com:vml" xmlns:wp14="http://schemas.microsoft.com/office/word/2010/wordprocessingDrawing" xmlns:wp="http://schemas.openxmlformats.org/drawingml/2006/wordprocessingDrawing" xmlns:w10="urn:schemas-microsoft-com:office:word" xmlns:w="http://schemas.openxmlformats.org/wordprocessingml/2006/main" xmlns:w14="http://schemas.microsoft.com/office/word/2010/wordml" xmlns:w15="http://schemas.microsoft.com/office/word/2012/wordml" xmlns:w16cex="http://schemas.microsoft.com/office/word/2018/wordml/cex" xmlns:w16cid="http://schemas.microsoft.com/office/word/2016/wordml/cid" xmlns:w16="http://schemas.microsoft.com/office/word/2018/wordml" xmlns:w16sdtdh="http://schemas.microsoft.com/office/word/2020/wordml/sdtdatahash" xmlns:w16se="http://schemas.microsoft.com/office/word/2015/wordml/symex" xmlns:wpg="http://schemas.microsoft.com/office/word/2010/wordprocessingGroup" xmlns:wpi="http://schemas.microsoft.com/office/word/2010/wordprocessingInk" xmlns:wne="http://schemas.microsoft.com/office/word/2006/wordml" xmlns:wps="http://schemas.microsoft.com/office/word/2010/wordprocessingShape" mc:Ignorable="w14 w15 w16se w16cid w16 w16cex w16sdtdh wp14">
   <w:footnote w:type="separator" w:id="-1">
-    <w:p xmlns:wp14="http://schemas.microsoft.com/office/word/2010/wordml" wp14:textId="77777777">
+    <w:p>
       <w:r>
         <w:separator/>
       </w:r>
     </w:p>
   </w:footnote>
   <w:footnote w:type="continuationSeparator" w:id="0">
-    <w:p xmlns:wp14="http://schemas.microsoft.com/office/word/2010/wordml" wp14:textId="77777777">
+    <w:p>
       <w:r>
         <w:continuationSeparator/>
       </w:r>
@@ -9209,18 +8919,18 @@
 </file>
 
 <file path=word/header1.xml><?xml version="1.0" encoding="utf-8"?>
-<w:hdr xmlns:w14="http://schemas.microsoft.com/office/word/2010/wordml" xmlns:wp14="http://schemas.microsoft.com/office/word/2010/wordprocessingDrawing" xmlns:ve="http://schemas.openxmlformats.org/markup-compatibility/2006" xmlns:o="urn:schemas-microsoft-com:office:office" xmlns:r="http://schemas.openxmlformats.org/officeDocument/2006/relationships" xmlns:m="http://schemas.openxmlformats.org/officeDocument/2006/math" xmlns:v="urn:schemas-microsoft-com:vml" xmlns:wp="http://schemas.openxmlformats.org/drawingml/2006/wordprocessingDrawing" xmlns:w10="urn:schemas-microsoft-com:office:word" xmlns:w="http://schemas.openxmlformats.org/wordprocessingml/2006/main" xmlns:wne="http://schemas.microsoft.com/office/word/2006/wordml" xmlns:mc="http://schemas.openxmlformats.org/markup-compatibility/2006" mc:Ignorable="w14 wp14">
-  <w:p xmlns:wp14="http://schemas.microsoft.com/office/word/2010/wordml" wp14:textId="77777777">
+<w:hdr xmlns:wpc="http://schemas.microsoft.com/office/word/2010/wordprocessingCanvas" xmlns:cx="http://schemas.microsoft.com/office/drawing/2014/chartex" xmlns:cx1="http://schemas.microsoft.com/office/drawing/2015/9/8/chartex" xmlns:cx2="http://schemas.microsoft.com/office/drawing/2015/10/21/chartex" xmlns:cx3="http://schemas.microsoft.com/office/drawing/2016/5/9/chartex" xmlns:cx4="http://schemas.microsoft.com/office/drawing/2016/5/10/chartex" xmlns:cx5="http://schemas.microsoft.com/office/drawing/2016/5/11/chartex" xmlns:cx6="http://schemas.microsoft.com/office/drawing/2016/5/12/chartex" xmlns:cx7="http://schemas.microsoft.com/office/drawing/2016/5/13/chartex" xmlns:cx8="http://schemas.microsoft.com/office/drawing/2016/5/14/chartex" xmlns:mc="http://schemas.openxmlformats.org/markup-compatibility/2006" xmlns:aink="http://schemas.microsoft.com/office/drawing/2016/ink" xmlns:am3d="http://schemas.microsoft.com/office/drawing/2017/model3d" xmlns:o="urn:schemas-microsoft-com:office:office" xmlns:oel="http://schemas.microsoft.com/office/2019/extlst" xmlns:r="http://schemas.openxmlformats.org/officeDocument/2006/relationships" xmlns:m="http://schemas.openxmlformats.org/officeDocument/2006/math" xmlns:v="urn:schemas-microsoft-com:vml" xmlns:wp14="http://schemas.microsoft.com/office/word/2010/wordprocessingDrawing" xmlns:wp="http://schemas.openxmlformats.org/drawingml/2006/wordprocessingDrawing" xmlns:w10="urn:schemas-microsoft-com:office:word" xmlns:w="http://schemas.openxmlformats.org/wordprocessingml/2006/main" xmlns:w14="http://schemas.microsoft.com/office/word/2010/wordml" xmlns:w15="http://schemas.microsoft.com/office/word/2012/wordml" xmlns:w16cex="http://schemas.microsoft.com/office/word/2018/wordml/cex" xmlns:w16cid="http://schemas.microsoft.com/office/word/2016/wordml/cid" xmlns:w16="http://schemas.microsoft.com/office/word/2018/wordml" xmlns:w16sdtdh="http://schemas.microsoft.com/office/word/2020/wordml/sdtdatahash" xmlns:w16se="http://schemas.microsoft.com/office/word/2015/wordml/symex" xmlns:wpg="http://schemas.microsoft.com/office/word/2010/wordprocessingGroup" xmlns:wpi="http://schemas.microsoft.com/office/word/2010/wordprocessingInk" xmlns:wne="http://schemas.microsoft.com/office/word/2006/wordml" xmlns:wps="http://schemas.microsoft.com/office/word/2010/wordprocessingShape" mc:Ignorable="w14 w15 w16se w16cid w16 w16cex w16sdtdh wp14">
+  <w:p>
     <w:pPr>
       <w:rPr>
         <w:sz w:val="24"/>
       </w:rPr>
     </w:pPr>
   </w:p>
-  <w:p xmlns:wp14="http://schemas.microsoft.com/office/word/2010/wordml" wp14:textId="77777777">
+  <w:p>
     <w:pPr>
       <w:pBdr>
-        <w:top w:val="single" w:color="auto" w:sz="6" w:space="1"/>
+        <w:top w:val="single" w:sz="6" w:space="1" w:color="auto"/>
       </w:pBdr>
       <w:rPr>
         <w:sz w:val="24"/>
@@ -9229,32 +8939,26 @@
   </w:p>
   <w:p>
     <w:pPr>
-      <w:pStyle w:val="Normal"/>
-      <w:suppressLineNumbers w:val="0"/>
       <w:pBdr>
-        <w:bottom w:val="single" w:color="FF000000" w:sz="6" w:space="1"/>
+        <w:bottom w:val="single" w:sz="6" w:space="1" w:color="auto"/>
       </w:pBdr>
-      <w:bidi w:val="0"/>
-      <w:spacing w:before="0" w:beforeAutospacing="off" w:after="0" w:afterAutospacing="off"/>
-      <w:ind w:left="0" w:right="0"/>
       <w:jc w:val="right"/>
-      <w:rPr/>
     </w:pPr>
     <w:r>
       <w:rPr>
         <w:rFonts w:ascii="Arial" w:hAnsi="Arial"/>
-        <w:b w:val="1"/>
-        <w:bCs w:val="1"/>
+        <w:b/>
+        <w:bCs/>
         <w:sz w:val="36"/>
         <w:szCs w:val="36"/>
       </w:rPr>
       <w:t>Solution4</w:t>
     </w:r>
   </w:p>
-  <w:p xmlns:wp14="http://schemas.microsoft.com/office/word/2010/wordml" wp14:textId="77777777">
+  <w:p>
     <w:pPr>
       <w:pBdr>
-        <w:bottom w:val="single" w:color="auto" w:sz="6" w:space="1"/>
+        <w:bottom w:val="single" w:sz="6" w:space="1" w:color="auto"/>
       </w:pBdr>
       <w:jc w:val="right"/>
       <w:rPr>
@@ -9262,7 +8966,7 @@
       </w:rPr>
     </w:pPr>
   </w:p>
-  <w:p xmlns:wp14="http://schemas.microsoft.com/office/word/2010/wordml" wp14:textId="77777777">
+  <w:p>
     <w:pPr>
       <w:pStyle w:val="Header"/>
     </w:pPr>
@@ -9271,47 +8975,31 @@
 </file>
 
 <file path=word/header2.xml><?xml version="1.0" encoding="utf-8"?>
-<w:hdr xmlns:w14="http://schemas.microsoft.com/office/word/2010/wordml" xmlns:wp14="http://schemas.microsoft.com/office/word/2010/wordprocessingDrawing" xmlns:ve="http://schemas.openxmlformats.org/markup-compatibility/2006" xmlns:o="urn:schemas-microsoft-com:office:office" xmlns:r="http://schemas.openxmlformats.org/officeDocument/2006/relationships" xmlns:m="http://schemas.openxmlformats.org/officeDocument/2006/math" xmlns:v="urn:schemas-microsoft-com:vml" xmlns:wp="http://schemas.openxmlformats.org/drawingml/2006/wordprocessingDrawing" xmlns:w10="urn:schemas-microsoft-com:office:word" xmlns:w="http://schemas.openxmlformats.org/wordprocessingml/2006/main" xmlns:wne="http://schemas.microsoft.com/office/word/2006/wordml" xmlns:mc="http://schemas.openxmlformats.org/markup-compatibility/2006" mc:Ignorable="w14 wp14">
+<w:hdr xmlns:wpc="http://schemas.microsoft.com/office/word/2010/wordprocessingCanvas" xmlns:cx="http://schemas.microsoft.com/office/drawing/2014/chartex" xmlns:cx1="http://schemas.microsoft.com/office/drawing/2015/9/8/chartex" xmlns:cx2="http://schemas.microsoft.com/office/drawing/2015/10/21/chartex" xmlns:cx3="http://schemas.microsoft.com/office/drawing/2016/5/9/chartex" xmlns:cx4="http://schemas.microsoft.com/office/drawing/2016/5/10/chartex" xmlns:cx5="http://schemas.microsoft.com/office/drawing/2016/5/11/chartex" xmlns:cx6="http://schemas.microsoft.com/office/drawing/2016/5/12/chartex" xmlns:cx7="http://schemas.microsoft.com/office/drawing/2016/5/13/chartex" xmlns:cx8="http://schemas.microsoft.com/office/drawing/2016/5/14/chartex" xmlns:mc="http://schemas.openxmlformats.org/markup-compatibility/2006" xmlns:aink="http://schemas.microsoft.com/office/drawing/2016/ink" xmlns:am3d="http://schemas.microsoft.com/office/drawing/2017/model3d" xmlns:o="urn:schemas-microsoft-com:office:office" xmlns:oel="http://schemas.microsoft.com/office/2019/extlst" xmlns:r="http://schemas.openxmlformats.org/officeDocument/2006/relationships" xmlns:m="http://schemas.openxmlformats.org/officeDocument/2006/math" xmlns:v="urn:schemas-microsoft-com:vml" xmlns:wp14="http://schemas.microsoft.com/office/word/2010/wordprocessingDrawing" xmlns:wp="http://schemas.openxmlformats.org/drawingml/2006/wordprocessingDrawing" xmlns:w10="urn:schemas-microsoft-com:office:word" xmlns:w="http://schemas.openxmlformats.org/wordprocessingml/2006/main" xmlns:w14="http://schemas.microsoft.com/office/word/2010/wordml" xmlns:w15="http://schemas.microsoft.com/office/word/2012/wordml" xmlns:w16cex="http://schemas.microsoft.com/office/word/2018/wordml/cex" xmlns:w16cid="http://schemas.microsoft.com/office/word/2016/wordml/cid" xmlns:w16="http://schemas.microsoft.com/office/word/2018/wordml" xmlns:w16sdtdh="http://schemas.microsoft.com/office/word/2020/wordml/sdtdatahash" xmlns:w16se="http://schemas.microsoft.com/office/word/2015/wordml/symex" xmlns:wpg="http://schemas.microsoft.com/office/word/2010/wordprocessingGroup" xmlns:wpi="http://schemas.microsoft.com/office/word/2010/wordprocessingInk" xmlns:wne="http://schemas.microsoft.com/office/word/2006/wordml" xmlns:wps="http://schemas.microsoft.com/office/word/2010/wordprocessingShape" mc:Ignorable="w14 w15 w16se w16cid w16 w16cex w16sdtdh wp14">
   <w:tbl>
     <w:tblPr>
       <w:tblW w:w="9249" w:type="dxa"/>
       <w:tblBorders>
-        <w:top w:val="single" w:color="auto" w:sz="6" w:space="0"/>
-        <w:left w:val="single" w:color="auto" w:sz="6" w:space="0"/>
-        <w:bottom w:val="single" w:color="auto" w:sz="6" w:space="0"/>
-        <w:right w:val="single" w:color="auto" w:sz="6" w:space="0"/>
-        <w:insideH w:val="single" w:color="auto" w:sz="6" w:space="0"/>
-        <w:insideV w:val="single" w:color="auto" w:sz="6" w:space="0"/>
+        <w:top w:val="single" w:sz="6" w:space="0" w:color="auto"/>
+        <w:left w:val="single" w:sz="6" w:space="0" w:color="auto"/>
+        <w:bottom w:val="single" w:sz="6" w:space="0" w:color="auto"/>
+        <w:right w:val="single" w:sz="6" w:space="0" w:color="auto"/>
+        <w:insideH w:val="single" w:sz="6" w:space="0" w:color="auto"/>
+        <w:insideV w:val="single" w:sz="6" w:space="0" w:color="auto"/>
       </w:tblBorders>
       <w:tblLayout w:type="fixed"/>
-      <w:tblLook w:val="0000"/>
+      <w:tblLook w:val="0000" w:firstRow="0" w:lastRow="0" w:firstColumn="0" w:lastColumn="0" w:noHBand="0" w:noVBand="0"/>
     </w:tblPr>
     <w:tblGrid>
       <w:gridCol w:w="6379"/>
       <w:gridCol w:w="2870"/>
     </w:tblGrid>
-    <w:tr xmlns:wp14="http://schemas.microsoft.com/office/word/2010/wordml" wp14:textId="77777777">
-      <w:tblPrEx>
-        <w:tblCellMar>
-          <w:top w:w="0" w:type="dxa"/>
-          <w:bottom w:w="0" w:type="dxa"/>
-        </w:tblCellMar>
-      </w:tblPrEx>
+    <w:tr>
       <w:tc>
         <w:tcPr>
           <w:tcW w:w="6379" w:type="dxa"/>
-          <w:tcMar/>
         </w:tcPr>
-        <w:p wp14:textId="47E50D1E">
-          <w:pPr>
-            <w:pStyle w:val="Normal"/>
-            <w:suppressLineNumbers w:val="0"/>
-            <w:bidi w:val="0"/>
-            <w:spacing w:before="0" w:beforeAutospacing="off" w:after="0" w:afterAutospacing="off"/>
-            <w:ind w:left="0" w:right="0"/>
-            <w:jc w:val="left"/>
-            <w:rPr/>
-          </w:pPr>
+        <w:p>
           <w:r>
             <w:rPr>
               <w:lang w:val="sr-Latn-CS"/>
@@ -9323,9 +9011,8 @@
       <w:tc>
         <w:tcPr>
           <w:tcW w:w="2870" w:type="dxa"/>
-          <w:tcMar/>
         </w:tcPr>
-        <w:p wp14:textId="013FAEE2">
+        <w:p>
           <w:pPr>
             <w:tabs>
               <w:tab w:val="left" w:pos="1276"/>
@@ -9340,54 +9027,17 @@
             <w:rPr>
               <w:lang w:val="sr-Latn-CS"/>
             </w:rPr>
-            <w:t xml:space="preserve">  </w:t>
-          </w:r>
-          <w:r>
-            <w:rPr>
-              <w:lang w:val="sr-Latn-CS"/>
-            </w:rPr>
-            <w:t>Verzija</w:t>
-          </w:r>
-          <w:r>
-            <w:rPr>
-              <w:lang w:val="sr-Latn-CS"/>
-            </w:rPr>
-            <w:t xml:space="preserve">:          </w:t>
-          </w:r>
-          <w:r>
-            <w:rPr>
-              <w:lang w:val="sr-Latn-CS"/>
-            </w:rPr>
-            <w:t xml:space="preserve"> </w:t>
-          </w:r>
-          <w:r>
-            <w:rPr>
-              <w:lang w:val="sr-Latn-CS"/>
-            </w:rPr>
-            <w:t>1</w:t>
-          </w:r>
-          <w:r>
-            <w:rPr>
-              <w:lang w:val="sr-Latn-CS"/>
-            </w:rPr>
-            <w:t>.0</w:t>
+            <w:t xml:space="preserve">  Verzija:           1.0</w:t>
           </w:r>
         </w:p>
       </w:tc>
     </w:tr>
-    <w:tr xmlns:wp14="http://schemas.microsoft.com/office/word/2010/wordml" wp14:textId="77777777">
-      <w:tblPrEx>
-        <w:tblCellMar>
-          <w:top w:w="0" w:type="dxa"/>
-          <w:bottom w:w="0" w:type="dxa"/>
-        </w:tblCellMar>
-      </w:tblPrEx>
+    <w:tr>
       <w:tc>
         <w:tcPr>
           <w:tcW w:w="6379" w:type="dxa"/>
-          <w:tcMar/>
         </w:tcPr>
-        <w:p wp14:textId="77777777">
+        <w:p>
           <w:pPr>
             <w:rPr>
               <w:lang w:val="sr-Latn-CS"/>
@@ -9404,9 +9054,8 @@
       <w:tc>
         <w:tcPr>
           <w:tcW w:w="2870" w:type="dxa"/>
-          <w:tcMar/>
         </w:tcPr>
-        <w:p wp14:textId="332AA975">
+        <w:p>
           <w:pPr>
             <w:rPr>
               <w:lang w:val="sr-Latn-CS"/>
@@ -9416,61 +9065,18 @@
             <w:rPr>
               <w:lang w:val="sr-Latn-CS"/>
             </w:rPr>
-            <w:t xml:space="preserve">  </w:t>
-          </w:r>
-          <w:r>
-            <w:rPr>
-              <w:lang w:val="sr-Latn-CS"/>
-            </w:rPr>
-            <w:t>Datum</w:t>
-          </w:r>
-          <w:r>
-            <w:rPr>
-              <w:lang w:val="sr-Latn-CS"/>
-            </w:rPr>
-            <w:t xml:space="preserve">: </w:t>
-          </w:r>
-          <w:r>
-            <w:rPr>
-              <w:lang w:val="sr-Latn-CS"/>
-            </w:rPr>
-            <w:t>13.</w:t>
-          </w:r>
-          <w:r>
-            <w:rPr>
-              <w:lang w:val="sr-Latn-CS"/>
-            </w:rPr>
-            <w:t>03.20</w:t>
-          </w:r>
-          <w:r>
-            <w:rPr>
-              <w:lang w:val="sr-Latn-CS"/>
-            </w:rPr>
-            <w:t>24</w:t>
-          </w:r>
-          <w:r>
-            <w:rPr>
-              <w:lang w:val="sr-Latn-CS"/>
-            </w:rPr>
-            <w:t>. god.</w:t>
+            <w:t xml:space="preserve">  Datum: 13.03.2024. god.</w:t>
           </w:r>
         </w:p>
       </w:tc>
     </w:tr>
-    <w:tr xmlns:wp14="http://schemas.microsoft.com/office/word/2010/wordml" wp14:textId="77777777">
-      <w:tblPrEx>
-        <w:tblCellMar>
-          <w:top w:w="0" w:type="dxa"/>
-          <w:bottom w:w="0" w:type="dxa"/>
-        </w:tblCellMar>
-      </w:tblPrEx>
+    <w:tr>
       <w:tc>
         <w:tcPr>
           <w:tcW w:w="9249" w:type="dxa"/>
           <w:gridSpan w:val="2"/>
-          <w:tcMar/>
         </w:tcPr>
-        <w:p wp14:textId="1FD53177">
+        <w:p>
           <w:pPr>
             <w:rPr>
               <w:lang w:val="sr-Latn-CS"/>
@@ -9480,37 +9086,13 @@
             <w:rPr>
               <w:lang w:val="sr-Latn-CS"/>
             </w:rPr>
-            <w:t>SWE-</w:t>
-          </w:r>
-          <w:r>
-            <w:rPr>
-              <w:lang w:val="sr-Latn-CS"/>
-            </w:rPr>
-            <w:t>WAZAP</w:t>
-          </w:r>
-          <w:r>
-            <w:rPr>
-              <w:lang w:val="sr-Latn-CS"/>
-            </w:rPr>
-            <w:t>-</w:t>
-          </w:r>
-          <w:r>
-            <w:rPr>
-              <w:lang w:val="sr-Latn-CS"/>
-            </w:rPr>
-            <w:t>0</w:t>
-          </w:r>
-          <w:r>
-            <w:rPr>
-              <w:lang w:val="sr-Latn-CS"/>
-            </w:rPr>
-            <w:t>3</w:t>
+            <w:t>SWE-WAZAP-03</w:t>
           </w:r>
         </w:p>
       </w:tc>
     </w:tr>
   </w:tbl>
-  <w:p xmlns:wp14="http://schemas.microsoft.com/office/word/2010/wordml" wp14:textId="77777777">
+  <w:p>
     <w:pPr>
       <w:pStyle w:val="Header"/>
       <w:rPr>
@@ -9522,8 +9104,8 @@
 </file>
 
 <file path=word/header3.xml><?xml version="1.0" encoding="utf-8"?>
-<w:hdr xmlns:w14="http://schemas.microsoft.com/office/word/2010/wordml" xmlns:wp14="http://schemas.microsoft.com/office/word/2010/wordprocessingDrawing" xmlns:ve="http://schemas.openxmlformats.org/markup-compatibility/2006" xmlns:o="urn:schemas-microsoft-com:office:office" xmlns:r="http://schemas.openxmlformats.org/officeDocument/2006/relationships" xmlns:m="http://schemas.openxmlformats.org/officeDocument/2006/math" xmlns:v="urn:schemas-microsoft-com:vml" xmlns:wp="http://schemas.openxmlformats.org/drawingml/2006/wordprocessingDrawing" xmlns:w10="urn:schemas-microsoft-com:office:word" xmlns:w="http://schemas.openxmlformats.org/wordprocessingml/2006/main" xmlns:wne="http://schemas.microsoft.com/office/word/2006/wordml" xmlns:mc="http://schemas.openxmlformats.org/markup-compatibility/2006" mc:Ignorable="w14 wp14">
-  <w:p xmlns:wp14="http://schemas.microsoft.com/office/word/2010/wordml" wp14:textId="77777777">
+<w:hdr xmlns:wpc="http://schemas.microsoft.com/office/word/2010/wordprocessingCanvas" xmlns:cx="http://schemas.microsoft.com/office/drawing/2014/chartex" xmlns:cx1="http://schemas.microsoft.com/office/drawing/2015/9/8/chartex" xmlns:cx2="http://schemas.microsoft.com/office/drawing/2015/10/21/chartex" xmlns:cx3="http://schemas.microsoft.com/office/drawing/2016/5/9/chartex" xmlns:cx4="http://schemas.microsoft.com/office/drawing/2016/5/10/chartex" xmlns:cx5="http://schemas.microsoft.com/office/drawing/2016/5/11/chartex" xmlns:cx6="http://schemas.microsoft.com/office/drawing/2016/5/12/chartex" xmlns:cx7="http://schemas.microsoft.com/office/drawing/2016/5/13/chartex" xmlns:cx8="http://schemas.microsoft.com/office/drawing/2016/5/14/chartex" xmlns:mc="http://schemas.openxmlformats.org/markup-compatibility/2006" xmlns:aink="http://schemas.microsoft.com/office/drawing/2016/ink" xmlns:am3d="http://schemas.microsoft.com/office/drawing/2017/model3d" xmlns:o="urn:schemas-microsoft-com:office:office" xmlns:oel="http://schemas.microsoft.com/office/2019/extlst" xmlns:r="http://schemas.openxmlformats.org/officeDocument/2006/relationships" xmlns:m="http://schemas.openxmlformats.org/officeDocument/2006/math" xmlns:v="urn:schemas-microsoft-com:vml" xmlns:wp14="http://schemas.microsoft.com/office/word/2010/wordprocessingDrawing" xmlns:wp="http://schemas.openxmlformats.org/drawingml/2006/wordprocessingDrawing" xmlns:w10="urn:schemas-microsoft-com:office:word" xmlns:w="http://schemas.openxmlformats.org/wordprocessingml/2006/main" xmlns:w14="http://schemas.microsoft.com/office/word/2010/wordml" xmlns:w15="http://schemas.microsoft.com/office/word/2012/wordml" xmlns:w16cex="http://schemas.microsoft.com/office/word/2018/wordml/cex" xmlns:w16cid="http://schemas.microsoft.com/office/word/2016/wordml/cid" xmlns:w16="http://schemas.microsoft.com/office/word/2018/wordml" xmlns:w16sdtdh="http://schemas.microsoft.com/office/word/2020/wordml/sdtdatahash" xmlns:w16se="http://schemas.microsoft.com/office/word/2015/wordml/symex" xmlns:wpg="http://schemas.microsoft.com/office/word/2010/wordprocessingGroup" xmlns:wpi="http://schemas.microsoft.com/office/word/2010/wordprocessingInk" xmlns:wne="http://schemas.microsoft.com/office/word/2006/wordml" xmlns:wps="http://schemas.microsoft.com/office/word/2010/wordprocessingShape" mc:Ignorable="w14 w15 w16se w16cid w16 w16cex w16sdtdh wp14">
+  <w:p>
     <w:pPr>
       <w:pStyle w:val="Header"/>
     </w:pPr>
@@ -9532,205 +9114,8 @@
 </file>
 
 <file path=word/numbering.xml><?xml version="1.0" encoding="utf-8"?>
-<w:numbering xmlns:ve="http://schemas.openxmlformats.org/markup-compatibility/2006" xmlns:o="urn:schemas-microsoft-com:office:office" xmlns:r="http://schemas.openxmlformats.org/officeDocument/2006/relationships" xmlns:m="http://schemas.openxmlformats.org/officeDocument/2006/math" xmlns:v="urn:schemas-microsoft-com:vml" xmlns:wp="http://schemas.openxmlformats.org/drawingml/2006/wordprocessingDrawing" xmlns:w10="urn:schemas-microsoft-com:office:word" xmlns:w="http://schemas.openxmlformats.org/wordprocessingml/2006/main" xmlns:wne="http://schemas.microsoft.com/office/word/2006/wordml">
-  <w:abstractNum xmlns:w="http://schemas.openxmlformats.org/wordprocessingml/2006/main" w:abstractNumId="13">
-    <w:nsid w:val="728fd8c4"/>
-    <w:multiLevelType xmlns:w="http://schemas.openxmlformats.org/wordprocessingml/2006/main" w:val="hybridMultilevel"/>
-    <w:lvl xmlns:w="http://schemas.openxmlformats.org/wordprocessingml/2006/main" w:ilvl="0">
-      <w:start w:val="1"/>
-      <w:numFmt w:val="bullet"/>
-      <w:lvlText w:val=""/>
-      <w:lvlJc w:val="left"/>
-      <w:pPr>
-        <w:ind w:left="720" w:hanging="360"/>
-      </w:pPr>
-      <w:rPr>
-        <w:rFonts w:hint="default" w:ascii="Symbol" w:hAnsi="Symbol"/>
-      </w:rPr>
-    </w:lvl>
-    <w:lvl xmlns:w="http://schemas.openxmlformats.org/wordprocessingml/2006/main" w:ilvl="1">
-      <w:start w:val="1"/>
-      <w:numFmt w:val="bullet"/>
-      <w:lvlText w:val="o"/>
-      <w:lvlJc w:val="left"/>
-      <w:pPr>
-        <w:ind w:left="1440" w:hanging="360"/>
-      </w:pPr>
-      <w:rPr>
-        <w:rFonts w:hint="default" w:ascii="Courier New" w:hAnsi="Courier New"/>
-      </w:rPr>
-    </w:lvl>
-    <w:lvl xmlns:w="http://schemas.openxmlformats.org/wordprocessingml/2006/main" w:ilvl="2">
-      <w:start w:val="1"/>
-      <w:numFmt w:val="bullet"/>
-      <w:lvlText w:val=""/>
-      <w:lvlJc w:val="left"/>
-      <w:pPr>
-        <w:ind w:left="2160" w:hanging="360"/>
-      </w:pPr>
-      <w:rPr>
-        <w:rFonts w:hint="default" w:ascii="Wingdings" w:hAnsi="Wingdings"/>
-      </w:rPr>
-    </w:lvl>
-    <w:lvl xmlns:w="http://schemas.openxmlformats.org/wordprocessingml/2006/main" w:ilvl="3">
-      <w:start w:val="1"/>
-      <w:numFmt w:val="bullet"/>
-      <w:lvlText w:val=""/>
-      <w:lvlJc w:val="left"/>
-      <w:pPr>
-        <w:ind w:left="2880" w:hanging="360"/>
-      </w:pPr>
-      <w:rPr>
-        <w:rFonts w:hint="default" w:ascii="Symbol" w:hAnsi="Symbol"/>
-      </w:rPr>
-    </w:lvl>
-    <w:lvl xmlns:w="http://schemas.openxmlformats.org/wordprocessingml/2006/main" w:ilvl="4">
-      <w:start w:val="1"/>
-      <w:numFmt w:val="bullet"/>
-      <w:lvlText w:val="o"/>
-      <w:lvlJc w:val="left"/>
-      <w:pPr>
-        <w:ind w:left="3600" w:hanging="360"/>
-      </w:pPr>
-      <w:rPr>
-        <w:rFonts w:hint="default" w:ascii="Courier New" w:hAnsi="Courier New"/>
-      </w:rPr>
-    </w:lvl>
-    <w:lvl xmlns:w="http://schemas.openxmlformats.org/wordprocessingml/2006/main" w:ilvl="5">
-      <w:start w:val="1"/>
-      <w:numFmt w:val="bullet"/>
-      <w:lvlText w:val=""/>
-      <w:lvlJc w:val="left"/>
-      <w:pPr>
-        <w:ind w:left="4320" w:hanging="360"/>
-      </w:pPr>
-      <w:rPr>
-        <w:rFonts w:hint="default" w:ascii="Wingdings" w:hAnsi="Wingdings"/>
-      </w:rPr>
-    </w:lvl>
-    <w:lvl xmlns:w="http://schemas.openxmlformats.org/wordprocessingml/2006/main" w:ilvl="6">
-      <w:start w:val="1"/>
-      <w:numFmt w:val="bullet"/>
-      <w:lvlText w:val=""/>
-      <w:lvlJc w:val="left"/>
-      <w:pPr>
-        <w:ind w:left="5040" w:hanging="360"/>
-      </w:pPr>
-      <w:rPr>
-        <w:rFonts w:hint="default" w:ascii="Symbol" w:hAnsi="Symbol"/>
-      </w:rPr>
-    </w:lvl>
-    <w:lvl xmlns:w="http://schemas.openxmlformats.org/wordprocessingml/2006/main" w:ilvl="7">
-      <w:start w:val="1"/>
-      <w:numFmt w:val="bullet"/>
-      <w:lvlText w:val="o"/>
-      <w:lvlJc w:val="left"/>
-      <w:pPr>
-        <w:ind w:left="5760" w:hanging="360"/>
-      </w:pPr>
-      <w:rPr>
-        <w:rFonts w:hint="default" w:ascii="Courier New" w:hAnsi="Courier New"/>
-      </w:rPr>
-    </w:lvl>
-    <w:lvl xmlns:w="http://schemas.openxmlformats.org/wordprocessingml/2006/main" w:ilvl="8">
-      <w:start w:val="1"/>
-      <w:numFmt w:val="bullet"/>
-      <w:lvlText w:val=""/>
-      <w:lvlJc w:val="left"/>
-      <w:pPr>
-        <w:ind w:left="6480" w:hanging="360"/>
-      </w:pPr>
-      <w:rPr>
-        <w:rFonts w:hint="default" w:ascii="Wingdings" w:hAnsi="Wingdings"/>
-      </w:rPr>
-    </w:lvl>
-  </w:abstractNum>
-  <w:abstractNum xmlns:w="http://schemas.openxmlformats.org/wordprocessingml/2006/main" w:abstractNumId="12">
-    <w:nsid w:val="448027d1"/>
-    <w:multiLevelType xmlns:w="http://schemas.openxmlformats.org/wordprocessingml/2006/main" w:val="hybridMultilevel"/>
-    <w:lvl xmlns:w="http://schemas.openxmlformats.org/wordprocessingml/2006/main" w:ilvl="0">
-      <w:start w:val="1"/>
-      <w:numFmt w:val="decimal"/>
-      <w:lvlText w:val="%1."/>
-      <w:lvlJc w:val="left"/>
-      <w:pPr>
-        <w:ind w:left="720" w:hanging="360"/>
-      </w:pPr>
-    </w:lvl>
-    <w:lvl xmlns:w="http://schemas.openxmlformats.org/wordprocessingml/2006/main" w:ilvl="1">
-      <w:start w:val="1"/>
-      <w:numFmt w:val="lowerLetter"/>
-      <w:lvlText w:val="%2."/>
-      <w:lvlJc w:val="left"/>
-      <w:pPr>
-        <w:ind w:left="1440" w:hanging="360"/>
-      </w:pPr>
-    </w:lvl>
-    <w:lvl xmlns:w="http://schemas.openxmlformats.org/wordprocessingml/2006/main" w:ilvl="2">
-      <w:start w:val="1"/>
-      <w:numFmt w:val="lowerRoman"/>
-      <w:lvlText w:val="%3."/>
-      <w:lvlJc w:val="right"/>
-      <w:pPr>
-        <w:ind w:left="2160" w:hanging="180"/>
-      </w:pPr>
-    </w:lvl>
-    <w:lvl xmlns:w="http://schemas.openxmlformats.org/wordprocessingml/2006/main" w:ilvl="3">
-      <w:start w:val="1"/>
-      <w:numFmt w:val="decimal"/>
-      <w:lvlText w:val="%4."/>
-      <w:lvlJc w:val="left"/>
-      <w:pPr>
-        <w:ind w:left="2880" w:hanging="360"/>
-      </w:pPr>
-    </w:lvl>
-    <w:lvl xmlns:w="http://schemas.openxmlformats.org/wordprocessingml/2006/main" w:ilvl="4">
-      <w:start w:val="1"/>
-      <w:numFmt w:val="lowerLetter"/>
-      <w:lvlText w:val="%5."/>
-      <w:lvlJc w:val="left"/>
-      <w:pPr>
-        <w:ind w:left="3600" w:hanging="360"/>
-      </w:pPr>
-    </w:lvl>
-    <w:lvl xmlns:w="http://schemas.openxmlformats.org/wordprocessingml/2006/main" w:ilvl="5">
-      <w:start w:val="1"/>
-      <w:numFmt w:val="lowerRoman"/>
-      <w:lvlText w:val="%6."/>
-      <w:lvlJc w:val="right"/>
-      <w:pPr>
-        <w:ind w:left="4320" w:hanging="180"/>
-      </w:pPr>
-    </w:lvl>
-    <w:lvl xmlns:w="http://schemas.openxmlformats.org/wordprocessingml/2006/main" w:ilvl="6">
-      <w:start w:val="1"/>
-      <w:numFmt w:val="decimal"/>
-      <w:lvlText w:val="%7."/>
-      <w:lvlJc w:val="left"/>
-      <w:pPr>
-        <w:ind w:left="5040" w:hanging="360"/>
-      </w:pPr>
-    </w:lvl>
-    <w:lvl xmlns:w="http://schemas.openxmlformats.org/wordprocessingml/2006/main" w:ilvl="7">
-      <w:start w:val="1"/>
-      <w:numFmt w:val="lowerLetter"/>
-      <w:lvlText w:val="%8."/>
-      <w:lvlJc w:val="left"/>
-      <w:pPr>
-        <w:ind w:left="5760" w:hanging="360"/>
-      </w:pPr>
-    </w:lvl>
-    <w:lvl xmlns:w="http://schemas.openxmlformats.org/wordprocessingml/2006/main" w:ilvl="8">
-      <w:start w:val="1"/>
-      <w:numFmt w:val="lowerRoman"/>
-      <w:lvlText w:val="%9."/>
-      <w:lvlJc w:val="right"/>
-      <w:pPr>
-        <w:ind w:left="6480" w:hanging="180"/>
-      </w:pPr>
-    </w:lvl>
-  </w:abstractNum>
-  <w:abstractNum w:abstractNumId="0">
+<w:numbering xmlns:wpc="http://schemas.microsoft.com/office/word/2010/wordprocessingCanvas" xmlns:cx="http://schemas.microsoft.com/office/drawing/2014/chartex" xmlns:cx1="http://schemas.microsoft.com/office/drawing/2015/9/8/chartex" xmlns:cx2="http://schemas.microsoft.com/office/drawing/2015/10/21/chartex" xmlns:cx3="http://schemas.microsoft.com/office/drawing/2016/5/9/chartex" xmlns:cx4="http://schemas.microsoft.com/office/drawing/2016/5/10/chartex" xmlns:cx5="http://schemas.microsoft.com/office/drawing/2016/5/11/chartex" xmlns:cx6="http://schemas.microsoft.com/office/drawing/2016/5/12/chartex" xmlns:cx7="http://schemas.microsoft.com/office/drawing/2016/5/13/chartex" xmlns:cx8="http://schemas.microsoft.com/office/drawing/2016/5/14/chartex" xmlns:mc="http://schemas.openxmlformats.org/markup-compatibility/2006" xmlns:aink="http://schemas.microsoft.com/office/drawing/2016/ink" xmlns:am3d="http://schemas.microsoft.com/office/drawing/2017/model3d" xmlns:o="urn:schemas-microsoft-com:office:office" xmlns:oel="http://schemas.microsoft.com/office/2019/extlst" xmlns:r="http://schemas.openxmlformats.org/officeDocument/2006/relationships" xmlns:m="http://schemas.openxmlformats.org/officeDocument/2006/math" xmlns:v="urn:schemas-microsoft-com:vml" xmlns:wp14="http://schemas.microsoft.com/office/word/2010/wordprocessingDrawing" xmlns:wp="http://schemas.openxmlformats.org/drawingml/2006/wordprocessingDrawing" xmlns:w10="urn:schemas-microsoft-com:office:word" xmlns:w="http://schemas.openxmlformats.org/wordprocessingml/2006/main" xmlns:w14="http://schemas.microsoft.com/office/word/2010/wordml" xmlns:w15="http://schemas.microsoft.com/office/word/2012/wordml" xmlns:w16cex="http://schemas.microsoft.com/office/word/2018/wordml/cex" xmlns:w16cid="http://schemas.microsoft.com/office/word/2016/wordml/cid" xmlns:w16="http://schemas.microsoft.com/office/word/2018/wordml" xmlns:w16sdtdh="http://schemas.microsoft.com/office/word/2020/wordml/sdtdatahash" xmlns:w16se="http://schemas.microsoft.com/office/word/2015/wordml/symex" xmlns:wpg="http://schemas.microsoft.com/office/word/2010/wordprocessingGroup" xmlns:wpi="http://schemas.microsoft.com/office/word/2010/wordprocessingInk" xmlns:wne="http://schemas.microsoft.com/office/word/2006/wordml" xmlns:wps="http://schemas.microsoft.com/office/word/2010/wordprocessingShape" mc:Ignorable="w14 w15 w16se w16cid w16 w16cex w16sdtdh wp14">
+  <w:abstractNum w:abstractNumId="0" w15:restartNumberingAfterBreak="0">
     <w:nsid w:val="FFFFFFFB"/>
     <w:multiLevelType w:val="multilevel"/>
     <w:tmpl w:val="FFFFFFFF"/>
@@ -9819,7 +9204,7 @@
       <w:lvlJc w:val="left"/>
     </w:lvl>
   </w:abstractNum>
-  <w:abstractNum w:abstractNumId="1">
+  <w:abstractNum w:abstractNumId="1" w15:restartNumberingAfterBreak="0">
     <w:nsid w:val="05B4722E"/>
     <w:multiLevelType w:val="singleLevel"/>
     <w:tmpl w:val="FB209F34"/>
@@ -9836,7 +9221,7 @@
       </w:pPr>
     </w:lvl>
   </w:abstractNum>
-  <w:abstractNum w:abstractNumId="2">
+  <w:abstractNum w:abstractNumId="2" w15:restartNumberingAfterBreak="0">
     <w:nsid w:val="186C2F14"/>
     <w:multiLevelType w:val="singleLevel"/>
     <w:tmpl w:val="04090001"/>
@@ -9852,11 +9237,11 @@
         <w:ind w:left="360" w:hanging="360"/>
       </w:pPr>
       <w:rPr>
-        <w:rFonts w:hint="default" w:ascii="Symbol" w:hAnsi="Symbol"/>
+        <w:rFonts w:ascii="Symbol" w:hAnsi="Symbol" w:hint="default"/>
       </w:rPr>
     </w:lvl>
   </w:abstractNum>
-  <w:abstractNum w:abstractNumId="3">
+  <w:abstractNum w:abstractNumId="3" w15:restartNumberingAfterBreak="0">
     <w:nsid w:val="2709478A"/>
     <w:multiLevelType w:val="singleLevel"/>
     <w:tmpl w:val="04090001"/>
@@ -9872,11 +9257,11 @@
         <w:ind w:left="360" w:hanging="360"/>
       </w:pPr>
       <w:rPr>
-        <w:rFonts w:hint="default" w:ascii="Symbol" w:hAnsi="Symbol"/>
+        <w:rFonts w:ascii="Symbol" w:hAnsi="Symbol" w:hint="default"/>
       </w:rPr>
     </w:lvl>
   </w:abstractNum>
-  <w:abstractNum w:abstractNumId="4">
+  <w:abstractNum w:abstractNumId="4" w15:restartNumberingAfterBreak="0">
     <w:nsid w:val="2C417CBE"/>
     <w:multiLevelType w:val="singleLevel"/>
     <w:tmpl w:val="0409000F"/>
@@ -9893,7 +9278,7 @@
       </w:pPr>
     </w:lvl>
   </w:abstractNum>
-  <w:abstractNum w:abstractNumId="5">
+  <w:abstractNum w:abstractNumId="5" w15:restartNumberingAfterBreak="0">
     <w:nsid w:val="3540259D"/>
     <w:multiLevelType w:val="singleLevel"/>
     <w:tmpl w:val="DD3A7386"/>
@@ -9910,7 +9295,7 @@
       </w:pPr>
     </w:lvl>
   </w:abstractNum>
-  <w:abstractNum w:abstractNumId="6">
+  <w:abstractNum w:abstractNumId="6" w15:restartNumberingAfterBreak="0">
     <w:nsid w:val="3C1C390E"/>
     <w:multiLevelType w:val="singleLevel"/>
     <w:tmpl w:val="04090001"/>
@@ -9926,11 +9311,11 @@
         <w:ind w:left="360" w:hanging="360"/>
       </w:pPr>
       <w:rPr>
-        <w:rFonts w:hint="default" w:ascii="Symbol" w:hAnsi="Symbol"/>
+        <w:rFonts w:ascii="Symbol" w:hAnsi="Symbol" w:hint="default"/>
       </w:rPr>
     </w:lvl>
   </w:abstractNum>
-  <w:abstractNum w:abstractNumId="7">
+  <w:abstractNum w:abstractNumId="7" w15:restartNumberingAfterBreak="0">
     <w:nsid w:val="3FE325F3"/>
     <w:multiLevelType w:val="singleLevel"/>
     <w:tmpl w:val="04090001"/>
@@ -9946,11 +9331,97 @@
         <w:ind w:left="360" w:hanging="360"/>
       </w:pPr>
       <w:rPr>
-        <w:rFonts w:hint="default" w:ascii="Symbol" w:hAnsi="Symbol"/>
+        <w:rFonts w:ascii="Symbol" w:hAnsi="Symbol" w:hint="default"/>
       </w:rPr>
     </w:lvl>
   </w:abstractNum>
-  <w:abstractNum w:abstractNumId="8">
+  <w:abstractNum w:abstractNumId="8" w15:restartNumberingAfterBreak="0">
+    <w:nsid w:val="448027D1"/>
+    <w:multiLevelType w:val="hybridMultilevel"/>
+    <w:tmpl w:val="7CF8BA50"/>
+    <w:lvl w:ilvl="0" w:tplc="011E2804">
+      <w:start w:val="1"/>
+      <w:numFmt w:val="decimal"/>
+      <w:lvlText w:val="%1."/>
+      <w:lvlJc w:val="left"/>
+      <w:pPr>
+        <w:ind w:left="720" w:hanging="360"/>
+      </w:pPr>
+    </w:lvl>
+    <w:lvl w:ilvl="1" w:tplc="8D98ACA4">
+      <w:start w:val="1"/>
+      <w:numFmt w:val="lowerLetter"/>
+      <w:lvlText w:val="%2."/>
+      <w:lvlJc w:val="left"/>
+      <w:pPr>
+        <w:ind w:left="1440" w:hanging="360"/>
+      </w:pPr>
+    </w:lvl>
+    <w:lvl w:ilvl="2" w:tplc="8B9A0E5C">
+      <w:start w:val="1"/>
+      <w:numFmt w:val="lowerRoman"/>
+      <w:lvlText w:val="%3."/>
+      <w:lvlJc w:val="right"/>
+      <w:pPr>
+        <w:ind w:left="2160" w:hanging="180"/>
+      </w:pPr>
+    </w:lvl>
+    <w:lvl w:ilvl="3" w:tplc="2A464B1C">
+      <w:start w:val="1"/>
+      <w:numFmt w:val="decimal"/>
+      <w:lvlText w:val="%4."/>
+      <w:lvlJc w:val="left"/>
+      <w:pPr>
+        <w:ind w:left="2880" w:hanging="360"/>
+      </w:pPr>
+    </w:lvl>
+    <w:lvl w:ilvl="4" w:tplc="F9480C06">
+      <w:start w:val="1"/>
+      <w:numFmt w:val="lowerLetter"/>
+      <w:lvlText w:val="%5."/>
+      <w:lvlJc w:val="left"/>
+      <w:pPr>
+        <w:ind w:left="3600" w:hanging="360"/>
+      </w:pPr>
+    </w:lvl>
+    <w:lvl w:ilvl="5" w:tplc="B7723492">
+      <w:start w:val="1"/>
+      <w:numFmt w:val="lowerRoman"/>
+      <w:lvlText w:val="%6."/>
+      <w:lvlJc w:val="right"/>
+      <w:pPr>
+        <w:ind w:left="4320" w:hanging="180"/>
+      </w:pPr>
+    </w:lvl>
+    <w:lvl w:ilvl="6" w:tplc="1ED061B2">
+      <w:start w:val="1"/>
+      <w:numFmt w:val="decimal"/>
+      <w:lvlText w:val="%7."/>
+      <w:lvlJc w:val="left"/>
+      <w:pPr>
+        <w:ind w:left="5040" w:hanging="360"/>
+      </w:pPr>
+    </w:lvl>
+    <w:lvl w:ilvl="7" w:tplc="637A97CE">
+      <w:start w:val="1"/>
+      <w:numFmt w:val="lowerLetter"/>
+      <w:lvlText w:val="%8."/>
+      <w:lvlJc w:val="left"/>
+      <w:pPr>
+        <w:ind w:left="5760" w:hanging="360"/>
+      </w:pPr>
+    </w:lvl>
+    <w:lvl w:ilvl="8" w:tplc="473C3232">
+      <w:start w:val="1"/>
+      <w:numFmt w:val="lowerRoman"/>
+      <w:lvlText w:val="%9."/>
+      <w:lvlJc w:val="right"/>
+      <w:pPr>
+        <w:ind w:left="6480" w:hanging="180"/>
+      </w:pPr>
+    </w:lvl>
+  </w:abstractNum>
+  <w:abstractNum w:abstractNumId="9" w15:restartNumberingAfterBreak="0">
     <w:nsid w:val="4A141982"/>
     <w:multiLevelType w:val="singleLevel"/>
     <w:tmpl w:val="04090001"/>
@@ -9966,11 +9437,11 @@
         <w:ind w:left="360" w:hanging="360"/>
       </w:pPr>
       <w:rPr>
-        <w:rFonts w:hint="default" w:ascii="Symbol" w:hAnsi="Symbol"/>
+        <w:rFonts w:ascii="Symbol" w:hAnsi="Symbol" w:hint="default"/>
       </w:rPr>
     </w:lvl>
   </w:abstractNum>
-  <w:abstractNum w:abstractNumId="9">
+  <w:abstractNum w:abstractNumId="10" w15:restartNumberingAfterBreak="0">
     <w:nsid w:val="4A62502A"/>
     <w:multiLevelType w:val="singleLevel"/>
     <w:tmpl w:val="04090001"/>
@@ -9986,11 +9457,11 @@
         <w:ind w:left="360" w:hanging="360"/>
       </w:pPr>
       <w:rPr>
-        <w:rFonts w:hint="default" w:ascii="Symbol" w:hAnsi="Symbol"/>
+        <w:rFonts w:ascii="Symbol" w:hAnsi="Symbol" w:hint="default"/>
       </w:rPr>
     </w:lvl>
   </w:abstractNum>
-  <w:abstractNum w:abstractNumId="10">
+  <w:abstractNum w:abstractNumId="11" w15:restartNumberingAfterBreak="0">
     <w:nsid w:val="536E6231"/>
     <w:multiLevelType w:val="singleLevel"/>
     <w:tmpl w:val="0409000F"/>
@@ -10007,7 +9478,7 @@
       </w:pPr>
     </w:lvl>
   </w:abstractNum>
-  <w:abstractNum w:abstractNumId="11">
+  <w:abstractNum w:abstractNumId="12" w15:restartNumberingAfterBreak="0">
     <w:nsid w:val="6DD56206"/>
     <w:multiLevelType w:val="singleLevel"/>
     <w:tmpl w:val="04090001"/>
@@ -10023,29 +9494,142 @@
         <w:ind w:left="360" w:hanging="360"/>
       </w:pPr>
       <w:rPr>
-        <w:rFonts w:hint="default" w:ascii="Symbol" w:hAnsi="Symbol"/>
+        <w:rFonts w:ascii="Symbol" w:hAnsi="Symbol" w:hint="default"/>
       </w:rPr>
     </w:lvl>
   </w:abstractNum>
-  <w:num w:numId="16">
+  <w:abstractNum w:abstractNumId="13" w15:restartNumberingAfterBreak="0">
+    <w:nsid w:val="728FD8C4"/>
+    <w:multiLevelType w:val="hybridMultilevel"/>
+    <w:tmpl w:val="EC1C9FC4"/>
+    <w:lvl w:ilvl="0" w:tplc="B8809DC2">
+      <w:start w:val="1"/>
+      <w:numFmt w:val="bullet"/>
+      <w:lvlText w:val=""/>
+      <w:lvlJc w:val="left"/>
+      <w:pPr>
+        <w:ind w:left="720" w:hanging="360"/>
+      </w:pPr>
+      <w:rPr>
+        <w:rFonts w:ascii="Symbol" w:hAnsi="Symbol" w:hint="default"/>
+      </w:rPr>
+    </w:lvl>
+    <w:lvl w:ilvl="1" w:tplc="8AE033FA">
+      <w:start w:val="1"/>
+      <w:numFmt w:val="bullet"/>
+      <w:lvlText w:val="o"/>
+      <w:lvlJc w:val="left"/>
+      <w:pPr>
+        <w:ind w:left="1440" w:hanging="360"/>
+      </w:pPr>
+      <w:rPr>
+        <w:rFonts w:ascii="Courier New" w:hAnsi="Courier New" w:hint="default"/>
+      </w:rPr>
+    </w:lvl>
+    <w:lvl w:ilvl="2" w:tplc="6C7A10AC">
+      <w:start w:val="1"/>
+      <w:numFmt w:val="bullet"/>
+      <w:lvlText w:val=""/>
+      <w:lvlJc w:val="left"/>
+      <w:pPr>
+        <w:ind w:left="2160" w:hanging="360"/>
+      </w:pPr>
+      <w:rPr>
+        <w:rFonts w:ascii="Wingdings" w:hAnsi="Wingdings" w:hint="default"/>
+      </w:rPr>
+    </w:lvl>
+    <w:lvl w:ilvl="3" w:tplc="DB5A882C">
+      <w:start w:val="1"/>
+      <w:numFmt w:val="bullet"/>
+      <w:lvlText w:val=""/>
+      <w:lvlJc w:val="left"/>
+      <w:pPr>
+        <w:ind w:left="2880" w:hanging="360"/>
+      </w:pPr>
+      <w:rPr>
+        <w:rFonts w:ascii="Symbol" w:hAnsi="Symbol" w:hint="default"/>
+      </w:rPr>
+    </w:lvl>
+    <w:lvl w:ilvl="4" w:tplc="67D60774">
+      <w:start w:val="1"/>
+      <w:numFmt w:val="bullet"/>
+      <w:lvlText w:val="o"/>
+      <w:lvlJc w:val="left"/>
+      <w:pPr>
+        <w:ind w:left="3600" w:hanging="360"/>
+      </w:pPr>
+      <w:rPr>
+        <w:rFonts w:ascii="Courier New" w:hAnsi="Courier New" w:hint="default"/>
+      </w:rPr>
+    </w:lvl>
+    <w:lvl w:ilvl="5" w:tplc="28B6577E">
+      <w:start w:val="1"/>
+      <w:numFmt w:val="bullet"/>
+      <w:lvlText w:val=""/>
+      <w:lvlJc w:val="left"/>
+      <w:pPr>
+        <w:ind w:left="4320" w:hanging="360"/>
+      </w:pPr>
+      <w:rPr>
+        <w:rFonts w:ascii="Wingdings" w:hAnsi="Wingdings" w:hint="default"/>
+      </w:rPr>
+    </w:lvl>
+    <w:lvl w:ilvl="6" w:tplc="EFB0EE30">
+      <w:start w:val="1"/>
+      <w:numFmt w:val="bullet"/>
+      <w:lvlText w:val=""/>
+      <w:lvlJc w:val="left"/>
+      <w:pPr>
+        <w:ind w:left="5040" w:hanging="360"/>
+      </w:pPr>
+      <w:rPr>
+        <w:rFonts w:ascii="Symbol" w:hAnsi="Symbol" w:hint="default"/>
+      </w:rPr>
+    </w:lvl>
+    <w:lvl w:ilvl="7" w:tplc="4E50B460">
+      <w:start w:val="1"/>
+      <w:numFmt w:val="bullet"/>
+      <w:lvlText w:val="o"/>
+      <w:lvlJc w:val="left"/>
+      <w:pPr>
+        <w:ind w:left="5760" w:hanging="360"/>
+      </w:pPr>
+      <w:rPr>
+        <w:rFonts w:ascii="Courier New" w:hAnsi="Courier New" w:hint="default"/>
+      </w:rPr>
+    </w:lvl>
+    <w:lvl w:ilvl="8" w:tplc="6846B2B0">
+      <w:start w:val="1"/>
+      <w:numFmt w:val="bullet"/>
+      <w:lvlText w:val=""/>
+      <w:lvlJc w:val="left"/>
+      <w:pPr>
+        <w:ind w:left="6480" w:hanging="360"/>
+      </w:pPr>
+      <w:rPr>
+        <w:rFonts w:ascii="Wingdings" w:hAnsi="Wingdings" w:hint="default"/>
+      </w:rPr>
+    </w:lvl>
+  </w:abstractNum>
+  <w:num w:numId="1" w16cid:durableId="1339507578">
     <w:abstractNumId w:val="13"/>
   </w:num>
-  <w:num w:numId="15">
+  <w:num w:numId="2" w16cid:durableId="533620849">
+    <w:abstractNumId w:val="8"/>
+  </w:num>
+  <w:num w:numId="3" w16cid:durableId="292756406">
+    <w:abstractNumId w:val="0"/>
+  </w:num>
+  <w:num w:numId="4" w16cid:durableId="1234662885">
+    <w:abstractNumId w:val="1"/>
+  </w:num>
+  <w:num w:numId="5" w16cid:durableId="428236688">
+    <w:abstractNumId w:val="2"/>
+  </w:num>
+  <w:num w:numId="6" w16cid:durableId="680664728">
     <w:abstractNumId w:val="12"/>
   </w:num>
-  <w:num w:numId="1">
-    <w:abstractNumId w:val="0"/>
-  </w:num>
-  <w:num w:numId="2">
-    <w:abstractNumId w:val="1"/>
-  </w:num>
-  <w:num w:numId="3">
-    <w:abstractNumId w:val="2"/>
-  </w:num>
-  <w:num w:numId="4">
-    <w:abstractNumId w:val="11"/>
-  </w:num>
-  <w:num w:numId="5">
+  <w:num w:numId="7" w16cid:durableId="360672722">
     <w:abstractNumId w:val="0"/>
     <w:lvlOverride w:ilvl="0">
       <w:startOverride w:val="1"/>
@@ -10075,13 +9659,13 @@
       <w:startOverride w:val="1"/>
     </w:lvlOverride>
   </w:num>
-  <w:num w:numId="6">
+  <w:num w:numId="8" w16cid:durableId="1224563443">
     <w:abstractNumId w:val="3"/>
   </w:num>
-  <w:num w:numId="7">
+  <w:num w:numId="9" w16cid:durableId="1970938200">
     <w:abstractNumId w:val="7"/>
   </w:num>
-  <w:num w:numId="8">
+  <w:num w:numId="10" w16cid:durableId="243227769">
     <w:abstractNumId w:val="0"/>
     <w:lvlOverride w:ilvl="0">
       <w:startOverride w:val="1"/>
@@ -10111,39 +9695,39 @@
       <w:startOverride w:val="1"/>
     </w:lvlOverride>
   </w:num>
-  <w:num w:numId="9">
+  <w:num w:numId="11" w16cid:durableId="2101246762">
     <w:abstractNumId w:val="4"/>
   </w:num>
-  <w:num w:numId="10">
-    <w:abstractNumId w:val="8"/>
+  <w:num w:numId="12" w16cid:durableId="768695591">
+    <w:abstractNumId w:val="9"/>
   </w:num>
-  <w:num w:numId="11">
+  <w:num w:numId="13" w16cid:durableId="434784537">
+    <w:abstractNumId w:val="11"/>
+  </w:num>
+  <w:num w:numId="14" w16cid:durableId="453015340">
     <w:abstractNumId w:val="10"/>
   </w:num>
-  <w:num w:numId="12">
-    <w:abstractNumId w:val="9"/>
-  </w:num>
-  <w:num w:numId="13">
+  <w:num w:numId="15" w16cid:durableId="2071227603">
     <w:abstractNumId w:val="5"/>
   </w:num>
-  <w:num w:numId="14">
+  <w:num w:numId="16" w16cid:durableId="2051103400">
     <w:abstractNumId w:val="6"/>
   </w:num>
 </w:numbering>
 </file>
 
 <file path=word/styles.xml><?xml version="1.0" encoding="utf-8"?>
-<w:styles xmlns:w14="http://schemas.microsoft.com/office/word/2010/wordml" xmlns:wp14="http://schemas.microsoft.com/office/word/2010/wordprocessingDrawing" xmlns:r="http://schemas.openxmlformats.org/officeDocument/2006/relationships" xmlns:w="http://schemas.openxmlformats.org/wordprocessingml/2006/main" xmlns:mc="http://schemas.openxmlformats.org/markup-compatibility/2006" mc:Ignorable="w14 wp14">
+<w:styles xmlns:mc="http://schemas.openxmlformats.org/markup-compatibility/2006" xmlns:r="http://schemas.openxmlformats.org/officeDocument/2006/relationships" xmlns:w="http://schemas.openxmlformats.org/wordprocessingml/2006/main" xmlns:w14="http://schemas.microsoft.com/office/word/2010/wordml" xmlns:w15="http://schemas.microsoft.com/office/word/2012/wordml" xmlns:w16cex="http://schemas.microsoft.com/office/word/2018/wordml/cex" xmlns:w16cid="http://schemas.microsoft.com/office/word/2016/wordml/cid" xmlns:w16="http://schemas.microsoft.com/office/word/2018/wordml" xmlns:w16sdtdh="http://schemas.microsoft.com/office/word/2020/wordml/sdtdatahash" xmlns:w16se="http://schemas.microsoft.com/office/word/2015/wordml/symex" mc:Ignorable="w14 w15 w16se w16cid w16 w16cex w16sdtdh">
   <w:docDefaults>
     <w:rPrDefault>
       <w:rPr>
-        <w:rFonts w:ascii="Times New Roman" w:hAnsi="Times New Roman" w:eastAsia="Times New Roman" w:cs="Times New Roman"/>
+        <w:rFonts w:ascii="Times New Roman" w:eastAsia="Times New Roman" w:hAnsi="Times New Roman" w:cs="Times New Roman"/>
         <w:lang w:val="en-US" w:eastAsia="en-US" w:bidi="ar-SA"/>
       </w:rPr>
     </w:rPrDefault>
     <w:pPrDefault/>
   </w:docDefaults>
-  <w:latentStyles w:defLockedState="0" w:defUIPriority="0" w:defSemiHidden="0" w:defUnhideWhenUsed="0" w:defQFormat="0" w:count="267">
+  <w:latentStyles w:defLockedState="0" w:defUIPriority="0" w:defSemiHidden="0" w:defUnhideWhenUsed="0" w:defQFormat="0" w:count="376">
     <w:lsdException w:name="Normal" w:qFormat="1"/>
     <w:lsdException w:name="heading 1" w:qFormat="1"/>
     <w:lsdException w:name="heading 2" w:qFormat="1"/>
@@ -10159,7 +9743,51 @@
     <w:lsdException w:name="Subtitle" w:qFormat="1"/>
     <w:lsdException w:name="Strong" w:qFormat="1"/>
     <w:lsdException w:name="Emphasis" w:qFormat="1"/>
-    <w:lsdException w:name="Placeholder Text" w:uiPriority="99" w:semiHidden="1"/>
+    <w:lsdException w:name="Normal Table" w:semiHidden="1" w:unhideWhenUsed="1"/>
+    <w:lsdException w:name="Table Simple 1" w:semiHidden="1" w:unhideWhenUsed="1"/>
+    <w:lsdException w:name="Table Simple 2" w:semiHidden="1" w:unhideWhenUsed="1"/>
+    <w:lsdException w:name="Table Simple 3" w:semiHidden="1" w:unhideWhenUsed="1"/>
+    <w:lsdException w:name="Table Classic 1" w:semiHidden="1" w:unhideWhenUsed="1"/>
+    <w:lsdException w:name="Table Classic 2" w:semiHidden="1" w:unhideWhenUsed="1"/>
+    <w:lsdException w:name="Table Classic 3" w:semiHidden="1" w:unhideWhenUsed="1"/>
+    <w:lsdException w:name="Table Classic 4" w:semiHidden="1" w:unhideWhenUsed="1"/>
+    <w:lsdException w:name="Table Colorful 1" w:semiHidden="1" w:unhideWhenUsed="1"/>
+    <w:lsdException w:name="Table Colorful 2" w:semiHidden="1" w:unhideWhenUsed="1"/>
+    <w:lsdException w:name="Table Colorful 3" w:semiHidden="1" w:unhideWhenUsed="1"/>
+    <w:lsdException w:name="Table Columns 1" w:semiHidden="1" w:unhideWhenUsed="1"/>
+    <w:lsdException w:name="Table Columns 2" w:semiHidden="1" w:unhideWhenUsed="1"/>
+    <w:lsdException w:name="Table Columns 3" w:semiHidden="1" w:unhideWhenUsed="1"/>
+    <w:lsdException w:name="Table Columns 4" w:semiHidden="1" w:unhideWhenUsed="1"/>
+    <w:lsdException w:name="Table Columns 5" w:semiHidden="1" w:unhideWhenUsed="1"/>
+    <w:lsdException w:name="Table Grid 1" w:semiHidden="1" w:unhideWhenUsed="1"/>
+    <w:lsdException w:name="Table Grid 2" w:semiHidden="1" w:unhideWhenUsed="1"/>
+    <w:lsdException w:name="Table Grid 3" w:semiHidden="1" w:unhideWhenUsed="1"/>
+    <w:lsdException w:name="Table Grid 4" w:semiHidden="1" w:unhideWhenUsed="1"/>
+    <w:lsdException w:name="Table Grid 5" w:semiHidden="1" w:unhideWhenUsed="1"/>
+    <w:lsdException w:name="Table Grid 6" w:semiHidden="1" w:unhideWhenUsed="1"/>
+    <w:lsdException w:name="Table Grid 7" w:semiHidden="1" w:unhideWhenUsed="1"/>
+    <w:lsdException w:name="Table Grid 8" w:semiHidden="1" w:unhideWhenUsed="1"/>
+    <w:lsdException w:name="Table List 1" w:semiHidden="1" w:unhideWhenUsed="1"/>
+    <w:lsdException w:name="Table List 2" w:semiHidden="1" w:unhideWhenUsed="1"/>
+    <w:lsdException w:name="Table List 3" w:semiHidden="1" w:unhideWhenUsed="1"/>
+    <w:lsdException w:name="Table List 4" w:semiHidden="1" w:unhideWhenUsed="1"/>
+    <w:lsdException w:name="Table List 5" w:semiHidden="1" w:unhideWhenUsed="1"/>
+    <w:lsdException w:name="Table List 6" w:semiHidden="1" w:unhideWhenUsed="1"/>
+    <w:lsdException w:name="Table List 7" w:semiHidden="1" w:unhideWhenUsed="1"/>
+    <w:lsdException w:name="Table List 8" w:semiHidden="1" w:unhideWhenUsed="1"/>
+    <w:lsdException w:name="Table 3D effects 1" w:semiHidden="1" w:unhideWhenUsed="1"/>
+    <w:lsdException w:name="Table 3D effects 2" w:semiHidden="1" w:unhideWhenUsed="1"/>
+    <w:lsdException w:name="Table 3D effects 3" w:semiHidden="1" w:unhideWhenUsed="1"/>
+    <w:lsdException w:name="Table Contemporary" w:semiHidden="1" w:unhideWhenUsed="1"/>
+    <w:lsdException w:name="Table Elegant" w:semiHidden="1" w:unhideWhenUsed="1"/>
+    <w:lsdException w:name="Table Professional" w:semiHidden="1" w:unhideWhenUsed="1"/>
+    <w:lsdException w:name="Table Subtle 1" w:semiHidden="1" w:unhideWhenUsed="1"/>
+    <w:lsdException w:name="Table Subtle 2" w:semiHidden="1" w:unhideWhenUsed="1"/>
+    <w:lsdException w:name="Table Web 1" w:semiHidden="1" w:unhideWhenUsed="1"/>
+    <w:lsdException w:name="Table Web 2" w:semiHidden="1" w:unhideWhenUsed="1"/>
+    <w:lsdException w:name="Table Web 3" w:semiHidden="1" w:unhideWhenUsed="1"/>
+    <w:lsdException w:name="Table Theme" w:semiHidden="1" w:unhideWhenUsed="1"/>
+    <w:lsdException w:name="Placeholder Text" w:semiHidden="1" w:uiPriority="99"/>
     <w:lsdException w:name="No Spacing" w:uiPriority="1" w:qFormat="1"/>
     <w:lsdException w:name="Light Shading" w:uiPriority="60"/>
     <w:lsdException w:name="Light List" w:uiPriority="61"/>
@@ -10181,7 +9809,7 @@
     <w:lsdException w:name="Medium Shading 1 Accent 1" w:uiPriority="63"/>
     <w:lsdException w:name="Medium Shading 2 Accent 1" w:uiPriority="64"/>
     <w:lsdException w:name="Medium List 1 Accent 1" w:uiPriority="65"/>
-    <w:lsdException w:name="Revision" w:uiPriority="99" w:semiHidden="1"/>
+    <w:lsdException w:name="Revision" w:semiHidden="1" w:uiPriority="99"/>
     <w:lsdException w:name="List Paragraph" w:uiPriority="34" w:qFormat="1"/>
     <w:lsdException w:name="Quote" w:uiPriority="29" w:qFormat="1"/>
     <w:lsdException w:name="Intense Quote" w:uiPriority="30" w:qFormat="1"/>
@@ -10268,10 +9896,119 @@
     <w:lsdException w:name="Subtle Reference" w:uiPriority="31" w:qFormat="1"/>
     <w:lsdException w:name="Intense Reference" w:uiPriority="32" w:qFormat="1"/>
     <w:lsdException w:name="Book Title" w:uiPriority="33" w:qFormat="1"/>
-    <w:lsdException w:name="Bibliography" w:uiPriority="37" w:semiHidden="1" w:unhideWhenUsed="1"/>
-    <w:lsdException w:name="TOC Heading" w:uiPriority="39" w:semiHidden="1" w:unhideWhenUsed="1" w:qFormat="1"/>
+    <w:lsdException w:name="Bibliography" w:semiHidden="1" w:uiPriority="37" w:unhideWhenUsed="1"/>
+    <w:lsdException w:name="TOC Heading" w:semiHidden="1" w:uiPriority="39" w:unhideWhenUsed="1" w:qFormat="1"/>
+    <w:lsdException w:name="Plain Table 1" w:uiPriority="41"/>
+    <w:lsdException w:name="Plain Table 2" w:uiPriority="42"/>
+    <w:lsdException w:name="Plain Table 3" w:uiPriority="43"/>
+    <w:lsdException w:name="Plain Table 4" w:uiPriority="44"/>
+    <w:lsdException w:name="Plain Table 5" w:uiPriority="45"/>
+    <w:lsdException w:name="Grid Table Light" w:uiPriority="40"/>
+    <w:lsdException w:name="Grid Table 1 Light" w:uiPriority="46"/>
+    <w:lsdException w:name="Grid Table 2" w:uiPriority="47"/>
+    <w:lsdException w:name="Grid Table 3" w:uiPriority="48"/>
+    <w:lsdException w:name="Grid Table 4" w:uiPriority="49"/>
+    <w:lsdException w:name="Grid Table 5 Dark" w:uiPriority="50"/>
+    <w:lsdException w:name="Grid Table 6 Colorful" w:uiPriority="51"/>
+    <w:lsdException w:name="Grid Table 7 Colorful" w:uiPriority="52"/>
+    <w:lsdException w:name="Grid Table 1 Light Accent 1" w:uiPriority="46"/>
+    <w:lsdException w:name="Grid Table 2 Accent 1" w:uiPriority="47"/>
+    <w:lsdException w:name="Grid Table 3 Accent 1" w:uiPriority="48"/>
+    <w:lsdException w:name="Grid Table 4 Accent 1" w:uiPriority="49"/>
+    <w:lsdException w:name="Grid Table 5 Dark Accent 1" w:uiPriority="50"/>
+    <w:lsdException w:name="Grid Table 6 Colorful Accent 1" w:uiPriority="51"/>
+    <w:lsdException w:name="Grid Table 7 Colorful Accent 1" w:uiPriority="52"/>
+    <w:lsdException w:name="Grid Table 1 Light Accent 2" w:uiPriority="46"/>
+    <w:lsdException w:name="Grid Table 2 Accent 2" w:uiPriority="47"/>
+    <w:lsdException w:name="Grid Table 3 Accent 2" w:uiPriority="48"/>
+    <w:lsdException w:name="Grid Table 4 Accent 2" w:uiPriority="49"/>
+    <w:lsdException w:name="Grid Table 5 Dark Accent 2" w:uiPriority="50"/>
+    <w:lsdException w:name="Grid Table 6 Colorful Accent 2" w:uiPriority="51"/>
+    <w:lsdException w:name="Grid Table 7 Colorful Accent 2" w:uiPriority="52"/>
+    <w:lsdException w:name="Grid Table 1 Light Accent 3" w:uiPriority="46"/>
+    <w:lsdException w:name="Grid Table 2 Accent 3" w:uiPriority="47"/>
+    <w:lsdException w:name="Grid Table 3 Accent 3" w:uiPriority="48"/>
+    <w:lsdException w:name="Grid Table 4 Accent 3" w:uiPriority="49"/>
+    <w:lsdException w:name="Grid Table 5 Dark Accent 3" w:uiPriority="50"/>
+    <w:lsdException w:name="Grid Table 6 Colorful Accent 3" w:uiPriority="51"/>
+    <w:lsdException w:name="Grid Table 7 Colorful Accent 3" w:uiPriority="52"/>
+    <w:lsdException w:name="Grid Table 1 Light Accent 4" w:uiPriority="46"/>
+    <w:lsdException w:name="Grid Table 2 Accent 4" w:uiPriority="47"/>
+    <w:lsdException w:name="Grid Table 3 Accent 4" w:uiPriority="48"/>
+    <w:lsdException w:name="Grid Table 4 Accent 4" w:uiPriority="49"/>
+    <w:lsdException w:name="Grid Table 5 Dark Accent 4" w:uiPriority="50"/>
+    <w:lsdException w:name="Grid Table 6 Colorful Accent 4" w:uiPriority="51"/>
+    <w:lsdException w:name="Grid Table 7 Colorful Accent 4" w:uiPriority="52"/>
+    <w:lsdException w:name="Grid Table 1 Light Accent 5" w:uiPriority="46"/>
+    <w:lsdException w:name="Grid Table 2 Accent 5" w:uiPriority="47"/>
+    <w:lsdException w:name="Grid Table 3 Accent 5" w:uiPriority="48"/>
+    <w:lsdException w:name="Grid Table 4 Accent 5" w:uiPriority="49"/>
+    <w:lsdException w:name="Grid Table 5 Dark Accent 5" w:uiPriority="50"/>
+    <w:lsdException w:name="Grid Table 6 Colorful Accent 5" w:uiPriority="51"/>
+    <w:lsdException w:name="Grid Table 7 Colorful Accent 5" w:uiPriority="52"/>
+    <w:lsdException w:name="Grid Table 1 Light Accent 6" w:uiPriority="46"/>
+    <w:lsdException w:name="Grid Table 2 Accent 6" w:uiPriority="47"/>
+    <w:lsdException w:name="Grid Table 3 Accent 6" w:uiPriority="48"/>
+    <w:lsdException w:name="Grid Table 4 Accent 6" w:uiPriority="49"/>
+    <w:lsdException w:name="Grid Table 5 Dark Accent 6" w:uiPriority="50"/>
+    <w:lsdException w:name="Grid Table 6 Colorful Accent 6" w:uiPriority="51"/>
+    <w:lsdException w:name="Grid Table 7 Colorful Accent 6" w:uiPriority="52"/>
+    <w:lsdException w:name="List Table 1 Light" w:uiPriority="46"/>
+    <w:lsdException w:name="List Table 2" w:uiPriority="47"/>
+    <w:lsdException w:name="List Table 3" w:uiPriority="48"/>
+    <w:lsdException w:name="List Table 4" w:uiPriority="49"/>
+    <w:lsdException w:name="List Table 5 Dark" w:uiPriority="50"/>
+    <w:lsdException w:name="List Table 6 Colorful" w:uiPriority="51"/>
+    <w:lsdException w:name="List Table 7 Colorful" w:uiPriority="52"/>
+    <w:lsdException w:name="List Table 1 Light Accent 1" w:uiPriority="46"/>
+    <w:lsdException w:name="List Table 2 Accent 1" w:uiPriority="47"/>
+    <w:lsdException w:name="List Table 3 Accent 1" w:uiPriority="48"/>
+    <w:lsdException w:name="List Table 4 Accent 1" w:uiPriority="49"/>
+    <w:lsdException w:name="List Table 5 Dark Accent 1" w:uiPriority="50"/>
+    <w:lsdException w:name="List Table 6 Colorful Accent 1" w:uiPriority="51"/>
+    <w:lsdException w:name="List Table 7 Colorful Accent 1" w:uiPriority="52"/>
+    <w:lsdException w:name="List Table 1 Light Accent 2" w:uiPriority="46"/>
+    <w:lsdException w:name="List Table 2 Accent 2" w:uiPriority="47"/>
+    <w:lsdException w:name="List Table 3 Accent 2" w:uiPriority="48"/>
+    <w:lsdException w:name="List Table 4 Accent 2" w:uiPriority="49"/>
+    <w:lsdException w:name="List Table 5 Dark Accent 2" w:uiPriority="50"/>
+    <w:lsdException w:name="List Table 6 Colorful Accent 2" w:uiPriority="51"/>
+    <w:lsdException w:name="List Table 7 Colorful Accent 2" w:uiPriority="52"/>
+    <w:lsdException w:name="List Table 1 Light Accent 3" w:uiPriority="46"/>
+    <w:lsdException w:name="List Table 2 Accent 3" w:uiPriority="47"/>
+    <w:lsdException w:name="List Table 3 Accent 3" w:uiPriority="48"/>
+    <w:lsdException w:name="List Table 4 Accent 3" w:uiPriority="49"/>
+    <w:lsdException w:name="List Table 5 Dark Accent 3" w:uiPriority="50"/>
+    <w:lsdException w:name="List Table 6 Colorful Accent 3" w:uiPriority="51"/>
+    <w:lsdException w:name="List Table 7 Colorful Accent 3" w:uiPriority="52"/>
+    <w:lsdException w:name="List Table 1 Light Accent 4" w:uiPriority="46"/>
+    <w:lsdException w:name="List Table 2 Accent 4" w:uiPriority="47"/>
+    <w:lsdException w:name="List Table 3 Accent 4" w:uiPriority="48"/>
+    <w:lsdException w:name="List Table 4 Accent 4" w:uiPriority="49"/>
+    <w:lsdException w:name="List Table 5 Dark Accent 4" w:uiPriority="50"/>
+    <w:lsdException w:name="List Table 6 Colorful Accent 4" w:uiPriority="51"/>
+    <w:lsdException w:name="List Table 7 Colorful Accent 4" w:uiPriority="52"/>
+    <w:lsdException w:name="List Table 1 Light Accent 5" w:uiPriority="46"/>
+    <w:lsdException w:name="List Table 2 Accent 5" w:uiPriority="47"/>
+    <w:lsdException w:name="List Table 3 Accent 5" w:uiPriority="48"/>
+    <w:lsdException w:name="List Table 4 Accent 5" w:uiPriority="49"/>
+    <w:lsdException w:name="List Table 5 Dark Accent 5" w:uiPriority="50"/>
+    <w:lsdException w:name="List Table 6 Colorful Accent 5" w:uiPriority="51"/>
+    <w:lsdException w:name="List Table 7 Colorful Accent 5" w:uiPriority="52"/>
+    <w:lsdException w:name="List Table 1 Light Accent 6" w:uiPriority="46"/>
+    <w:lsdException w:name="List Table 2 Accent 6" w:uiPriority="47"/>
+    <w:lsdException w:name="List Table 3 Accent 6" w:uiPriority="48"/>
+    <w:lsdException w:name="List Table 4 Accent 6" w:uiPriority="49"/>
+    <w:lsdException w:name="List Table 5 Dark Accent 6" w:uiPriority="50"/>
+    <w:lsdException w:name="List Table 6 Colorful Accent 6" w:uiPriority="51"/>
+    <w:lsdException w:name="List Table 7 Colorful Accent 6" w:uiPriority="52"/>
+    <w:lsdException w:name="Mention" w:semiHidden="1" w:uiPriority="99" w:unhideWhenUsed="1"/>
+    <w:lsdException w:name="Smart Hyperlink" w:semiHidden="1" w:uiPriority="99" w:unhideWhenUsed="1"/>
+    <w:lsdException w:name="Hashtag" w:semiHidden="1" w:uiPriority="99" w:unhideWhenUsed="1"/>
+    <w:lsdException w:name="Unresolved Mention" w:semiHidden="1" w:uiPriority="99" w:unhideWhenUsed="1"/>
+    <w:lsdException w:name="Smart Link" w:semiHidden="1" w:uiPriority="99" w:unhideWhenUsed="1"/>
   </w:latentStyles>
-  <w:style w:type="paragraph" w:styleId="Normal" w:default="1">
+  <w:style w:type="paragraph" w:default="1" w:styleId="Normal">
     <w:name w:val="Normal"/>
     <w:qFormat/>
     <w:pPr>
@@ -10290,7 +10027,7 @@
     <w:pPr>
       <w:keepNext/>
       <w:numPr>
-        <w:numId w:val="1"/>
+        <w:numId w:val="3"/>
       </w:numPr>
       <w:spacing w:before="120" w:after="60"/>
       <w:outlineLvl w:val="0"/>
@@ -10357,7 +10094,7 @@
     <w:pPr>
       <w:numPr>
         <w:ilvl w:val="4"/>
-        <w:numId w:val="1"/>
+        <w:numId w:val="3"/>
       </w:numPr>
       <w:spacing w:before="240" w:after="60"/>
       <w:outlineLvl w:val="4"/>
@@ -10374,7 +10111,7 @@
     <w:pPr>
       <w:numPr>
         <w:ilvl w:val="5"/>
-        <w:numId w:val="1"/>
+        <w:numId w:val="3"/>
       </w:numPr>
       <w:spacing w:before="240" w:after="60"/>
       <w:outlineLvl w:val="5"/>
@@ -10392,7 +10129,7 @@
     <w:pPr>
       <w:numPr>
         <w:ilvl w:val="6"/>
-        <w:numId w:val="1"/>
+        <w:numId w:val="3"/>
       </w:numPr>
       <w:spacing w:before="240" w:after="60"/>
       <w:outlineLvl w:val="6"/>
@@ -10406,7 +10143,7 @@
     <w:pPr>
       <w:numPr>
         <w:ilvl w:val="7"/>
-        <w:numId w:val="1"/>
+        <w:numId w:val="3"/>
       </w:numPr>
       <w:spacing w:before="240" w:after="60"/>
       <w:outlineLvl w:val="7"/>
@@ -10423,7 +10160,7 @@
     <w:pPr>
       <w:numPr>
         <w:ilvl w:val="8"/>
-        <w:numId w:val="1"/>
+        <w:numId w:val="3"/>
       </w:numPr>
       <w:spacing w:before="240" w:after="60"/>
       <w:outlineLvl w:val="8"/>
@@ -10434,13 +10171,17 @@
       <w:sz w:val="18"/>
     </w:rPr>
   </w:style>
-  <w:style w:type="character" w:styleId="DefaultParagraphFont" w:default="1">
+  <w:style w:type="character" w:default="1" w:styleId="DefaultParagraphFont">
     <w:name w:val="Default Paragraph Font"/>
+    <w:uiPriority w:val="1"/>
     <w:semiHidden/>
+    <w:unhideWhenUsed/>
   </w:style>
-  <w:style w:type="table" w:styleId="TableNormal" w:default="1">
+  <w:style w:type="table" w:default="1" w:styleId="TableNormal">
     <w:name w:val="Normal Table"/>
+    <w:uiPriority w:val="99"/>
     <w:semiHidden/>
+    <w:unhideWhenUsed/>
     <w:tblPr>
       <w:tblInd w:w="0" w:type="dxa"/>
       <w:tblCellMar>
@@ -10451,11 +10192,13 @@
       </w:tblCellMar>
     </w:tblPr>
   </w:style>
-  <w:style w:type="numbering" w:styleId="NoList" w:default="1">
+  <w:style w:type="numbering" w:default="1" w:styleId="NoList">
     <w:name w:val="No List"/>
+    <w:uiPriority w:val="99"/>
     <w:semiHidden/>
+    <w:unhideWhenUsed/>
   </w:style>
-  <w:style w:type="paragraph" w:styleId="Paragraph2" w:customStyle="1">
+  <w:style w:type="paragraph" w:customStyle="1" w:styleId="Paragraph2">
     <w:name w:val="Paragraph2"/>
     <w:basedOn w:val="Normal"/>
     <w:pPr>
@@ -10588,7 +10331,7 @@
       <w:ind w:left="800"/>
     </w:pPr>
   </w:style>
-  <w:style w:type="paragraph" w:styleId="Tabletext" w:customStyle="1">
+  <w:style w:type="paragraph" w:customStyle="1" w:styleId="Tabletext">
     <w:name w:val="Tabletext"/>
     <w:basedOn w:val="Normal"/>
     <w:pPr>
@@ -10645,7 +10388,7 @@
       <w:ind w:left="1600"/>
     </w:pPr>
   </w:style>
-  <w:style w:type="paragraph" w:styleId="nspace" w:customStyle="1">
+  <w:style w:type="paragraph" w:customStyle="1" w:styleId="nspace">
     <w:name w:val="n+ space"/>
     <w:pPr>
       <w:widowControl w:val="0"/>
@@ -10661,7 +10404,7 @@
       <w:sz w:val="24"/>
     </w:rPr>
   </w:style>
-  <w:style w:type="paragraph" w:styleId="paraspace" w:customStyle="1">
+  <w:style w:type="paragraph" w:customStyle="1" w:styleId="paraspace">
     <w:name w:val="para space"/>
     <w:pPr>
       <w:keepNext/>
@@ -10676,30 +10419,20 @@
       <w:sz w:val="24"/>
     </w:rPr>
   </w:style>
-  <w:style xmlns:w="http://schemas.openxmlformats.org/wordprocessingml/2006/main" w:type="table" w:styleId="TableGrid">
-    <w:name xmlns:w="http://schemas.openxmlformats.org/wordprocessingml/2006/main" w:val="Table Grid"/>
-    <w:basedOn xmlns:w="http://schemas.openxmlformats.org/wordprocessingml/2006/main" w:val="TableNormal"/>
-    <w:uiPriority xmlns:w="http://schemas.openxmlformats.org/wordprocessingml/2006/main" w:val="59"/>
-    <w:rsid xmlns:w="http://schemas.openxmlformats.org/wordprocessingml/2006/main" w:val="00FB4123"/>
-    <w:pPr xmlns:w="http://schemas.openxmlformats.org/wordprocessingml/2006/main">
-      <w:spacing w:after="0" w:line="240" w:lineRule="auto"/>
-    </w:pPr>
-    <w:tblPr xmlns:w="http://schemas.openxmlformats.org/wordprocessingml/2006/main">
-      <w:tblInd w:w="0" w:type="dxa"/>
+  <w:style w:type="table" w:styleId="TableGrid">
+    <w:name w:val="Table Grid"/>
+    <w:basedOn w:val="TableNormal"/>
+    <w:uiPriority w:val="59"/>
+    <w:rsid w:val="00FB4123"/>
+    <w:tblPr>
       <w:tblBorders>
-        <w:top w:val="single" w:color="000000" w:themeColor="text1" w:sz="4" w:space="0"/>
-        <w:left w:val="single" w:color="000000" w:themeColor="text1" w:sz="4" w:space="0"/>
-        <w:bottom w:val="single" w:color="000000" w:themeColor="text1" w:sz="4" w:space="0"/>
-        <w:right w:val="single" w:color="000000" w:themeColor="text1" w:sz="4" w:space="0"/>
-        <w:insideH w:val="single" w:color="000000" w:themeColor="text1" w:sz="4" w:space="0"/>
-        <w:insideV w:val="single" w:color="000000" w:themeColor="text1" w:sz="4" w:space="0"/>
+        <w:top w:val="single" w:sz="4" w:space="0" w:color="000000" w:themeColor="text1"/>
+        <w:left w:val="single" w:sz="4" w:space="0" w:color="000000" w:themeColor="text1"/>
+        <w:bottom w:val="single" w:sz="4" w:space="0" w:color="000000" w:themeColor="text1"/>
+        <w:right w:val="single" w:sz="4" w:space="0" w:color="000000" w:themeColor="text1"/>
+        <w:insideH w:val="single" w:sz="4" w:space="0" w:color="000000" w:themeColor="text1"/>
+        <w:insideV w:val="single" w:sz="4" w:space="0" w:color="000000" w:themeColor="text1"/>
       </w:tblBorders>
-      <w:tblCellMar>
-        <w:top w:w="0" w:type="dxa"/>
-        <w:left w:w="108" w:type="dxa"/>
-        <w:bottom w:w="0" w:type="dxa"/>
-        <w:right w:w="108" w:type="dxa"/>
-      </w:tblCellMar>
     </w:tblPr>
   </w:style>
 </w:styles>
